--- a/用例规约（设施管理系统+财务系统）.docx
+++ b/用例规约（设施管理系统+财务系统）.docx
@@ -1,6 +1,6 @@
 
 <file path=word/document.xml><?xml version="1.0" encoding="utf-8"?>
-<w:document xmlns:wpc="http://schemas.microsoft.com/office/word/2010/wordprocessingCanvas" xmlns:cx="http://schemas.microsoft.com/office/drawing/2014/chartex" xmlns:cx1="http://schemas.microsoft.com/office/drawing/2015/9/8/chartex" xmlns:cx2="http://schemas.microsoft.com/office/drawing/2015/10/21/chartex" xmlns:cx3="http://schemas.microsoft.com/office/drawing/2016/5/9/chartex" xmlns:cx4="http://schemas.microsoft.com/office/drawing/2016/5/10/chartex" xmlns:cx5="http://schemas.microsoft.com/office/drawing/2016/5/11/chartex" xmlns:cx6="http://schemas.microsoft.com/office/drawing/2016/5/12/chartex" xmlns:cx7="http://schemas.microsoft.com/office/drawing/2016/5/13/chartex" xmlns:cx8="http://schemas.microsoft.com/office/drawing/2016/5/14/chartex" xmlns:mc="http://schemas.openxmlformats.org/markup-compatibility/2006" xmlns:aink="http://schemas.microsoft.com/office/drawing/2016/ink" xmlns:am3d="http://schemas.microsoft.com/office/drawing/2017/model3d" xmlns:o="urn:schemas-microsoft-com:office:office" xmlns:r="http://schemas.openxmlformats.org/officeDocument/2006/relationships" xmlns:m="http://schemas.openxmlformats.org/officeDocument/2006/math" xmlns:v="urn:schemas-microsoft-com:vml" xmlns:wp14="http://schemas.microsoft.com/office/word/2010/wordprocessingDrawing" xmlns:wp="http://schemas.openxmlformats.org/drawingml/2006/wordprocessingDrawing" xmlns:w10="urn:schemas-microsoft-com:office:word" xmlns:w="http://schemas.openxmlformats.org/wordprocessingml/2006/main" xmlns:w14="http://schemas.microsoft.com/office/word/2010/wordml" xmlns:w15="http://schemas.microsoft.com/office/word/2012/wordml" xmlns:w16cex="http://schemas.microsoft.com/office/word/2018/wordml/cex" xmlns:w16cid="http://schemas.microsoft.com/office/word/2016/wordml/cid" xmlns:w16="http://schemas.microsoft.com/office/word/2018/wordml" xmlns:w16se="http://schemas.microsoft.com/office/word/2015/wordml/symex" xmlns:wpg="http://schemas.microsoft.com/office/word/2010/wordprocessingGroup" xmlns:wpi="http://schemas.microsoft.com/office/word/2010/wordprocessingInk" xmlns:wne="http://schemas.microsoft.com/office/word/2006/wordml" xmlns:wps="http://schemas.microsoft.com/office/word/2010/wordprocessingShape" mc:Ignorable="w14 w15 w16se w16cid w16 w16cex wp14">
+<w:document xmlns:wpc="http://schemas.microsoft.com/office/word/2010/wordprocessingCanvas" xmlns:cx="http://schemas.microsoft.com/office/drawing/2014/chartex" xmlns:cx1="http://schemas.microsoft.com/office/drawing/2015/9/8/chartex" xmlns:cx2="http://schemas.microsoft.com/office/drawing/2015/10/21/chartex" xmlns:cx3="http://schemas.microsoft.com/office/drawing/2016/5/9/chartex" xmlns:cx4="http://schemas.microsoft.com/office/drawing/2016/5/10/chartex" xmlns:cx5="http://schemas.microsoft.com/office/drawing/2016/5/11/chartex" xmlns:cx6="http://schemas.microsoft.com/office/drawing/2016/5/12/chartex" xmlns:cx7="http://schemas.microsoft.com/office/drawing/2016/5/13/chartex" xmlns:cx8="http://schemas.microsoft.com/office/drawing/2016/5/14/chartex" xmlns:mc="http://schemas.openxmlformats.org/markup-compatibility/2006" xmlns:aink="http://schemas.microsoft.com/office/drawing/2016/ink" xmlns:am3d="http://schemas.microsoft.com/office/drawing/2017/model3d" xmlns:o="urn:schemas-microsoft-com:office:office" xmlns:r="http://schemas.openxmlformats.org/officeDocument/2006/relationships" xmlns:m="http://schemas.openxmlformats.org/officeDocument/2006/math" xmlns:v="urn:schemas-microsoft-com:vml" xmlns:wp14="http://schemas.microsoft.com/office/word/2010/wordprocessingDrawing" xmlns:wp="http://schemas.openxmlformats.org/drawingml/2006/wordprocessingDrawing" xmlns:w10="urn:schemas-microsoft-com:office:word" xmlns:w="http://schemas.openxmlformats.org/wordprocessingml/2006/main" xmlns:w14="http://schemas.microsoft.com/office/word/2010/wordml" xmlns:w15="http://schemas.microsoft.com/office/word/2012/wordml" xmlns:w16cid="http://schemas.microsoft.com/office/word/2016/wordml/cid" xmlns:w16se="http://schemas.microsoft.com/office/word/2015/wordml/symex" xmlns:wpg="http://schemas.microsoft.com/office/word/2010/wordprocessingGroup" xmlns:wpi="http://schemas.microsoft.com/office/word/2010/wordprocessingInk" xmlns:wne="http://schemas.microsoft.com/office/word/2006/wordml" xmlns:wps="http://schemas.microsoft.com/office/word/2010/wordprocessingShape" mc:Ignorable="w14 w15 w16se w16cid wp14">
   <w:body>
     <w:p>
       <w:pPr>
@@ -1524,7 +1524,25 @@
                 <w:sz w:val="24"/>
                 <w:szCs w:val="24"/>
               </w:rPr>
-              <w:t>在设施完成维修并检查无误后，系统更新该设施相关信息，“故障信息”改为“故障解决”，并把同步信息发送至设施内部</w:t>
+              <w:t>在设施完成维修并检查无误后，系统更新该设施相关信息，“故障信息”改为“故障解决”，并把同步信息发送</w:t>
+            </w:r>
+            <w:proofErr w:type="gramStart"/>
+            <w:r>
+              <w:rPr>
+                <w:rFonts w:hint="eastAsia"/>
+                <w:sz w:val="24"/>
+                <w:szCs w:val="24"/>
+              </w:rPr>
+              <w:t>至设施</w:t>
+            </w:r>
+            <w:proofErr w:type="gramEnd"/>
+            <w:r>
+              <w:rPr>
+                <w:rFonts w:hint="eastAsia"/>
+                <w:sz w:val="24"/>
+                <w:szCs w:val="24"/>
+              </w:rPr>
+              <w:t>内部</w:t>
             </w:r>
           </w:p>
         </w:tc>
@@ -2408,13 +2426,23 @@
               </w:rPr>
               <w:t xml:space="preserve"> </w:t>
             </w:r>
-            <w:r>
-              <w:rPr>
-                <w:rFonts w:hint="eastAsia"/>
-                <w:sz w:val="24"/>
-                <w:szCs w:val="24"/>
-              </w:rPr>
-              <w:t>某功能室借出时间已到或申请者主动归还功能室</w:t>
+            <w:proofErr w:type="gramStart"/>
+            <w:r>
+              <w:rPr>
+                <w:rFonts w:hint="eastAsia"/>
+                <w:sz w:val="24"/>
+                <w:szCs w:val="24"/>
+              </w:rPr>
+              <w:t>某功能</w:t>
+            </w:r>
+            <w:proofErr w:type="gramEnd"/>
+            <w:r>
+              <w:rPr>
+                <w:rFonts w:hint="eastAsia"/>
+                <w:sz w:val="24"/>
+                <w:szCs w:val="24"/>
+              </w:rPr>
+              <w:t>室借出时间已到或申请者主动归还功能室</w:t>
             </w:r>
           </w:p>
           <w:p>
@@ -2601,6 +2629,7 @@
                 <w:szCs w:val="24"/>
               </w:rPr>
             </w:pPr>
+            <w:proofErr w:type="gramStart"/>
             <w:r>
               <w:rPr>
                 <w:rFonts w:hint="eastAsia"/>
@@ -2615,7 +2644,34 @@
                 <w:sz w:val="24"/>
                 <w:szCs w:val="24"/>
               </w:rPr>
-              <w:t>功能室申请者在使用功能室过程中存在使用不当问题，管理者可立刻停止使用者使用功能室并追究相关责任</w:t>
+              <w:t>功能室申请者</w:t>
+            </w:r>
+            <w:proofErr w:type="gramEnd"/>
+            <w:r>
+              <w:rPr>
+                <w:rFonts w:hint="eastAsia"/>
+                <w:sz w:val="24"/>
+                <w:szCs w:val="24"/>
+              </w:rPr>
+              <w:t>在使用功能</w:t>
+            </w:r>
+            <w:proofErr w:type="gramStart"/>
+            <w:r>
+              <w:rPr>
+                <w:rFonts w:hint="eastAsia"/>
+                <w:sz w:val="24"/>
+                <w:szCs w:val="24"/>
+              </w:rPr>
+              <w:t>室过程</w:t>
+            </w:r>
+            <w:proofErr w:type="gramEnd"/>
+            <w:r>
+              <w:rPr>
+                <w:rFonts w:hint="eastAsia"/>
+                <w:sz w:val="24"/>
+                <w:szCs w:val="24"/>
+              </w:rPr>
+              <w:t>中存在使用不当问题，管理者可立刻停止使用者使用功能室并追究相关责任</w:t>
             </w:r>
           </w:p>
         </w:tc>
@@ -2770,7 +2826,6 @@
               <w:snapToGrid w:val="0"/>
               <w:spacing w:line="240" w:lineRule="atLeast"/>
               <w:rPr>
-                <w:rFonts w:hint="eastAsia"/>
                 <w:sz w:val="24"/>
                 <w:szCs w:val="24"/>
               </w:rPr>
@@ -2930,7 +2985,6 @@
               <w:snapToGrid w:val="0"/>
               <w:spacing w:line="240" w:lineRule="atLeast"/>
               <w:rPr>
-                <w:rFonts w:hint="eastAsia"/>
                 <w:sz w:val="24"/>
                 <w:szCs w:val="24"/>
               </w:rPr>
@@ -3067,7 +3121,25 @@
                 <w:sz w:val="24"/>
                 <w:szCs w:val="24"/>
               </w:rPr>
-              <w:t>系统与存放备用钥匙的密码柜通过网络进行</w:t>
+              <w:t>系统与存放备用钥匙的密码</w:t>
+            </w:r>
+            <w:proofErr w:type="gramStart"/>
+            <w:r>
+              <w:rPr>
+                <w:rFonts w:hint="eastAsia"/>
+                <w:sz w:val="24"/>
+                <w:szCs w:val="24"/>
+              </w:rPr>
+              <w:t>柜通过</w:t>
+            </w:r>
+            <w:proofErr w:type="gramEnd"/>
+            <w:r>
+              <w:rPr>
+                <w:rFonts w:hint="eastAsia"/>
+                <w:sz w:val="24"/>
+                <w:szCs w:val="24"/>
+              </w:rPr>
+              <w:t>网络进行</w:t>
             </w:r>
             <w:r>
               <w:rPr>
@@ -3200,7 +3272,6 @@
               <w:spacing w:line="240" w:lineRule="atLeast"/>
               <w:ind w:left="360" w:firstLineChars="0" w:firstLine="0"/>
               <w:rPr>
-                <w:rFonts w:hint="eastAsia"/>
                 <w:sz w:val="24"/>
                 <w:szCs w:val="24"/>
               </w:rPr>
@@ -3264,7 +3335,6 @@
               <w:snapToGrid w:val="0"/>
               <w:spacing w:line="240" w:lineRule="atLeast"/>
               <w:rPr>
-                <w:rFonts w:hint="eastAsia"/>
                 <w:sz w:val="24"/>
                 <w:szCs w:val="24"/>
               </w:rPr>
@@ -3332,6 +3402,7 @@
                 <w:szCs w:val="24"/>
               </w:rPr>
             </w:pPr>
+            <w:proofErr w:type="gramStart"/>
             <w:r>
               <w:rPr>
                 <w:rFonts w:hint="eastAsia"/>
@@ -3346,7 +3417,16 @@
                 <w:sz w:val="24"/>
                 <w:szCs w:val="24"/>
               </w:rPr>
-              <w:t>学生对备用钥匙的租借</w:t>
+              <w:t>学</w:t>
+            </w:r>
+            <w:proofErr w:type="gramEnd"/>
+            <w:r>
+              <w:rPr>
+                <w:rFonts w:hint="eastAsia"/>
+                <w:sz w:val="24"/>
+                <w:szCs w:val="24"/>
+              </w:rPr>
+              <w:t>生对备用钥匙的租借</w:t>
             </w:r>
             <w:r>
               <w:rPr>
@@ -3424,13 +3504,7 @@
         </w:tc>
       </w:tr>
     </w:tbl>
-    <w:p>
-      <w:pPr>
-        <w:rPr>
-          <w:rFonts w:hint="eastAsia"/>
-        </w:rPr>
-      </w:pPr>
-    </w:p>
+    <w:p/>
     <w:tbl>
       <w:tblPr>
         <w:tblStyle w:val="a8"/>
@@ -3474,26 +3548,17 @@
               <w:snapToGrid w:val="0"/>
               <w:spacing w:line="240" w:lineRule="atLeast"/>
               <w:rPr>
-                <w:rFonts w:hint="eastAsia"/>
-                <w:sz w:val="24"/>
-                <w:szCs w:val="24"/>
-              </w:rPr>
-            </w:pPr>
-            <w:r>
-              <w:rPr>
-                <w:rFonts w:hint="eastAsia"/>
-                <w:sz w:val="24"/>
-                <w:szCs w:val="24"/>
-              </w:rPr>
-              <w:t>宿舍</w:t>
-            </w:r>
-            <w:r>
-              <w:rPr>
-                <w:rFonts w:hint="eastAsia"/>
-                <w:sz w:val="24"/>
-                <w:szCs w:val="24"/>
-              </w:rPr>
-              <w:t>自动贩卖机货物整理</w:t>
+                <w:sz w:val="24"/>
+                <w:szCs w:val="24"/>
+              </w:rPr>
+            </w:pPr>
+            <w:r>
+              <w:rPr>
+                <w:rFonts w:hint="eastAsia"/>
+                <w:sz w:val="24"/>
+                <w:szCs w:val="24"/>
+              </w:rPr>
+              <w:t>宿舍自动贩卖机货物整理</w:t>
             </w:r>
           </w:p>
         </w:tc>
@@ -3642,7 +3707,6 @@
               <w:snapToGrid w:val="0"/>
               <w:spacing w:line="240" w:lineRule="atLeast"/>
               <w:rPr>
-                <w:rFonts w:hint="eastAsia"/>
                 <w:sz w:val="24"/>
                 <w:szCs w:val="24"/>
               </w:rPr>
@@ -3808,7 +3872,6 @@
               <w:spacing w:line="240" w:lineRule="atLeast"/>
               <w:ind w:left="360" w:firstLineChars="0" w:firstLine="0"/>
               <w:rPr>
-                <w:rFonts w:hint="eastAsia"/>
                 <w:sz w:val="24"/>
                 <w:szCs w:val="24"/>
               </w:rPr>
@@ -3848,7 +3911,6 @@
               <w:spacing w:line="240" w:lineRule="atLeast"/>
               <w:ind w:firstLineChars="0"/>
               <w:rPr>
-                <w:rFonts w:hint="eastAsia"/>
                 <w:sz w:val="24"/>
                 <w:szCs w:val="24"/>
               </w:rPr>
@@ -3898,7 +3960,6 @@
               <w:snapToGrid w:val="0"/>
               <w:spacing w:line="240" w:lineRule="atLeast"/>
               <w:rPr>
-                <w:rFonts w:hint="eastAsia"/>
                 <w:sz w:val="24"/>
                 <w:szCs w:val="24"/>
               </w:rPr>
@@ -3962,7 +4023,6 @@
               <w:snapToGrid w:val="0"/>
               <w:spacing w:line="240" w:lineRule="atLeast"/>
               <w:rPr>
-                <w:rFonts w:hint="eastAsia"/>
                 <w:sz w:val="24"/>
                 <w:szCs w:val="24"/>
               </w:rPr>
@@ -4027,13 +4087,7 @@
         </w:tc>
       </w:tr>
     </w:tbl>
-    <w:p>
-      <w:pPr>
-        <w:rPr>
-          <w:rFonts w:hint="eastAsia"/>
-        </w:rPr>
-      </w:pPr>
-    </w:p>
+    <w:p/>
     <w:p>
       <w:pPr>
         <w:pStyle w:val="3"/>
@@ -5912,8 +5966,6390 @@
           </w:p>
         </w:tc>
       </w:tr>
+      <w:tr>
+        <w:tc>
+          <w:tcPr>
+            <w:tcW w:w="1696" w:type="dxa"/>
+          </w:tcPr>
+          <w:p>
+            <w:pPr>
+              <w:snapToGrid w:val="0"/>
+              <w:spacing w:line="240" w:lineRule="atLeast"/>
+              <w:rPr>
+                <w:rFonts w:hint="eastAsia"/>
+                <w:sz w:val="24"/>
+                <w:szCs w:val="24"/>
+              </w:rPr>
+            </w:pPr>
+          </w:p>
+        </w:tc>
+        <w:tc>
+          <w:tcPr>
+            <w:tcW w:w="6600" w:type="dxa"/>
+          </w:tcPr>
+          <w:p>
+            <w:pPr>
+              <w:snapToGrid w:val="0"/>
+              <w:spacing w:line="240" w:lineRule="atLeast"/>
+              <w:rPr>
+                <w:rFonts w:hint="eastAsia"/>
+                <w:sz w:val="24"/>
+                <w:szCs w:val="24"/>
+              </w:rPr>
+            </w:pPr>
+          </w:p>
+        </w:tc>
+      </w:tr>
     </w:tbl>
     <w:p/>
+    <w:p>
+      <w:pPr>
+        <w:pStyle w:val="3"/>
+      </w:pPr>
+      <w:r>
+        <w:rPr>
+          <w:rFonts w:hint="eastAsia"/>
+        </w:rPr>
+        <w:t>2</w:t>
+      </w:r>
+      <w:r>
+        <w:t xml:space="preserve">.2.5 </w:t>
+      </w:r>
+      <w:r>
+        <w:rPr>
+          <w:rFonts w:hint="eastAsia"/>
+        </w:rPr>
+        <w:t>宿舍成绩系统</w:t>
+      </w:r>
+    </w:p>
+    <w:tbl>
+      <w:tblPr>
+        <w:tblStyle w:val="a8"/>
+        <w:tblW w:w="0" w:type="auto"/>
+        <w:tblLook w:val="04A0" w:firstRow="1" w:lastRow="0" w:firstColumn="1" w:lastColumn="0" w:noHBand="0" w:noVBand="1"/>
+      </w:tblPr>
+      <w:tblGrid>
+        <w:gridCol w:w="1555"/>
+        <w:gridCol w:w="6741"/>
+      </w:tblGrid>
+      <w:tr>
+        <w:tc>
+          <w:tcPr>
+            <w:tcW w:w="1555" w:type="dxa"/>
+          </w:tcPr>
+          <w:p>
+            <w:pPr>
+              <w:rPr>
+                <w:rFonts w:ascii="宋体" w:eastAsia="宋体" w:hAnsi="宋体"/>
+                <w:sz w:val="24"/>
+                <w:szCs w:val="24"/>
+              </w:rPr>
+            </w:pPr>
+            <w:r>
+              <w:rPr>
+                <w:rFonts w:ascii="宋体" w:eastAsia="宋体" w:hAnsi="宋体" w:hint="eastAsia"/>
+                <w:sz w:val="24"/>
+                <w:szCs w:val="24"/>
+              </w:rPr>
+              <w:t>用例名称</w:t>
+            </w:r>
+          </w:p>
+        </w:tc>
+        <w:tc>
+          <w:tcPr>
+            <w:tcW w:w="6741" w:type="dxa"/>
+          </w:tcPr>
+          <w:p>
+            <w:pPr>
+              <w:rPr>
+                <w:rFonts w:ascii="宋体" w:eastAsia="宋体" w:hAnsi="宋体"/>
+                <w:sz w:val="24"/>
+                <w:szCs w:val="24"/>
+              </w:rPr>
+            </w:pPr>
+            <w:r>
+              <w:rPr>
+                <w:rFonts w:ascii="宋体" w:eastAsia="宋体" w:hAnsi="宋体" w:hint="eastAsia"/>
+                <w:sz w:val="24"/>
+                <w:szCs w:val="24"/>
+              </w:rPr>
+              <w:t>宿舍违规情况登记</w:t>
+            </w:r>
+          </w:p>
+        </w:tc>
+      </w:tr>
+      <w:tr>
+        <w:tc>
+          <w:tcPr>
+            <w:tcW w:w="1555" w:type="dxa"/>
+          </w:tcPr>
+          <w:p>
+            <w:pPr>
+              <w:rPr>
+                <w:rFonts w:ascii="宋体" w:eastAsia="宋体" w:hAnsi="宋体"/>
+                <w:sz w:val="24"/>
+                <w:szCs w:val="24"/>
+              </w:rPr>
+            </w:pPr>
+            <w:r>
+              <w:rPr>
+                <w:rFonts w:ascii="宋体" w:eastAsia="宋体" w:hAnsi="宋体" w:hint="eastAsia"/>
+                <w:sz w:val="24"/>
+                <w:szCs w:val="24"/>
+              </w:rPr>
+              <w:t>用例编号</w:t>
+            </w:r>
+          </w:p>
+        </w:tc>
+        <w:tc>
+          <w:tcPr>
+            <w:tcW w:w="6741" w:type="dxa"/>
+          </w:tcPr>
+          <w:p>
+            <w:pPr>
+              <w:rPr>
+                <w:rFonts w:ascii="宋体" w:eastAsia="宋体" w:hAnsi="宋体"/>
+                <w:sz w:val="24"/>
+                <w:szCs w:val="24"/>
+              </w:rPr>
+            </w:pPr>
+            <w:r>
+              <w:rPr>
+                <w:rFonts w:ascii="宋体" w:eastAsia="宋体" w:hAnsi="宋体" w:hint="eastAsia"/>
+                <w:sz w:val="24"/>
+                <w:szCs w:val="24"/>
+              </w:rPr>
+              <w:t>D</w:t>
+            </w:r>
+            <w:r>
+              <w:rPr>
+                <w:rFonts w:ascii="宋体" w:eastAsia="宋体" w:hAnsi="宋体"/>
+                <w:sz w:val="24"/>
+                <w:szCs w:val="24"/>
+              </w:rPr>
+              <w:t>ormInfo00</w:t>
+            </w:r>
+          </w:p>
+        </w:tc>
+      </w:tr>
+      <w:tr>
+        <w:tc>
+          <w:tcPr>
+            <w:tcW w:w="1555" w:type="dxa"/>
+          </w:tcPr>
+          <w:p>
+            <w:pPr>
+              <w:rPr>
+                <w:rFonts w:ascii="宋体" w:eastAsia="宋体" w:hAnsi="宋体"/>
+                <w:sz w:val="24"/>
+                <w:szCs w:val="24"/>
+              </w:rPr>
+            </w:pPr>
+            <w:r>
+              <w:rPr>
+                <w:rFonts w:ascii="宋体" w:eastAsia="宋体" w:hAnsi="宋体" w:hint="eastAsia"/>
+                <w:sz w:val="24"/>
+                <w:szCs w:val="24"/>
+              </w:rPr>
+              <w:t>参与者</w:t>
+            </w:r>
+          </w:p>
+        </w:tc>
+        <w:tc>
+          <w:tcPr>
+            <w:tcW w:w="6741" w:type="dxa"/>
+          </w:tcPr>
+          <w:p>
+            <w:pPr>
+              <w:rPr>
+                <w:rFonts w:ascii="宋体" w:eastAsia="宋体" w:hAnsi="宋体"/>
+                <w:sz w:val="24"/>
+                <w:szCs w:val="24"/>
+              </w:rPr>
+            </w:pPr>
+            <w:r>
+              <w:rPr>
+                <w:rFonts w:ascii="宋体" w:eastAsia="宋体" w:hAnsi="宋体" w:hint="eastAsia"/>
+                <w:sz w:val="24"/>
+                <w:szCs w:val="24"/>
+              </w:rPr>
+              <w:t>宿舍管理员</w:t>
+            </w:r>
+          </w:p>
+        </w:tc>
+      </w:tr>
+      <w:tr>
+        <w:tc>
+          <w:tcPr>
+            <w:tcW w:w="1555" w:type="dxa"/>
+          </w:tcPr>
+          <w:p>
+            <w:pPr>
+              <w:rPr>
+                <w:rFonts w:ascii="宋体" w:eastAsia="宋体" w:hAnsi="宋体"/>
+                <w:sz w:val="24"/>
+                <w:szCs w:val="24"/>
+              </w:rPr>
+            </w:pPr>
+            <w:r>
+              <w:rPr>
+                <w:rFonts w:ascii="宋体" w:eastAsia="宋体" w:hAnsi="宋体" w:hint="eastAsia"/>
+                <w:sz w:val="24"/>
+                <w:szCs w:val="24"/>
+              </w:rPr>
+              <w:t>简要描述</w:t>
+            </w:r>
+          </w:p>
+        </w:tc>
+        <w:tc>
+          <w:tcPr>
+            <w:tcW w:w="6741" w:type="dxa"/>
+          </w:tcPr>
+          <w:p>
+            <w:pPr>
+              <w:rPr>
+                <w:rFonts w:ascii="宋体" w:eastAsia="宋体" w:hAnsi="宋体"/>
+                <w:sz w:val="24"/>
+                <w:szCs w:val="24"/>
+              </w:rPr>
+            </w:pPr>
+            <w:r>
+              <w:rPr>
+                <w:rFonts w:ascii="宋体" w:eastAsia="宋体" w:hAnsi="宋体" w:hint="eastAsia"/>
+                <w:sz w:val="24"/>
+                <w:szCs w:val="24"/>
+              </w:rPr>
+              <w:t>宿舍管理员查看或载入宿舍违规情况</w:t>
+            </w:r>
+          </w:p>
+        </w:tc>
+      </w:tr>
+      <w:tr>
+        <w:tc>
+          <w:tcPr>
+            <w:tcW w:w="1555" w:type="dxa"/>
+          </w:tcPr>
+          <w:p>
+            <w:pPr>
+              <w:rPr>
+                <w:rFonts w:ascii="宋体" w:eastAsia="宋体" w:hAnsi="宋体"/>
+                <w:sz w:val="24"/>
+                <w:szCs w:val="24"/>
+              </w:rPr>
+            </w:pPr>
+            <w:r>
+              <w:rPr>
+                <w:rFonts w:ascii="宋体" w:eastAsia="宋体" w:hAnsi="宋体" w:hint="eastAsia"/>
+                <w:sz w:val="24"/>
+                <w:szCs w:val="24"/>
+              </w:rPr>
+              <w:t>前置条件</w:t>
+            </w:r>
+          </w:p>
+        </w:tc>
+        <w:tc>
+          <w:tcPr>
+            <w:tcW w:w="6741" w:type="dxa"/>
+          </w:tcPr>
+          <w:p>
+            <w:pPr>
+              <w:rPr>
+                <w:rFonts w:ascii="宋体" w:eastAsia="宋体" w:hAnsi="宋体"/>
+                <w:sz w:val="24"/>
+                <w:szCs w:val="24"/>
+              </w:rPr>
+            </w:pPr>
+            <w:r>
+              <w:rPr>
+                <w:rFonts w:ascii="宋体" w:eastAsia="宋体" w:hAnsi="宋体" w:hint="eastAsia"/>
+                <w:sz w:val="24"/>
+                <w:szCs w:val="24"/>
+              </w:rPr>
+              <w:t>有宿舍存在被通告的违规情况</w:t>
+            </w:r>
+          </w:p>
+        </w:tc>
+      </w:tr>
+      <w:tr>
+        <w:tc>
+          <w:tcPr>
+            <w:tcW w:w="1555" w:type="dxa"/>
+          </w:tcPr>
+          <w:p>
+            <w:pPr>
+              <w:rPr>
+                <w:rFonts w:ascii="宋体" w:eastAsia="宋体" w:hAnsi="宋体"/>
+                <w:sz w:val="24"/>
+                <w:szCs w:val="24"/>
+              </w:rPr>
+            </w:pPr>
+            <w:r>
+              <w:rPr>
+                <w:rFonts w:ascii="宋体" w:eastAsia="宋体" w:hAnsi="宋体" w:hint="eastAsia"/>
+                <w:sz w:val="24"/>
+                <w:szCs w:val="24"/>
+              </w:rPr>
+              <w:t>基本流</w:t>
+            </w:r>
+          </w:p>
+        </w:tc>
+        <w:tc>
+          <w:tcPr>
+            <w:tcW w:w="6741" w:type="dxa"/>
+          </w:tcPr>
+          <w:p>
+            <w:pPr>
+              <w:pStyle w:val="a3"/>
+              <w:numPr>
+                <w:ilvl w:val="0"/>
+                <w:numId w:val="16"/>
+              </w:numPr>
+              <w:ind w:firstLineChars="0"/>
+              <w:rPr>
+                <w:rFonts w:ascii="宋体" w:eastAsia="宋体" w:hAnsi="宋体"/>
+                <w:sz w:val="24"/>
+                <w:szCs w:val="24"/>
+              </w:rPr>
+            </w:pPr>
+            <w:r>
+              <w:rPr>
+                <w:rFonts w:ascii="宋体" w:eastAsia="宋体" w:hAnsi="宋体" w:hint="eastAsia"/>
+                <w:sz w:val="24"/>
+                <w:szCs w:val="24"/>
+              </w:rPr>
+              <w:t>宿舍管理员使用账号密码登陆系统</w:t>
+            </w:r>
+          </w:p>
+          <w:p>
+            <w:pPr>
+              <w:pStyle w:val="a3"/>
+              <w:numPr>
+                <w:ilvl w:val="0"/>
+                <w:numId w:val="16"/>
+              </w:numPr>
+              <w:ind w:firstLineChars="0"/>
+              <w:rPr>
+                <w:rFonts w:ascii="宋体" w:eastAsia="宋体" w:hAnsi="宋体"/>
+                <w:sz w:val="24"/>
+                <w:szCs w:val="24"/>
+              </w:rPr>
+            </w:pPr>
+            <w:r>
+              <w:rPr>
+                <w:rFonts w:ascii="宋体" w:eastAsia="宋体" w:hAnsi="宋体" w:hint="eastAsia"/>
+                <w:sz w:val="24"/>
+                <w:szCs w:val="24"/>
+              </w:rPr>
+              <w:t>系统显示当前宿舍列表</w:t>
+            </w:r>
+          </w:p>
+          <w:p>
+            <w:pPr>
+              <w:pStyle w:val="a3"/>
+              <w:numPr>
+                <w:ilvl w:val="0"/>
+                <w:numId w:val="16"/>
+              </w:numPr>
+              <w:ind w:firstLineChars="0"/>
+              <w:rPr>
+                <w:rFonts w:ascii="宋体" w:eastAsia="宋体" w:hAnsi="宋体"/>
+                <w:sz w:val="24"/>
+                <w:szCs w:val="24"/>
+              </w:rPr>
+            </w:pPr>
+            <w:r>
+              <w:rPr>
+                <w:rFonts w:ascii="宋体" w:eastAsia="宋体" w:hAnsi="宋体" w:hint="eastAsia"/>
+                <w:sz w:val="24"/>
+                <w:szCs w:val="24"/>
+              </w:rPr>
+              <w:t>宿舍管理员选择目标宿舍点击确认</w:t>
+            </w:r>
+          </w:p>
+          <w:p>
+            <w:pPr>
+              <w:pStyle w:val="a3"/>
+              <w:numPr>
+                <w:ilvl w:val="0"/>
+                <w:numId w:val="16"/>
+              </w:numPr>
+              <w:ind w:firstLineChars="0"/>
+              <w:rPr>
+                <w:rFonts w:ascii="宋体" w:eastAsia="宋体" w:hAnsi="宋体"/>
+                <w:sz w:val="24"/>
+                <w:szCs w:val="24"/>
+              </w:rPr>
+            </w:pPr>
+            <w:r>
+              <w:rPr>
+                <w:rFonts w:ascii="宋体" w:eastAsia="宋体" w:hAnsi="宋体" w:hint="eastAsia"/>
+                <w:sz w:val="24"/>
+                <w:szCs w:val="24"/>
+              </w:rPr>
+              <w:t>系统返回相应当前宿舍违规情况</w:t>
+            </w:r>
+          </w:p>
+          <w:p>
+            <w:pPr>
+              <w:ind w:firstLineChars="200" w:firstLine="480"/>
+              <w:rPr>
+                <w:rFonts w:ascii="宋体" w:eastAsia="宋体" w:hAnsi="宋体"/>
+                <w:sz w:val="24"/>
+                <w:szCs w:val="24"/>
+              </w:rPr>
+            </w:pPr>
+            <w:r>
+              <w:rPr>
+                <w:rFonts w:ascii="宋体" w:eastAsia="宋体" w:hAnsi="宋体" w:hint="eastAsia"/>
+                <w:sz w:val="24"/>
+                <w:szCs w:val="24"/>
+              </w:rPr>
+              <w:t>-</w:t>
+            </w:r>
+            <w:r>
+              <w:rPr>
+                <w:rFonts w:ascii="宋体" w:eastAsia="宋体" w:hAnsi="宋体"/>
+                <w:sz w:val="24"/>
+                <w:szCs w:val="24"/>
+              </w:rPr>
+              <w:t xml:space="preserve"> </w:t>
+            </w:r>
+            <w:r>
+              <w:rPr>
+                <w:rFonts w:ascii="宋体" w:eastAsia="宋体" w:hAnsi="宋体" w:hint="eastAsia"/>
+                <w:sz w:val="24"/>
+                <w:szCs w:val="24"/>
+              </w:rPr>
+              <w:t>违规时间</w:t>
+            </w:r>
+          </w:p>
+          <w:p>
+            <w:pPr>
+              <w:pStyle w:val="a3"/>
+              <w:ind w:firstLine="480"/>
+              <w:rPr>
+                <w:rFonts w:ascii="宋体" w:eastAsia="宋体" w:hAnsi="宋体"/>
+                <w:sz w:val="24"/>
+                <w:szCs w:val="24"/>
+              </w:rPr>
+            </w:pPr>
+            <w:r>
+              <w:rPr>
+                <w:rFonts w:ascii="宋体" w:eastAsia="宋体" w:hAnsi="宋体" w:hint="eastAsia"/>
+                <w:sz w:val="24"/>
+                <w:szCs w:val="24"/>
+              </w:rPr>
+              <w:t>-</w:t>
+            </w:r>
+            <w:r>
+              <w:rPr>
+                <w:rFonts w:ascii="宋体" w:eastAsia="宋体" w:hAnsi="宋体"/>
+                <w:sz w:val="24"/>
+                <w:szCs w:val="24"/>
+              </w:rPr>
+              <w:t xml:space="preserve"> </w:t>
+            </w:r>
+            <w:r>
+              <w:rPr>
+                <w:rFonts w:ascii="宋体" w:eastAsia="宋体" w:hAnsi="宋体" w:hint="eastAsia"/>
+                <w:sz w:val="24"/>
+                <w:szCs w:val="24"/>
+              </w:rPr>
+              <w:t>历史违规情况简要描述</w:t>
+            </w:r>
+          </w:p>
+          <w:p>
+            <w:pPr>
+              <w:pStyle w:val="a3"/>
+              <w:numPr>
+                <w:ilvl w:val="0"/>
+                <w:numId w:val="16"/>
+              </w:numPr>
+              <w:ind w:firstLineChars="0"/>
+              <w:rPr>
+                <w:rFonts w:ascii="宋体" w:eastAsia="宋体" w:hAnsi="宋体"/>
+                <w:sz w:val="24"/>
+                <w:szCs w:val="24"/>
+              </w:rPr>
+            </w:pPr>
+            <w:r>
+              <w:rPr>
+                <w:rFonts w:ascii="宋体" w:eastAsia="宋体" w:hAnsi="宋体" w:hint="eastAsia"/>
+                <w:sz w:val="24"/>
+                <w:szCs w:val="24"/>
+              </w:rPr>
+              <w:t>宿舍管理员选择进行新的违规情况登记</w:t>
+            </w:r>
+          </w:p>
+          <w:p>
+            <w:pPr>
+              <w:pStyle w:val="a3"/>
+              <w:numPr>
+                <w:ilvl w:val="0"/>
+                <w:numId w:val="16"/>
+              </w:numPr>
+              <w:ind w:firstLineChars="0"/>
+              <w:rPr>
+                <w:rFonts w:ascii="宋体" w:eastAsia="宋体" w:hAnsi="宋体"/>
+                <w:sz w:val="24"/>
+                <w:szCs w:val="24"/>
+              </w:rPr>
+            </w:pPr>
+            <w:r>
+              <w:rPr>
+                <w:rFonts w:ascii="宋体" w:eastAsia="宋体" w:hAnsi="宋体" w:hint="eastAsia"/>
+                <w:sz w:val="24"/>
+                <w:szCs w:val="24"/>
+              </w:rPr>
+              <w:t>填写新违规情况登记表</w:t>
+            </w:r>
+          </w:p>
+          <w:p>
+            <w:pPr>
+              <w:pStyle w:val="a3"/>
+              <w:numPr>
+                <w:ilvl w:val="0"/>
+                <w:numId w:val="17"/>
+              </w:numPr>
+              <w:ind w:firstLineChars="0"/>
+              <w:rPr>
+                <w:rFonts w:ascii="宋体" w:eastAsia="宋体" w:hAnsi="宋体"/>
+                <w:sz w:val="24"/>
+                <w:szCs w:val="24"/>
+              </w:rPr>
+            </w:pPr>
+            <w:r>
+              <w:rPr>
+                <w:rFonts w:ascii="宋体" w:eastAsia="宋体" w:hAnsi="宋体" w:hint="eastAsia"/>
+                <w:sz w:val="24"/>
+                <w:szCs w:val="24"/>
+              </w:rPr>
+              <w:t>违规时间</w:t>
+            </w:r>
+          </w:p>
+          <w:p>
+            <w:pPr>
+              <w:pStyle w:val="a3"/>
+              <w:numPr>
+                <w:ilvl w:val="0"/>
+                <w:numId w:val="17"/>
+              </w:numPr>
+              <w:ind w:firstLineChars="0"/>
+              <w:rPr>
+                <w:rFonts w:ascii="宋体" w:eastAsia="宋体" w:hAnsi="宋体"/>
+                <w:sz w:val="24"/>
+                <w:szCs w:val="24"/>
+              </w:rPr>
+            </w:pPr>
+            <w:r>
+              <w:rPr>
+                <w:rFonts w:ascii="宋体" w:eastAsia="宋体" w:hAnsi="宋体" w:hint="eastAsia"/>
+                <w:sz w:val="24"/>
+                <w:szCs w:val="24"/>
+              </w:rPr>
+              <w:t>违规情况简要描述</w:t>
+            </w:r>
+          </w:p>
+          <w:p>
+            <w:pPr>
+              <w:pStyle w:val="a3"/>
+              <w:numPr>
+                <w:ilvl w:val="0"/>
+                <w:numId w:val="16"/>
+              </w:numPr>
+              <w:ind w:firstLineChars="0"/>
+              <w:rPr>
+                <w:rFonts w:ascii="宋体" w:eastAsia="宋体" w:hAnsi="宋体"/>
+                <w:sz w:val="24"/>
+                <w:szCs w:val="24"/>
+              </w:rPr>
+            </w:pPr>
+            <w:r>
+              <w:rPr>
+                <w:rFonts w:ascii="宋体" w:eastAsia="宋体" w:hAnsi="宋体" w:hint="eastAsia"/>
+                <w:sz w:val="24"/>
+                <w:szCs w:val="24"/>
+              </w:rPr>
+              <w:t>管理员确认违规情况无误提交数据库</w:t>
+            </w:r>
+          </w:p>
+        </w:tc>
+      </w:tr>
+      <w:tr>
+        <w:tc>
+          <w:tcPr>
+            <w:tcW w:w="1555" w:type="dxa"/>
+          </w:tcPr>
+          <w:p>
+            <w:pPr>
+              <w:rPr>
+                <w:rFonts w:ascii="宋体" w:eastAsia="宋体" w:hAnsi="宋体"/>
+                <w:sz w:val="24"/>
+                <w:szCs w:val="24"/>
+              </w:rPr>
+            </w:pPr>
+            <w:r>
+              <w:rPr>
+                <w:rFonts w:ascii="宋体" w:eastAsia="宋体" w:hAnsi="宋体" w:hint="eastAsia"/>
+                <w:sz w:val="24"/>
+                <w:szCs w:val="24"/>
+              </w:rPr>
+              <w:t>备选流</w:t>
+            </w:r>
+          </w:p>
+        </w:tc>
+        <w:tc>
+          <w:tcPr>
+            <w:tcW w:w="6741" w:type="dxa"/>
+          </w:tcPr>
+          <w:p>
+            <w:pPr>
+              <w:pStyle w:val="a3"/>
+              <w:numPr>
+                <w:ilvl w:val="0"/>
+                <w:numId w:val="18"/>
+              </w:numPr>
+              <w:ind w:firstLineChars="0"/>
+              <w:rPr>
+                <w:rFonts w:ascii="宋体" w:eastAsia="宋体" w:hAnsi="宋体"/>
+                <w:sz w:val="24"/>
+                <w:szCs w:val="24"/>
+              </w:rPr>
+            </w:pPr>
+            <w:r>
+              <w:rPr>
+                <w:rFonts w:ascii="宋体" w:eastAsia="宋体" w:hAnsi="宋体" w:hint="eastAsia"/>
+                <w:sz w:val="24"/>
+                <w:szCs w:val="24"/>
+              </w:rPr>
+              <w:t>若账号密码错误或没有</w:t>
+            </w:r>
+            <w:r>
+              <w:rPr>
+                <w:rFonts w:ascii="宋体" w:eastAsia="宋体" w:hAnsi="宋体" w:hint="eastAsia"/>
+                <w:sz w:val="24"/>
+                <w:szCs w:val="24"/>
+              </w:rPr>
+              <w:t>当前</w:t>
+            </w:r>
+            <w:proofErr w:type="gramStart"/>
+            <w:r>
+              <w:rPr>
+                <w:rFonts w:ascii="宋体" w:eastAsia="宋体" w:hAnsi="宋体" w:hint="eastAsia"/>
+                <w:sz w:val="24"/>
+                <w:szCs w:val="24"/>
+              </w:rPr>
+              <w:t>宿舍</w:t>
+            </w:r>
+            <w:r>
+              <w:rPr>
+                <w:rFonts w:ascii="宋体" w:eastAsia="宋体" w:hAnsi="宋体" w:hint="eastAsia"/>
+                <w:sz w:val="24"/>
+                <w:szCs w:val="24"/>
+              </w:rPr>
+              <w:t>宿舍</w:t>
+            </w:r>
+            <w:proofErr w:type="gramEnd"/>
+            <w:r>
+              <w:rPr>
+                <w:rFonts w:ascii="宋体" w:eastAsia="宋体" w:hAnsi="宋体" w:hint="eastAsia"/>
+                <w:sz w:val="24"/>
+                <w:szCs w:val="24"/>
+              </w:rPr>
+              <w:t>管理员权限，拒绝登陆系统</w:t>
+            </w:r>
+          </w:p>
+          <w:p>
+            <w:pPr>
+              <w:rPr>
+                <w:rFonts w:ascii="宋体" w:eastAsia="宋体" w:hAnsi="宋体"/>
+                <w:sz w:val="24"/>
+                <w:szCs w:val="24"/>
+              </w:rPr>
+            </w:pPr>
+            <w:r>
+              <w:rPr>
+                <w:rFonts w:ascii="宋体" w:eastAsia="宋体" w:hAnsi="宋体" w:hint="eastAsia"/>
+                <w:sz w:val="24"/>
+                <w:szCs w:val="24"/>
+              </w:rPr>
+              <w:t>5.</w:t>
+            </w:r>
+            <w:r>
+              <w:rPr>
+                <w:rFonts w:ascii="宋体" w:eastAsia="宋体" w:hAnsi="宋体"/>
+                <w:sz w:val="24"/>
+                <w:szCs w:val="24"/>
+              </w:rPr>
+              <w:t xml:space="preserve"> </w:t>
+            </w:r>
+            <w:r>
+              <w:rPr>
+                <w:rFonts w:ascii="宋体" w:eastAsia="宋体" w:hAnsi="宋体" w:hint="eastAsia"/>
+                <w:sz w:val="24"/>
+                <w:szCs w:val="24"/>
+              </w:rPr>
+              <w:t>宿舍管理员可不选择进行更新，</w:t>
+            </w:r>
+            <w:proofErr w:type="gramStart"/>
+            <w:r>
+              <w:rPr>
+                <w:rFonts w:ascii="宋体" w:eastAsia="宋体" w:hAnsi="宋体" w:hint="eastAsia"/>
+                <w:sz w:val="24"/>
+                <w:szCs w:val="24"/>
+              </w:rPr>
+              <w:t>则进程</w:t>
+            </w:r>
+            <w:proofErr w:type="gramEnd"/>
+            <w:r>
+              <w:rPr>
+                <w:rFonts w:ascii="宋体" w:eastAsia="宋体" w:hAnsi="宋体" w:hint="eastAsia"/>
+                <w:sz w:val="24"/>
+                <w:szCs w:val="24"/>
+              </w:rPr>
+              <w:t>结束</w:t>
+            </w:r>
+          </w:p>
+        </w:tc>
+      </w:tr>
+      <w:tr>
+        <w:tc>
+          <w:tcPr>
+            <w:tcW w:w="1555" w:type="dxa"/>
+          </w:tcPr>
+          <w:p>
+            <w:pPr>
+              <w:rPr>
+                <w:rFonts w:ascii="宋体" w:eastAsia="宋体" w:hAnsi="宋体"/>
+                <w:sz w:val="24"/>
+                <w:szCs w:val="24"/>
+              </w:rPr>
+            </w:pPr>
+            <w:r>
+              <w:rPr>
+                <w:rFonts w:ascii="宋体" w:eastAsia="宋体" w:hAnsi="宋体" w:hint="eastAsia"/>
+                <w:sz w:val="24"/>
+                <w:szCs w:val="24"/>
+              </w:rPr>
+              <w:lastRenderedPageBreak/>
+              <w:t>后置条件</w:t>
+            </w:r>
+          </w:p>
+        </w:tc>
+        <w:tc>
+          <w:tcPr>
+            <w:tcW w:w="6741" w:type="dxa"/>
+          </w:tcPr>
+          <w:p>
+            <w:pPr>
+              <w:rPr>
+                <w:rFonts w:ascii="宋体" w:eastAsia="宋体" w:hAnsi="宋体"/>
+                <w:sz w:val="24"/>
+                <w:szCs w:val="24"/>
+              </w:rPr>
+            </w:pPr>
+            <w:r>
+              <w:rPr>
+                <w:rFonts w:ascii="宋体" w:eastAsia="宋体" w:hAnsi="宋体" w:hint="eastAsia"/>
+                <w:sz w:val="24"/>
+                <w:szCs w:val="24"/>
+              </w:rPr>
+              <w:t>违规情况提交到数据库中</w:t>
+            </w:r>
+          </w:p>
+        </w:tc>
+      </w:tr>
+      <w:tr>
+        <w:tc>
+          <w:tcPr>
+            <w:tcW w:w="1555" w:type="dxa"/>
+          </w:tcPr>
+          <w:p>
+            <w:pPr>
+              <w:rPr>
+                <w:rFonts w:ascii="宋体" w:eastAsia="宋体" w:hAnsi="宋体"/>
+                <w:sz w:val="24"/>
+                <w:szCs w:val="24"/>
+              </w:rPr>
+            </w:pPr>
+            <w:r>
+              <w:rPr>
+                <w:rFonts w:ascii="宋体" w:eastAsia="宋体" w:hAnsi="宋体" w:hint="eastAsia"/>
+                <w:sz w:val="24"/>
+                <w:szCs w:val="24"/>
+              </w:rPr>
+              <w:t>特殊需求</w:t>
+            </w:r>
+          </w:p>
+        </w:tc>
+        <w:tc>
+          <w:tcPr>
+            <w:tcW w:w="6741" w:type="dxa"/>
+          </w:tcPr>
+          <w:p>
+            <w:pPr>
+              <w:rPr>
+                <w:rFonts w:ascii="宋体" w:eastAsia="宋体" w:hAnsi="宋体"/>
+                <w:sz w:val="24"/>
+                <w:szCs w:val="24"/>
+              </w:rPr>
+            </w:pPr>
+            <w:r>
+              <w:rPr>
+                <w:rFonts w:ascii="宋体" w:eastAsia="宋体" w:hAnsi="宋体" w:hint="eastAsia"/>
+                <w:sz w:val="24"/>
+                <w:szCs w:val="24"/>
+              </w:rPr>
+              <w:t>无</w:t>
+            </w:r>
+          </w:p>
+        </w:tc>
+      </w:tr>
+    </w:tbl>
+    <w:p>
+      <w:pPr>
+        <w:rPr>
+          <w:rFonts w:ascii="宋体" w:eastAsia="宋体" w:hAnsi="宋体"/>
+          <w:sz w:val="24"/>
+          <w:szCs w:val="24"/>
+        </w:rPr>
+      </w:pPr>
+    </w:p>
+    <w:tbl>
+      <w:tblPr>
+        <w:tblStyle w:val="a8"/>
+        <w:tblW w:w="0" w:type="auto"/>
+        <w:tblLook w:val="04A0" w:firstRow="1" w:lastRow="0" w:firstColumn="1" w:lastColumn="0" w:noHBand="0" w:noVBand="1"/>
+      </w:tblPr>
+      <w:tblGrid>
+        <w:gridCol w:w="1555"/>
+        <w:gridCol w:w="6741"/>
+      </w:tblGrid>
+      <w:tr>
+        <w:tc>
+          <w:tcPr>
+            <w:tcW w:w="1555" w:type="dxa"/>
+          </w:tcPr>
+          <w:p>
+            <w:pPr>
+              <w:rPr>
+                <w:rFonts w:ascii="宋体" w:eastAsia="宋体" w:hAnsi="宋体"/>
+                <w:sz w:val="24"/>
+                <w:szCs w:val="24"/>
+              </w:rPr>
+            </w:pPr>
+            <w:r>
+              <w:rPr>
+                <w:rFonts w:ascii="宋体" w:eastAsia="宋体" w:hAnsi="宋体" w:hint="eastAsia"/>
+                <w:sz w:val="24"/>
+                <w:szCs w:val="24"/>
+              </w:rPr>
+              <w:t>用例名称</w:t>
+            </w:r>
+          </w:p>
+        </w:tc>
+        <w:tc>
+          <w:tcPr>
+            <w:tcW w:w="6741" w:type="dxa"/>
+          </w:tcPr>
+          <w:p>
+            <w:pPr>
+              <w:rPr>
+                <w:rFonts w:ascii="宋体" w:eastAsia="宋体" w:hAnsi="宋体"/>
+                <w:sz w:val="24"/>
+                <w:szCs w:val="24"/>
+              </w:rPr>
+            </w:pPr>
+            <w:r>
+              <w:rPr>
+                <w:rFonts w:ascii="宋体" w:eastAsia="宋体" w:hAnsi="宋体" w:hint="eastAsia"/>
+                <w:sz w:val="24"/>
+                <w:szCs w:val="24"/>
+              </w:rPr>
+              <w:t>宿舍成绩录入</w:t>
+            </w:r>
+          </w:p>
+        </w:tc>
+      </w:tr>
+      <w:tr>
+        <w:tc>
+          <w:tcPr>
+            <w:tcW w:w="1555" w:type="dxa"/>
+          </w:tcPr>
+          <w:p>
+            <w:pPr>
+              <w:rPr>
+                <w:rFonts w:ascii="宋体" w:eastAsia="宋体" w:hAnsi="宋体"/>
+                <w:sz w:val="24"/>
+                <w:szCs w:val="24"/>
+              </w:rPr>
+            </w:pPr>
+            <w:r>
+              <w:rPr>
+                <w:rFonts w:ascii="宋体" w:eastAsia="宋体" w:hAnsi="宋体" w:hint="eastAsia"/>
+                <w:sz w:val="24"/>
+                <w:szCs w:val="24"/>
+              </w:rPr>
+              <w:t>用例编号</w:t>
+            </w:r>
+          </w:p>
+        </w:tc>
+        <w:tc>
+          <w:tcPr>
+            <w:tcW w:w="6741" w:type="dxa"/>
+          </w:tcPr>
+          <w:p>
+            <w:pPr>
+              <w:rPr>
+                <w:rFonts w:ascii="宋体" w:eastAsia="宋体" w:hAnsi="宋体"/>
+                <w:sz w:val="24"/>
+                <w:szCs w:val="24"/>
+              </w:rPr>
+            </w:pPr>
+            <w:r>
+              <w:rPr>
+                <w:rFonts w:ascii="宋体" w:eastAsia="宋体" w:hAnsi="宋体" w:hint="eastAsia"/>
+                <w:sz w:val="24"/>
+                <w:szCs w:val="24"/>
+              </w:rPr>
+              <w:t>D</w:t>
+            </w:r>
+            <w:r>
+              <w:rPr>
+                <w:rFonts w:ascii="宋体" w:eastAsia="宋体" w:hAnsi="宋体"/>
+                <w:sz w:val="24"/>
+                <w:szCs w:val="24"/>
+              </w:rPr>
+              <w:t>ormInfo0</w:t>
+            </w:r>
+            <w:r>
+              <w:rPr>
+                <w:rFonts w:ascii="宋体" w:eastAsia="宋体" w:hAnsi="宋体" w:hint="eastAsia"/>
+                <w:sz w:val="24"/>
+                <w:szCs w:val="24"/>
+              </w:rPr>
+              <w:t>1</w:t>
+            </w:r>
+          </w:p>
+        </w:tc>
+      </w:tr>
+      <w:tr>
+        <w:tc>
+          <w:tcPr>
+            <w:tcW w:w="1555" w:type="dxa"/>
+          </w:tcPr>
+          <w:p>
+            <w:pPr>
+              <w:rPr>
+                <w:rFonts w:ascii="宋体" w:eastAsia="宋体" w:hAnsi="宋体"/>
+                <w:sz w:val="24"/>
+                <w:szCs w:val="24"/>
+              </w:rPr>
+            </w:pPr>
+            <w:r>
+              <w:rPr>
+                <w:rFonts w:ascii="宋体" w:eastAsia="宋体" w:hAnsi="宋体" w:hint="eastAsia"/>
+                <w:sz w:val="24"/>
+                <w:szCs w:val="24"/>
+              </w:rPr>
+              <w:t>参与者</w:t>
+            </w:r>
+          </w:p>
+        </w:tc>
+        <w:tc>
+          <w:tcPr>
+            <w:tcW w:w="6741" w:type="dxa"/>
+          </w:tcPr>
+          <w:p>
+            <w:pPr>
+              <w:rPr>
+                <w:rFonts w:ascii="宋体" w:eastAsia="宋体" w:hAnsi="宋体"/>
+                <w:sz w:val="24"/>
+                <w:szCs w:val="24"/>
+              </w:rPr>
+            </w:pPr>
+            <w:r>
+              <w:rPr>
+                <w:rFonts w:ascii="宋体" w:eastAsia="宋体" w:hAnsi="宋体" w:hint="eastAsia"/>
+                <w:sz w:val="24"/>
+                <w:szCs w:val="24"/>
+              </w:rPr>
+              <w:t>宿舍管理员</w:t>
+            </w:r>
+          </w:p>
+        </w:tc>
+      </w:tr>
+      <w:tr>
+        <w:tc>
+          <w:tcPr>
+            <w:tcW w:w="1555" w:type="dxa"/>
+          </w:tcPr>
+          <w:p>
+            <w:pPr>
+              <w:rPr>
+                <w:rFonts w:ascii="宋体" w:eastAsia="宋体" w:hAnsi="宋体"/>
+                <w:sz w:val="24"/>
+                <w:szCs w:val="24"/>
+              </w:rPr>
+            </w:pPr>
+            <w:r>
+              <w:rPr>
+                <w:rFonts w:ascii="宋体" w:eastAsia="宋体" w:hAnsi="宋体" w:hint="eastAsia"/>
+                <w:sz w:val="24"/>
+                <w:szCs w:val="24"/>
+              </w:rPr>
+              <w:t>简要描述</w:t>
+            </w:r>
+          </w:p>
+        </w:tc>
+        <w:tc>
+          <w:tcPr>
+            <w:tcW w:w="6741" w:type="dxa"/>
+          </w:tcPr>
+          <w:p>
+            <w:pPr>
+              <w:rPr>
+                <w:rFonts w:ascii="宋体" w:eastAsia="宋体" w:hAnsi="宋体"/>
+                <w:sz w:val="24"/>
+                <w:szCs w:val="24"/>
+              </w:rPr>
+            </w:pPr>
+            <w:r>
+              <w:rPr>
+                <w:rFonts w:ascii="宋体" w:eastAsia="宋体" w:hAnsi="宋体" w:hint="eastAsia"/>
+                <w:sz w:val="24"/>
+                <w:szCs w:val="24"/>
+              </w:rPr>
+              <w:t>计算并确认录入当前各宿舍成绩</w:t>
+            </w:r>
+          </w:p>
+        </w:tc>
+      </w:tr>
+      <w:tr>
+        <w:tc>
+          <w:tcPr>
+            <w:tcW w:w="1555" w:type="dxa"/>
+          </w:tcPr>
+          <w:p>
+            <w:pPr>
+              <w:rPr>
+                <w:rFonts w:ascii="宋体" w:eastAsia="宋体" w:hAnsi="宋体"/>
+                <w:sz w:val="24"/>
+                <w:szCs w:val="24"/>
+              </w:rPr>
+            </w:pPr>
+            <w:r>
+              <w:rPr>
+                <w:rFonts w:ascii="宋体" w:eastAsia="宋体" w:hAnsi="宋体" w:hint="eastAsia"/>
+                <w:sz w:val="24"/>
+                <w:szCs w:val="24"/>
+              </w:rPr>
+              <w:t>前置条件</w:t>
+            </w:r>
+          </w:p>
+        </w:tc>
+        <w:tc>
+          <w:tcPr>
+            <w:tcW w:w="6741" w:type="dxa"/>
+          </w:tcPr>
+          <w:p>
+            <w:pPr>
+              <w:rPr>
+                <w:rFonts w:ascii="宋体" w:eastAsia="宋体" w:hAnsi="宋体"/>
+                <w:sz w:val="24"/>
+                <w:szCs w:val="24"/>
+              </w:rPr>
+            </w:pPr>
+            <w:r>
+              <w:rPr>
+                <w:rFonts w:ascii="宋体" w:eastAsia="宋体" w:hAnsi="宋体" w:hint="eastAsia"/>
+                <w:sz w:val="24"/>
+                <w:szCs w:val="24"/>
+              </w:rPr>
+              <w:t>每周结束时后进行成绩统计</w:t>
+            </w:r>
+          </w:p>
+        </w:tc>
+      </w:tr>
+      <w:tr>
+        <w:tc>
+          <w:tcPr>
+            <w:tcW w:w="1555" w:type="dxa"/>
+          </w:tcPr>
+          <w:p>
+            <w:pPr>
+              <w:rPr>
+                <w:rFonts w:ascii="宋体" w:eastAsia="宋体" w:hAnsi="宋体"/>
+                <w:sz w:val="24"/>
+                <w:szCs w:val="24"/>
+              </w:rPr>
+            </w:pPr>
+            <w:r>
+              <w:rPr>
+                <w:rFonts w:ascii="宋体" w:eastAsia="宋体" w:hAnsi="宋体" w:hint="eastAsia"/>
+                <w:sz w:val="24"/>
+                <w:szCs w:val="24"/>
+              </w:rPr>
+              <w:t>基本流</w:t>
+            </w:r>
+          </w:p>
+        </w:tc>
+        <w:tc>
+          <w:tcPr>
+            <w:tcW w:w="6741" w:type="dxa"/>
+          </w:tcPr>
+          <w:p>
+            <w:pPr>
+              <w:rPr>
+                <w:rFonts w:ascii="宋体" w:eastAsia="宋体" w:hAnsi="宋体"/>
+                <w:sz w:val="24"/>
+                <w:szCs w:val="24"/>
+              </w:rPr>
+            </w:pPr>
+            <w:r>
+              <w:rPr>
+                <w:rFonts w:ascii="宋体" w:eastAsia="宋体" w:hAnsi="宋体" w:hint="eastAsia"/>
+                <w:sz w:val="24"/>
+                <w:szCs w:val="24"/>
+              </w:rPr>
+              <w:t>1.</w:t>
+            </w:r>
+            <w:r>
+              <w:rPr>
+                <w:rFonts w:ascii="宋体" w:eastAsia="宋体" w:hAnsi="宋体"/>
+                <w:sz w:val="24"/>
+                <w:szCs w:val="24"/>
+              </w:rPr>
+              <w:t xml:space="preserve"> </w:t>
+            </w:r>
+            <w:r>
+              <w:rPr>
+                <w:rFonts w:ascii="宋体" w:eastAsia="宋体" w:hAnsi="宋体" w:hint="eastAsia"/>
+                <w:sz w:val="24"/>
+                <w:szCs w:val="24"/>
+              </w:rPr>
+              <w:t>宿舍管理员使用账号密码登陆系统</w:t>
+            </w:r>
+          </w:p>
+          <w:p>
+            <w:pPr>
+              <w:rPr>
+                <w:rFonts w:ascii="宋体" w:eastAsia="宋体" w:hAnsi="宋体"/>
+                <w:sz w:val="24"/>
+                <w:szCs w:val="24"/>
+              </w:rPr>
+            </w:pPr>
+            <w:r>
+              <w:rPr>
+                <w:rFonts w:ascii="宋体" w:eastAsia="宋体" w:hAnsi="宋体" w:hint="eastAsia"/>
+                <w:sz w:val="24"/>
+                <w:szCs w:val="24"/>
+              </w:rPr>
+              <w:t>2.</w:t>
+            </w:r>
+            <w:r>
+              <w:rPr>
+                <w:rFonts w:ascii="宋体" w:eastAsia="宋体" w:hAnsi="宋体"/>
+                <w:sz w:val="24"/>
+                <w:szCs w:val="24"/>
+              </w:rPr>
+              <w:t xml:space="preserve"> </w:t>
+            </w:r>
+            <w:r>
+              <w:rPr>
+                <w:rFonts w:ascii="宋体" w:eastAsia="宋体" w:hAnsi="宋体" w:hint="eastAsia"/>
+                <w:sz w:val="24"/>
+                <w:szCs w:val="24"/>
+              </w:rPr>
+              <w:t>系统显示当前宿舍列表</w:t>
+            </w:r>
+          </w:p>
+          <w:p>
+            <w:pPr>
+              <w:rPr>
+                <w:rFonts w:ascii="宋体" w:eastAsia="宋体" w:hAnsi="宋体"/>
+                <w:sz w:val="24"/>
+                <w:szCs w:val="24"/>
+              </w:rPr>
+            </w:pPr>
+            <w:r>
+              <w:rPr>
+                <w:rFonts w:ascii="宋体" w:eastAsia="宋体" w:hAnsi="宋体" w:hint="eastAsia"/>
+                <w:sz w:val="24"/>
+                <w:szCs w:val="24"/>
+              </w:rPr>
+              <w:t>3.</w:t>
+            </w:r>
+            <w:r>
+              <w:rPr>
+                <w:rFonts w:ascii="宋体" w:eastAsia="宋体" w:hAnsi="宋体"/>
+                <w:sz w:val="24"/>
+                <w:szCs w:val="24"/>
+              </w:rPr>
+              <w:t xml:space="preserve"> </w:t>
+            </w:r>
+            <w:r>
+              <w:rPr>
+                <w:rFonts w:ascii="宋体" w:eastAsia="宋体" w:hAnsi="宋体" w:hint="eastAsia"/>
+                <w:sz w:val="24"/>
+                <w:szCs w:val="24"/>
+              </w:rPr>
+              <w:t>宿舍管理员选择目标点击确认</w:t>
+            </w:r>
+          </w:p>
+          <w:p>
+            <w:pPr>
+              <w:rPr>
+                <w:rFonts w:ascii="宋体" w:eastAsia="宋体" w:hAnsi="宋体"/>
+                <w:sz w:val="24"/>
+                <w:szCs w:val="24"/>
+              </w:rPr>
+            </w:pPr>
+            <w:r>
+              <w:rPr>
+                <w:rFonts w:ascii="宋体" w:eastAsia="宋体" w:hAnsi="宋体" w:hint="eastAsia"/>
+                <w:sz w:val="24"/>
+                <w:szCs w:val="24"/>
+              </w:rPr>
+              <w:t>4.</w:t>
+            </w:r>
+            <w:r>
+              <w:rPr>
+                <w:rFonts w:ascii="宋体" w:eastAsia="宋体" w:hAnsi="宋体"/>
+                <w:sz w:val="24"/>
+                <w:szCs w:val="24"/>
+              </w:rPr>
+              <w:t xml:space="preserve"> </w:t>
+            </w:r>
+            <w:r>
+              <w:rPr>
+                <w:rFonts w:ascii="宋体" w:eastAsia="宋体" w:hAnsi="宋体" w:hint="eastAsia"/>
+                <w:sz w:val="24"/>
+                <w:szCs w:val="24"/>
+              </w:rPr>
+              <w:t>系统计算各项得分</w:t>
+            </w:r>
+          </w:p>
+          <w:p>
+            <w:pPr>
+              <w:rPr>
+                <w:rFonts w:ascii="宋体" w:eastAsia="宋体" w:hAnsi="宋体"/>
+                <w:sz w:val="24"/>
+                <w:szCs w:val="24"/>
+              </w:rPr>
+            </w:pPr>
+            <w:r>
+              <w:rPr>
+                <w:rFonts w:ascii="宋体" w:eastAsia="宋体" w:hAnsi="宋体" w:hint="eastAsia"/>
+                <w:sz w:val="24"/>
+                <w:szCs w:val="24"/>
+              </w:rPr>
+              <w:t xml:space="preserve"> </w:t>
+            </w:r>
+            <w:r>
+              <w:rPr>
+                <w:rFonts w:ascii="宋体" w:eastAsia="宋体" w:hAnsi="宋体"/>
+                <w:sz w:val="24"/>
+                <w:szCs w:val="24"/>
+              </w:rPr>
+              <w:t xml:space="preserve">  </w:t>
+            </w:r>
+            <w:r>
+              <w:rPr>
+                <w:rFonts w:ascii="宋体" w:eastAsia="宋体" w:hAnsi="宋体" w:hint="eastAsia"/>
+                <w:sz w:val="24"/>
+                <w:szCs w:val="24"/>
+              </w:rPr>
+              <w:t>-</w:t>
+            </w:r>
+            <w:r>
+              <w:rPr>
+                <w:rFonts w:ascii="宋体" w:eastAsia="宋体" w:hAnsi="宋体"/>
+                <w:sz w:val="24"/>
+                <w:szCs w:val="24"/>
+              </w:rPr>
+              <w:t xml:space="preserve"> </w:t>
+            </w:r>
+            <w:r>
+              <w:rPr>
+                <w:rFonts w:ascii="宋体" w:eastAsia="宋体" w:hAnsi="宋体" w:hint="eastAsia"/>
+                <w:sz w:val="24"/>
+                <w:szCs w:val="24"/>
+              </w:rPr>
+              <w:t>卫生情况</w:t>
+            </w:r>
+          </w:p>
+          <w:p>
+            <w:pPr>
+              <w:rPr>
+                <w:rFonts w:ascii="宋体" w:eastAsia="宋体" w:hAnsi="宋体"/>
+                <w:sz w:val="24"/>
+                <w:szCs w:val="24"/>
+              </w:rPr>
+            </w:pPr>
+            <w:r>
+              <w:rPr>
+                <w:rFonts w:ascii="宋体" w:eastAsia="宋体" w:hAnsi="宋体" w:hint="eastAsia"/>
+                <w:sz w:val="24"/>
+                <w:szCs w:val="24"/>
+              </w:rPr>
+              <w:t xml:space="preserve"> </w:t>
+            </w:r>
+            <w:r>
+              <w:rPr>
+                <w:rFonts w:ascii="宋体" w:eastAsia="宋体" w:hAnsi="宋体"/>
+                <w:sz w:val="24"/>
+                <w:szCs w:val="24"/>
+              </w:rPr>
+              <w:t xml:space="preserve">  </w:t>
+            </w:r>
+            <w:r>
+              <w:rPr>
+                <w:rFonts w:ascii="宋体" w:eastAsia="宋体" w:hAnsi="宋体" w:hint="eastAsia"/>
+                <w:sz w:val="24"/>
+                <w:szCs w:val="24"/>
+              </w:rPr>
+              <w:t>-</w:t>
+            </w:r>
+            <w:r>
+              <w:rPr>
+                <w:rFonts w:ascii="宋体" w:eastAsia="宋体" w:hAnsi="宋体"/>
+                <w:sz w:val="24"/>
+                <w:szCs w:val="24"/>
+              </w:rPr>
+              <w:t xml:space="preserve"> </w:t>
+            </w:r>
+            <w:r>
+              <w:rPr>
+                <w:rFonts w:ascii="宋体" w:eastAsia="宋体" w:hAnsi="宋体" w:hint="eastAsia"/>
+                <w:sz w:val="24"/>
+                <w:szCs w:val="24"/>
+              </w:rPr>
+              <w:t>宿舍违规情况</w:t>
+            </w:r>
+          </w:p>
+          <w:p>
+            <w:pPr>
+              <w:rPr>
+                <w:rFonts w:ascii="宋体" w:eastAsia="宋体" w:hAnsi="宋体"/>
+                <w:sz w:val="24"/>
+                <w:szCs w:val="24"/>
+              </w:rPr>
+            </w:pPr>
+            <w:r>
+              <w:rPr>
+                <w:rFonts w:ascii="宋体" w:eastAsia="宋体" w:hAnsi="宋体" w:hint="eastAsia"/>
+                <w:sz w:val="24"/>
+                <w:szCs w:val="24"/>
+              </w:rPr>
+              <w:t xml:space="preserve"> </w:t>
+            </w:r>
+            <w:r>
+              <w:rPr>
+                <w:rFonts w:ascii="宋体" w:eastAsia="宋体" w:hAnsi="宋体"/>
+                <w:sz w:val="24"/>
+                <w:szCs w:val="24"/>
+              </w:rPr>
+              <w:t xml:space="preserve">  </w:t>
+            </w:r>
+            <w:r>
+              <w:rPr>
+                <w:rFonts w:ascii="宋体" w:eastAsia="宋体" w:hAnsi="宋体" w:hint="eastAsia"/>
+                <w:sz w:val="24"/>
+                <w:szCs w:val="24"/>
+              </w:rPr>
+              <w:t>-</w:t>
+            </w:r>
+            <w:r>
+              <w:rPr>
+                <w:rFonts w:ascii="宋体" w:eastAsia="宋体" w:hAnsi="宋体"/>
+                <w:sz w:val="24"/>
+                <w:szCs w:val="24"/>
+              </w:rPr>
+              <w:t xml:space="preserve"> </w:t>
+            </w:r>
+            <w:r>
+              <w:rPr>
+                <w:rFonts w:ascii="宋体" w:eastAsia="宋体" w:hAnsi="宋体" w:hint="eastAsia"/>
+                <w:sz w:val="24"/>
+                <w:szCs w:val="24"/>
+              </w:rPr>
+              <w:t>宿舍日常得分</w:t>
+            </w:r>
+          </w:p>
+          <w:p>
+            <w:pPr>
+              <w:rPr>
+                <w:rFonts w:ascii="宋体" w:eastAsia="宋体" w:hAnsi="宋体"/>
+                <w:sz w:val="24"/>
+                <w:szCs w:val="24"/>
+              </w:rPr>
+            </w:pPr>
+            <w:r>
+              <w:rPr>
+                <w:rFonts w:ascii="宋体" w:eastAsia="宋体" w:hAnsi="宋体" w:hint="eastAsia"/>
+                <w:sz w:val="24"/>
+                <w:szCs w:val="24"/>
+              </w:rPr>
+              <w:t>5.</w:t>
+            </w:r>
+            <w:r>
+              <w:rPr>
+                <w:rFonts w:ascii="宋体" w:eastAsia="宋体" w:hAnsi="宋体"/>
+                <w:sz w:val="24"/>
+                <w:szCs w:val="24"/>
+              </w:rPr>
+              <w:t xml:space="preserve"> </w:t>
+            </w:r>
+            <w:r>
+              <w:rPr>
+                <w:rFonts w:ascii="宋体" w:eastAsia="宋体" w:hAnsi="宋体" w:hint="eastAsia"/>
+                <w:sz w:val="24"/>
+                <w:szCs w:val="24"/>
+              </w:rPr>
+              <w:t>返回计算得分，宿舍管理员进行确认</w:t>
+            </w:r>
+          </w:p>
+          <w:p>
+            <w:pPr>
+              <w:rPr>
+                <w:rFonts w:ascii="宋体" w:eastAsia="宋体" w:hAnsi="宋体"/>
+                <w:sz w:val="24"/>
+                <w:szCs w:val="24"/>
+              </w:rPr>
+            </w:pPr>
+            <w:r>
+              <w:rPr>
+                <w:rFonts w:ascii="宋体" w:eastAsia="宋体" w:hAnsi="宋体" w:hint="eastAsia"/>
+                <w:sz w:val="24"/>
+                <w:szCs w:val="24"/>
+              </w:rPr>
+              <w:t xml:space="preserve"> </w:t>
+            </w:r>
+            <w:r>
+              <w:rPr>
+                <w:rFonts w:ascii="宋体" w:eastAsia="宋体" w:hAnsi="宋体"/>
+                <w:sz w:val="24"/>
+                <w:szCs w:val="24"/>
+              </w:rPr>
+              <w:t xml:space="preserve">  </w:t>
+            </w:r>
+            <w:r>
+              <w:rPr>
+                <w:rFonts w:ascii="宋体" w:eastAsia="宋体" w:hAnsi="宋体" w:hint="eastAsia"/>
+                <w:sz w:val="24"/>
+                <w:szCs w:val="24"/>
+              </w:rPr>
+              <w:t>5.1</w:t>
+            </w:r>
+            <w:r>
+              <w:rPr>
+                <w:rFonts w:ascii="宋体" w:eastAsia="宋体" w:hAnsi="宋体"/>
+                <w:sz w:val="24"/>
+                <w:szCs w:val="24"/>
+              </w:rPr>
+              <w:t xml:space="preserve"> </w:t>
+            </w:r>
+            <w:r>
+              <w:rPr>
+                <w:rFonts w:ascii="宋体" w:eastAsia="宋体" w:hAnsi="宋体" w:hint="eastAsia"/>
+                <w:sz w:val="24"/>
+                <w:szCs w:val="24"/>
+              </w:rPr>
+              <w:t>选择不进行修改：直接点击下一步</w:t>
+            </w:r>
+          </w:p>
+          <w:p>
+            <w:pPr>
+              <w:rPr>
+                <w:rFonts w:ascii="宋体" w:eastAsia="宋体" w:hAnsi="宋体"/>
+                <w:sz w:val="24"/>
+                <w:szCs w:val="24"/>
+              </w:rPr>
+            </w:pPr>
+            <w:r>
+              <w:rPr>
+                <w:rFonts w:ascii="宋体" w:eastAsia="宋体" w:hAnsi="宋体" w:hint="eastAsia"/>
+                <w:sz w:val="24"/>
+                <w:szCs w:val="24"/>
+              </w:rPr>
+              <w:t xml:space="preserve"> </w:t>
+            </w:r>
+            <w:r>
+              <w:rPr>
+                <w:rFonts w:ascii="宋体" w:eastAsia="宋体" w:hAnsi="宋体"/>
+                <w:sz w:val="24"/>
+                <w:szCs w:val="24"/>
+              </w:rPr>
+              <w:t xml:space="preserve">  </w:t>
+            </w:r>
+            <w:r>
+              <w:rPr>
+                <w:rFonts w:ascii="宋体" w:eastAsia="宋体" w:hAnsi="宋体" w:hint="eastAsia"/>
+                <w:sz w:val="24"/>
+                <w:szCs w:val="24"/>
+              </w:rPr>
+              <w:t>5.2</w:t>
+            </w:r>
+            <w:r>
+              <w:rPr>
+                <w:rFonts w:ascii="宋体" w:eastAsia="宋体" w:hAnsi="宋体"/>
+                <w:sz w:val="24"/>
+                <w:szCs w:val="24"/>
+              </w:rPr>
+              <w:t xml:space="preserve"> </w:t>
+            </w:r>
+            <w:r>
+              <w:rPr>
+                <w:rFonts w:ascii="宋体" w:eastAsia="宋体" w:hAnsi="宋体" w:hint="eastAsia"/>
+                <w:sz w:val="24"/>
+                <w:szCs w:val="24"/>
+              </w:rPr>
+              <w:t>选择进行修改：输入对应宿舍分数重新考虑的成绩</w:t>
+            </w:r>
+          </w:p>
+          <w:p>
+            <w:pPr>
+              <w:rPr>
+                <w:rFonts w:ascii="宋体" w:eastAsia="宋体" w:hAnsi="宋体"/>
+                <w:sz w:val="24"/>
+                <w:szCs w:val="24"/>
+              </w:rPr>
+            </w:pPr>
+            <w:r>
+              <w:rPr>
+                <w:rFonts w:ascii="宋体" w:eastAsia="宋体" w:hAnsi="宋体" w:hint="eastAsia"/>
+                <w:sz w:val="24"/>
+                <w:szCs w:val="24"/>
+              </w:rPr>
+              <w:t>6.</w:t>
+            </w:r>
+            <w:r>
+              <w:rPr>
+                <w:rFonts w:ascii="宋体" w:eastAsia="宋体" w:hAnsi="宋体"/>
+                <w:sz w:val="24"/>
+                <w:szCs w:val="24"/>
+              </w:rPr>
+              <w:t xml:space="preserve"> </w:t>
+            </w:r>
+            <w:r>
+              <w:rPr>
+                <w:rFonts w:ascii="宋体" w:eastAsia="宋体" w:hAnsi="宋体" w:hint="eastAsia"/>
+                <w:sz w:val="24"/>
+                <w:szCs w:val="24"/>
+              </w:rPr>
+              <w:t>填写评语</w:t>
+            </w:r>
+          </w:p>
+          <w:p>
+            <w:pPr>
+              <w:rPr>
+                <w:rFonts w:ascii="宋体" w:eastAsia="宋体" w:hAnsi="宋体"/>
+                <w:sz w:val="24"/>
+                <w:szCs w:val="24"/>
+              </w:rPr>
+            </w:pPr>
+            <w:r>
+              <w:rPr>
+                <w:rFonts w:ascii="宋体" w:eastAsia="宋体" w:hAnsi="宋体" w:hint="eastAsia"/>
+                <w:sz w:val="24"/>
+                <w:szCs w:val="24"/>
+              </w:rPr>
+              <w:t xml:space="preserve"> </w:t>
+            </w:r>
+            <w:r>
+              <w:rPr>
+                <w:rFonts w:ascii="宋体" w:eastAsia="宋体" w:hAnsi="宋体"/>
+                <w:sz w:val="24"/>
+                <w:szCs w:val="24"/>
+              </w:rPr>
+              <w:t xml:space="preserve">  </w:t>
+            </w:r>
+            <w:r>
+              <w:rPr>
+                <w:rFonts w:ascii="宋体" w:eastAsia="宋体" w:hAnsi="宋体" w:hint="eastAsia"/>
+                <w:sz w:val="24"/>
+                <w:szCs w:val="24"/>
+              </w:rPr>
+              <w:t>6.1</w:t>
+            </w:r>
+            <w:r>
+              <w:rPr>
+                <w:rFonts w:ascii="宋体" w:eastAsia="宋体" w:hAnsi="宋体"/>
+                <w:sz w:val="24"/>
+                <w:szCs w:val="24"/>
+              </w:rPr>
+              <w:t xml:space="preserve"> </w:t>
+            </w:r>
+            <w:r>
+              <w:rPr>
+                <w:rFonts w:ascii="宋体" w:eastAsia="宋体" w:hAnsi="宋体" w:hint="eastAsia"/>
+                <w:sz w:val="24"/>
+                <w:szCs w:val="24"/>
+              </w:rPr>
+              <w:t>若更改过宿舍得分需特别填写更改理由以及加减分项目。</w:t>
+            </w:r>
+          </w:p>
+          <w:p>
+            <w:pPr>
+              <w:rPr>
+                <w:rFonts w:ascii="宋体" w:eastAsia="宋体" w:hAnsi="宋体"/>
+                <w:sz w:val="24"/>
+                <w:szCs w:val="24"/>
+              </w:rPr>
+            </w:pPr>
+            <w:r>
+              <w:rPr>
+                <w:rFonts w:ascii="宋体" w:eastAsia="宋体" w:hAnsi="宋体" w:hint="eastAsia"/>
+                <w:sz w:val="24"/>
+                <w:szCs w:val="24"/>
+              </w:rPr>
+              <w:t>7.</w:t>
+            </w:r>
+            <w:r>
+              <w:rPr>
+                <w:rFonts w:ascii="宋体" w:eastAsia="宋体" w:hAnsi="宋体"/>
+                <w:sz w:val="24"/>
+                <w:szCs w:val="24"/>
+              </w:rPr>
+              <w:t xml:space="preserve"> </w:t>
+            </w:r>
+            <w:r>
+              <w:rPr>
+                <w:rFonts w:ascii="宋体" w:eastAsia="宋体" w:hAnsi="宋体" w:hint="eastAsia"/>
+                <w:sz w:val="24"/>
+                <w:szCs w:val="24"/>
+              </w:rPr>
+              <w:t>确认将成绩录入系统</w:t>
+            </w:r>
+          </w:p>
+        </w:tc>
+      </w:tr>
+      <w:tr>
+        <w:tc>
+          <w:tcPr>
+            <w:tcW w:w="1555" w:type="dxa"/>
+          </w:tcPr>
+          <w:p>
+            <w:pPr>
+              <w:rPr>
+                <w:rFonts w:ascii="宋体" w:eastAsia="宋体" w:hAnsi="宋体"/>
+                <w:sz w:val="24"/>
+                <w:szCs w:val="24"/>
+              </w:rPr>
+            </w:pPr>
+            <w:r>
+              <w:rPr>
+                <w:rFonts w:ascii="宋体" w:eastAsia="宋体" w:hAnsi="宋体" w:hint="eastAsia"/>
+                <w:sz w:val="24"/>
+                <w:szCs w:val="24"/>
+              </w:rPr>
+              <w:t>备选流</w:t>
+            </w:r>
+          </w:p>
+        </w:tc>
+        <w:tc>
+          <w:tcPr>
+            <w:tcW w:w="6741" w:type="dxa"/>
+          </w:tcPr>
+          <w:p>
+            <w:pPr>
+              <w:rPr>
+                <w:rFonts w:ascii="宋体" w:eastAsia="宋体" w:hAnsi="宋体"/>
+                <w:sz w:val="24"/>
+                <w:szCs w:val="24"/>
+              </w:rPr>
+            </w:pPr>
+            <w:r>
+              <w:rPr>
+                <w:rFonts w:ascii="宋体" w:eastAsia="宋体" w:hAnsi="宋体" w:hint="eastAsia"/>
+                <w:sz w:val="24"/>
+                <w:szCs w:val="24"/>
+              </w:rPr>
+              <w:t>1.</w:t>
+            </w:r>
+            <w:r>
+              <w:rPr>
+                <w:rFonts w:ascii="宋体" w:eastAsia="宋体" w:hAnsi="宋体"/>
+                <w:sz w:val="24"/>
+                <w:szCs w:val="24"/>
+              </w:rPr>
+              <w:t xml:space="preserve"> </w:t>
+            </w:r>
+            <w:r>
+              <w:rPr>
+                <w:rFonts w:ascii="宋体" w:eastAsia="宋体" w:hAnsi="宋体" w:hint="eastAsia"/>
+                <w:sz w:val="24"/>
+                <w:szCs w:val="24"/>
+              </w:rPr>
+              <w:t>若账号密码错误或没有当前</w:t>
+            </w:r>
+            <w:proofErr w:type="gramStart"/>
+            <w:r>
+              <w:rPr>
+                <w:rFonts w:ascii="宋体" w:eastAsia="宋体" w:hAnsi="宋体" w:hint="eastAsia"/>
+                <w:sz w:val="24"/>
+                <w:szCs w:val="24"/>
+              </w:rPr>
+              <w:t>宿舍宿舍</w:t>
+            </w:r>
+            <w:proofErr w:type="gramEnd"/>
+            <w:r>
+              <w:rPr>
+                <w:rFonts w:ascii="宋体" w:eastAsia="宋体" w:hAnsi="宋体" w:hint="eastAsia"/>
+                <w:sz w:val="24"/>
+                <w:szCs w:val="24"/>
+              </w:rPr>
+              <w:t>管理员权限，拒绝登陆系统</w:t>
+            </w:r>
+          </w:p>
+        </w:tc>
+      </w:tr>
+      <w:tr>
+        <w:tc>
+          <w:tcPr>
+            <w:tcW w:w="1555" w:type="dxa"/>
+          </w:tcPr>
+          <w:p>
+            <w:pPr>
+              <w:rPr>
+                <w:rFonts w:ascii="宋体" w:eastAsia="宋体" w:hAnsi="宋体"/>
+                <w:sz w:val="24"/>
+                <w:szCs w:val="24"/>
+              </w:rPr>
+            </w:pPr>
+            <w:r>
+              <w:rPr>
+                <w:rFonts w:ascii="宋体" w:eastAsia="宋体" w:hAnsi="宋体" w:hint="eastAsia"/>
+                <w:sz w:val="24"/>
+                <w:szCs w:val="24"/>
+              </w:rPr>
+              <w:t>后置条件</w:t>
+            </w:r>
+          </w:p>
+        </w:tc>
+        <w:tc>
+          <w:tcPr>
+            <w:tcW w:w="6741" w:type="dxa"/>
+          </w:tcPr>
+          <w:p>
+            <w:pPr>
+              <w:rPr>
+                <w:rFonts w:ascii="宋体" w:eastAsia="宋体" w:hAnsi="宋体"/>
+                <w:sz w:val="24"/>
+                <w:szCs w:val="24"/>
+              </w:rPr>
+            </w:pPr>
+            <w:r>
+              <w:rPr>
+                <w:rFonts w:ascii="宋体" w:eastAsia="宋体" w:hAnsi="宋体" w:hint="eastAsia"/>
+                <w:sz w:val="24"/>
+                <w:szCs w:val="24"/>
+              </w:rPr>
+              <w:t>宿舍成绩提交至数据库中</w:t>
+            </w:r>
+          </w:p>
+        </w:tc>
+      </w:tr>
+      <w:tr>
+        <w:tc>
+          <w:tcPr>
+            <w:tcW w:w="1555" w:type="dxa"/>
+          </w:tcPr>
+          <w:p>
+            <w:pPr>
+              <w:rPr>
+                <w:rFonts w:ascii="宋体" w:eastAsia="宋体" w:hAnsi="宋体"/>
+                <w:sz w:val="24"/>
+                <w:szCs w:val="24"/>
+              </w:rPr>
+            </w:pPr>
+            <w:r>
+              <w:rPr>
+                <w:rFonts w:ascii="宋体" w:eastAsia="宋体" w:hAnsi="宋体" w:hint="eastAsia"/>
+                <w:sz w:val="24"/>
+                <w:szCs w:val="24"/>
+              </w:rPr>
+              <w:t>特殊需求</w:t>
+            </w:r>
+          </w:p>
+        </w:tc>
+        <w:tc>
+          <w:tcPr>
+            <w:tcW w:w="6741" w:type="dxa"/>
+          </w:tcPr>
+          <w:p>
+            <w:pPr>
+              <w:rPr>
+                <w:rFonts w:ascii="宋体" w:eastAsia="宋体" w:hAnsi="宋体"/>
+                <w:sz w:val="24"/>
+                <w:szCs w:val="24"/>
+              </w:rPr>
+            </w:pPr>
+            <w:r>
+              <w:rPr>
+                <w:rFonts w:ascii="宋体" w:eastAsia="宋体" w:hAnsi="宋体" w:hint="eastAsia"/>
+                <w:sz w:val="24"/>
+                <w:szCs w:val="24"/>
+              </w:rPr>
+              <w:t>无</w:t>
+            </w:r>
+          </w:p>
+        </w:tc>
+      </w:tr>
+    </w:tbl>
+    <w:p>
+      <w:pPr>
+        <w:rPr>
+          <w:rFonts w:ascii="宋体" w:eastAsia="宋体" w:hAnsi="宋体"/>
+          <w:sz w:val="24"/>
+          <w:szCs w:val="24"/>
+        </w:rPr>
+      </w:pPr>
+    </w:p>
+    <w:tbl>
+      <w:tblPr>
+        <w:tblStyle w:val="a8"/>
+        <w:tblW w:w="0" w:type="auto"/>
+        <w:tblLook w:val="04A0" w:firstRow="1" w:lastRow="0" w:firstColumn="1" w:lastColumn="0" w:noHBand="0" w:noVBand="1"/>
+      </w:tblPr>
+      <w:tblGrid>
+        <w:gridCol w:w="1555"/>
+        <w:gridCol w:w="6741"/>
+      </w:tblGrid>
+      <w:tr>
+        <w:tc>
+          <w:tcPr>
+            <w:tcW w:w="1555" w:type="dxa"/>
+          </w:tcPr>
+          <w:p>
+            <w:pPr>
+              <w:rPr>
+                <w:rFonts w:ascii="宋体" w:eastAsia="宋体" w:hAnsi="宋体"/>
+                <w:sz w:val="24"/>
+                <w:szCs w:val="24"/>
+              </w:rPr>
+            </w:pPr>
+            <w:r>
+              <w:rPr>
+                <w:rFonts w:ascii="宋体" w:eastAsia="宋体" w:hAnsi="宋体" w:hint="eastAsia"/>
+                <w:sz w:val="24"/>
+                <w:szCs w:val="24"/>
+              </w:rPr>
+              <w:t>用例名称</w:t>
+            </w:r>
+          </w:p>
+        </w:tc>
+        <w:tc>
+          <w:tcPr>
+            <w:tcW w:w="6741" w:type="dxa"/>
+          </w:tcPr>
+          <w:p>
+            <w:pPr>
+              <w:rPr>
+                <w:rFonts w:ascii="宋体" w:eastAsia="宋体" w:hAnsi="宋体"/>
+                <w:sz w:val="24"/>
+                <w:szCs w:val="24"/>
+              </w:rPr>
+            </w:pPr>
+            <w:r>
+              <w:rPr>
+                <w:rFonts w:ascii="宋体" w:eastAsia="宋体" w:hAnsi="宋体" w:hint="eastAsia"/>
+                <w:sz w:val="24"/>
+                <w:szCs w:val="24"/>
+              </w:rPr>
+              <w:t>宿舍成绩查询</w:t>
+            </w:r>
+          </w:p>
+        </w:tc>
+      </w:tr>
+      <w:tr>
+        <w:tc>
+          <w:tcPr>
+            <w:tcW w:w="1555" w:type="dxa"/>
+          </w:tcPr>
+          <w:p>
+            <w:pPr>
+              <w:rPr>
+                <w:rFonts w:ascii="宋体" w:eastAsia="宋体" w:hAnsi="宋体"/>
+                <w:sz w:val="24"/>
+                <w:szCs w:val="24"/>
+              </w:rPr>
+            </w:pPr>
+            <w:r>
+              <w:rPr>
+                <w:rFonts w:ascii="宋体" w:eastAsia="宋体" w:hAnsi="宋体" w:hint="eastAsia"/>
+                <w:sz w:val="24"/>
+                <w:szCs w:val="24"/>
+              </w:rPr>
+              <w:t>用例编号</w:t>
+            </w:r>
+          </w:p>
+        </w:tc>
+        <w:tc>
+          <w:tcPr>
+            <w:tcW w:w="6741" w:type="dxa"/>
+          </w:tcPr>
+          <w:p>
+            <w:pPr>
+              <w:rPr>
+                <w:rFonts w:ascii="宋体" w:eastAsia="宋体" w:hAnsi="宋体"/>
+                <w:sz w:val="24"/>
+                <w:szCs w:val="24"/>
+              </w:rPr>
+            </w:pPr>
+            <w:r>
+              <w:rPr>
+                <w:rFonts w:ascii="宋体" w:eastAsia="宋体" w:hAnsi="宋体" w:hint="eastAsia"/>
+                <w:sz w:val="24"/>
+                <w:szCs w:val="24"/>
+              </w:rPr>
+              <w:t>D</w:t>
+            </w:r>
+            <w:r>
+              <w:rPr>
+                <w:rFonts w:ascii="宋体" w:eastAsia="宋体" w:hAnsi="宋体"/>
+                <w:sz w:val="24"/>
+                <w:szCs w:val="24"/>
+              </w:rPr>
+              <w:t>ormInfo0</w:t>
+            </w:r>
+            <w:r>
+              <w:rPr>
+                <w:rFonts w:ascii="宋体" w:eastAsia="宋体" w:hAnsi="宋体" w:hint="eastAsia"/>
+                <w:sz w:val="24"/>
+                <w:szCs w:val="24"/>
+              </w:rPr>
+              <w:t>3</w:t>
+            </w:r>
+          </w:p>
+        </w:tc>
+      </w:tr>
+      <w:tr>
+        <w:tc>
+          <w:tcPr>
+            <w:tcW w:w="1555" w:type="dxa"/>
+          </w:tcPr>
+          <w:p>
+            <w:pPr>
+              <w:rPr>
+                <w:rFonts w:ascii="宋体" w:eastAsia="宋体" w:hAnsi="宋体"/>
+                <w:sz w:val="24"/>
+                <w:szCs w:val="24"/>
+              </w:rPr>
+            </w:pPr>
+            <w:r>
+              <w:rPr>
+                <w:rFonts w:ascii="宋体" w:eastAsia="宋体" w:hAnsi="宋体" w:hint="eastAsia"/>
+                <w:sz w:val="24"/>
+                <w:szCs w:val="24"/>
+              </w:rPr>
+              <w:t>参与者</w:t>
+            </w:r>
+          </w:p>
+        </w:tc>
+        <w:tc>
+          <w:tcPr>
+            <w:tcW w:w="6741" w:type="dxa"/>
+          </w:tcPr>
+          <w:p>
+            <w:pPr>
+              <w:rPr>
+                <w:rFonts w:ascii="宋体" w:eastAsia="宋体" w:hAnsi="宋体"/>
+                <w:sz w:val="24"/>
+                <w:szCs w:val="24"/>
+              </w:rPr>
+            </w:pPr>
+            <w:r>
+              <w:rPr>
+                <w:rFonts w:ascii="宋体" w:eastAsia="宋体" w:hAnsi="宋体" w:hint="eastAsia"/>
+                <w:sz w:val="24"/>
+                <w:szCs w:val="24"/>
+              </w:rPr>
+              <w:t>用户</w:t>
+            </w:r>
+          </w:p>
+        </w:tc>
+      </w:tr>
+      <w:tr>
+        <w:tc>
+          <w:tcPr>
+            <w:tcW w:w="1555" w:type="dxa"/>
+          </w:tcPr>
+          <w:p>
+            <w:pPr>
+              <w:rPr>
+                <w:rFonts w:ascii="宋体" w:eastAsia="宋体" w:hAnsi="宋体"/>
+                <w:sz w:val="24"/>
+                <w:szCs w:val="24"/>
+              </w:rPr>
+            </w:pPr>
+            <w:r>
+              <w:rPr>
+                <w:rFonts w:ascii="宋体" w:eastAsia="宋体" w:hAnsi="宋体" w:hint="eastAsia"/>
+                <w:sz w:val="24"/>
+                <w:szCs w:val="24"/>
+              </w:rPr>
+              <w:t>简要描述</w:t>
+            </w:r>
+          </w:p>
+        </w:tc>
+        <w:tc>
+          <w:tcPr>
+            <w:tcW w:w="6741" w:type="dxa"/>
+          </w:tcPr>
+          <w:p>
+            <w:pPr>
+              <w:rPr>
+                <w:rFonts w:ascii="宋体" w:eastAsia="宋体" w:hAnsi="宋体"/>
+                <w:sz w:val="24"/>
+                <w:szCs w:val="24"/>
+              </w:rPr>
+            </w:pPr>
+            <w:r>
+              <w:rPr>
+                <w:rFonts w:ascii="宋体" w:eastAsia="宋体" w:hAnsi="宋体" w:hint="eastAsia"/>
+                <w:sz w:val="24"/>
+                <w:szCs w:val="24"/>
+              </w:rPr>
+              <w:t>查询相应宿舍的得分情况</w:t>
+            </w:r>
+          </w:p>
+        </w:tc>
+      </w:tr>
+      <w:tr>
+        <w:tc>
+          <w:tcPr>
+            <w:tcW w:w="1555" w:type="dxa"/>
+          </w:tcPr>
+          <w:p>
+            <w:pPr>
+              <w:rPr>
+                <w:rFonts w:ascii="宋体" w:eastAsia="宋体" w:hAnsi="宋体"/>
+                <w:sz w:val="24"/>
+                <w:szCs w:val="24"/>
+              </w:rPr>
+            </w:pPr>
+            <w:r>
+              <w:rPr>
+                <w:rFonts w:ascii="宋体" w:eastAsia="宋体" w:hAnsi="宋体" w:hint="eastAsia"/>
+                <w:sz w:val="24"/>
+                <w:szCs w:val="24"/>
+              </w:rPr>
+              <w:t>前置条件</w:t>
+            </w:r>
+          </w:p>
+        </w:tc>
+        <w:tc>
+          <w:tcPr>
+            <w:tcW w:w="6741" w:type="dxa"/>
+          </w:tcPr>
+          <w:p>
+            <w:pPr>
+              <w:rPr>
+                <w:rFonts w:ascii="宋体" w:eastAsia="宋体" w:hAnsi="宋体"/>
+                <w:sz w:val="24"/>
+                <w:szCs w:val="24"/>
+              </w:rPr>
+            </w:pPr>
+            <w:r>
+              <w:rPr>
+                <w:rFonts w:ascii="宋体" w:eastAsia="宋体" w:hAnsi="宋体" w:hint="eastAsia"/>
+                <w:sz w:val="24"/>
+                <w:szCs w:val="24"/>
+              </w:rPr>
+              <w:t>目标宿舍处于使用状态</w:t>
+            </w:r>
+          </w:p>
+        </w:tc>
+      </w:tr>
+      <w:tr>
+        <w:tc>
+          <w:tcPr>
+            <w:tcW w:w="1555" w:type="dxa"/>
+          </w:tcPr>
+          <w:p>
+            <w:pPr>
+              <w:rPr>
+                <w:rFonts w:ascii="宋体" w:eastAsia="宋体" w:hAnsi="宋体"/>
+                <w:sz w:val="24"/>
+                <w:szCs w:val="24"/>
+              </w:rPr>
+            </w:pPr>
+            <w:r>
+              <w:rPr>
+                <w:rFonts w:ascii="宋体" w:eastAsia="宋体" w:hAnsi="宋体" w:hint="eastAsia"/>
+                <w:sz w:val="24"/>
+                <w:szCs w:val="24"/>
+              </w:rPr>
+              <w:t>基本流</w:t>
+            </w:r>
+          </w:p>
+        </w:tc>
+        <w:tc>
+          <w:tcPr>
+            <w:tcW w:w="6741" w:type="dxa"/>
+          </w:tcPr>
+          <w:p>
+            <w:pPr>
+              <w:rPr>
+                <w:rFonts w:ascii="宋体" w:eastAsia="宋体" w:hAnsi="宋体"/>
+                <w:sz w:val="24"/>
+                <w:szCs w:val="24"/>
+              </w:rPr>
+            </w:pPr>
+            <w:r>
+              <w:rPr>
+                <w:rFonts w:ascii="宋体" w:eastAsia="宋体" w:hAnsi="宋体" w:hint="eastAsia"/>
+                <w:sz w:val="24"/>
+                <w:szCs w:val="24"/>
+              </w:rPr>
+              <w:t>1.</w:t>
+            </w:r>
+            <w:r>
+              <w:rPr>
+                <w:rFonts w:ascii="宋体" w:eastAsia="宋体" w:hAnsi="宋体"/>
+                <w:sz w:val="24"/>
+                <w:szCs w:val="24"/>
+              </w:rPr>
+              <w:t xml:space="preserve"> </w:t>
+            </w:r>
+            <w:r>
+              <w:rPr>
+                <w:rFonts w:ascii="宋体" w:eastAsia="宋体" w:hAnsi="宋体" w:hint="eastAsia"/>
+                <w:sz w:val="24"/>
+                <w:szCs w:val="24"/>
+              </w:rPr>
+              <w:t>用户使用账号密码登陆系统</w:t>
+            </w:r>
+          </w:p>
+          <w:p>
+            <w:pPr>
+              <w:rPr>
+                <w:rFonts w:ascii="宋体" w:eastAsia="宋体" w:hAnsi="宋体"/>
+                <w:sz w:val="24"/>
+                <w:szCs w:val="24"/>
+              </w:rPr>
+            </w:pPr>
+            <w:r>
+              <w:rPr>
+                <w:rFonts w:ascii="宋体" w:eastAsia="宋体" w:hAnsi="宋体" w:hint="eastAsia"/>
+                <w:sz w:val="24"/>
+                <w:szCs w:val="24"/>
+              </w:rPr>
+              <w:t>2.</w:t>
+            </w:r>
+            <w:r>
+              <w:rPr>
+                <w:rFonts w:ascii="宋体" w:eastAsia="宋体" w:hAnsi="宋体"/>
+                <w:sz w:val="24"/>
+                <w:szCs w:val="24"/>
+              </w:rPr>
+              <w:t xml:space="preserve"> </w:t>
+            </w:r>
+            <w:r>
+              <w:rPr>
+                <w:rFonts w:ascii="宋体" w:eastAsia="宋体" w:hAnsi="宋体" w:hint="eastAsia"/>
+                <w:sz w:val="24"/>
+                <w:szCs w:val="24"/>
+              </w:rPr>
+              <w:t>显示宿舍列表</w:t>
+            </w:r>
+          </w:p>
+          <w:p>
+            <w:pPr>
+              <w:rPr>
+                <w:rFonts w:ascii="宋体" w:eastAsia="宋体" w:hAnsi="宋体"/>
+                <w:sz w:val="24"/>
+                <w:szCs w:val="24"/>
+              </w:rPr>
+            </w:pPr>
+            <w:r>
+              <w:rPr>
+                <w:rFonts w:ascii="宋体" w:eastAsia="宋体" w:hAnsi="宋体" w:hint="eastAsia"/>
+                <w:sz w:val="24"/>
+                <w:szCs w:val="24"/>
+              </w:rPr>
+              <w:t>3.</w:t>
+            </w:r>
+            <w:r>
+              <w:rPr>
+                <w:rFonts w:ascii="宋体" w:eastAsia="宋体" w:hAnsi="宋体"/>
+                <w:sz w:val="24"/>
+                <w:szCs w:val="24"/>
+              </w:rPr>
+              <w:t xml:space="preserve"> </w:t>
+            </w:r>
+            <w:r>
+              <w:rPr>
+                <w:rFonts w:ascii="宋体" w:eastAsia="宋体" w:hAnsi="宋体" w:hint="eastAsia"/>
+                <w:sz w:val="24"/>
+                <w:szCs w:val="24"/>
+              </w:rPr>
+              <w:t>用户选择目标宿舍</w:t>
+            </w:r>
+          </w:p>
+          <w:p>
+            <w:pPr>
+              <w:rPr>
+                <w:rFonts w:ascii="宋体" w:eastAsia="宋体" w:hAnsi="宋体"/>
+                <w:sz w:val="24"/>
+                <w:szCs w:val="24"/>
+              </w:rPr>
+            </w:pPr>
+            <w:r>
+              <w:rPr>
+                <w:rFonts w:ascii="宋体" w:eastAsia="宋体" w:hAnsi="宋体" w:hint="eastAsia"/>
+                <w:sz w:val="24"/>
+                <w:szCs w:val="24"/>
+              </w:rPr>
+              <w:t>4.</w:t>
+            </w:r>
+            <w:r>
+              <w:rPr>
+                <w:rFonts w:ascii="宋体" w:eastAsia="宋体" w:hAnsi="宋体"/>
+                <w:sz w:val="24"/>
+                <w:szCs w:val="24"/>
+              </w:rPr>
+              <w:t xml:space="preserve"> </w:t>
+            </w:r>
+            <w:r>
+              <w:rPr>
+                <w:rFonts w:ascii="宋体" w:eastAsia="宋体" w:hAnsi="宋体" w:hint="eastAsia"/>
+                <w:sz w:val="24"/>
+                <w:szCs w:val="24"/>
+              </w:rPr>
+              <w:t>系统获取目标宿舍各项信息</w:t>
+            </w:r>
+          </w:p>
+          <w:p>
+            <w:pPr>
+              <w:rPr>
+                <w:rFonts w:ascii="宋体" w:eastAsia="宋体" w:hAnsi="宋体"/>
+                <w:sz w:val="24"/>
+                <w:szCs w:val="24"/>
+              </w:rPr>
+            </w:pPr>
+            <w:r>
+              <w:rPr>
+                <w:rFonts w:ascii="宋体" w:eastAsia="宋体" w:hAnsi="宋体" w:hint="eastAsia"/>
+                <w:sz w:val="24"/>
+                <w:szCs w:val="24"/>
+              </w:rPr>
+              <w:t xml:space="preserve"> </w:t>
+            </w:r>
+            <w:r>
+              <w:rPr>
+                <w:rFonts w:ascii="宋体" w:eastAsia="宋体" w:hAnsi="宋体"/>
+                <w:sz w:val="24"/>
+                <w:szCs w:val="24"/>
+              </w:rPr>
+              <w:t xml:space="preserve">  </w:t>
+            </w:r>
+            <w:r>
+              <w:rPr>
+                <w:rFonts w:ascii="宋体" w:eastAsia="宋体" w:hAnsi="宋体" w:hint="eastAsia"/>
+                <w:sz w:val="24"/>
+                <w:szCs w:val="24"/>
+              </w:rPr>
+              <w:t>-</w:t>
+            </w:r>
+            <w:r>
+              <w:rPr>
+                <w:rFonts w:ascii="宋体" w:eastAsia="宋体" w:hAnsi="宋体"/>
+                <w:sz w:val="24"/>
+                <w:szCs w:val="24"/>
+              </w:rPr>
+              <w:t xml:space="preserve"> </w:t>
+            </w:r>
+            <w:r>
+              <w:rPr>
+                <w:rFonts w:ascii="宋体" w:eastAsia="宋体" w:hAnsi="宋体" w:hint="eastAsia"/>
+                <w:sz w:val="24"/>
+                <w:szCs w:val="24"/>
+              </w:rPr>
+              <w:t>获取宿舍成绩</w:t>
+            </w:r>
+          </w:p>
+          <w:p>
+            <w:pPr>
+              <w:rPr>
+                <w:rFonts w:ascii="宋体" w:eastAsia="宋体" w:hAnsi="宋体"/>
+                <w:sz w:val="24"/>
+                <w:szCs w:val="24"/>
+              </w:rPr>
+            </w:pPr>
+            <w:r>
+              <w:rPr>
+                <w:rFonts w:ascii="宋体" w:eastAsia="宋体" w:hAnsi="宋体" w:hint="eastAsia"/>
+                <w:sz w:val="24"/>
+                <w:szCs w:val="24"/>
+              </w:rPr>
+              <w:t xml:space="preserve"> </w:t>
+            </w:r>
+            <w:r>
+              <w:rPr>
+                <w:rFonts w:ascii="宋体" w:eastAsia="宋体" w:hAnsi="宋体"/>
+                <w:sz w:val="24"/>
+                <w:szCs w:val="24"/>
+              </w:rPr>
+              <w:t xml:space="preserve">  </w:t>
+            </w:r>
+            <w:r>
+              <w:rPr>
+                <w:rFonts w:ascii="宋体" w:eastAsia="宋体" w:hAnsi="宋体" w:hint="eastAsia"/>
+                <w:sz w:val="24"/>
+                <w:szCs w:val="24"/>
+              </w:rPr>
+              <w:t>-</w:t>
+            </w:r>
+            <w:r>
+              <w:rPr>
+                <w:rFonts w:ascii="宋体" w:eastAsia="宋体" w:hAnsi="宋体"/>
+                <w:sz w:val="24"/>
+                <w:szCs w:val="24"/>
+              </w:rPr>
+              <w:t xml:space="preserve"> </w:t>
+            </w:r>
+            <w:r>
+              <w:rPr>
+                <w:rFonts w:ascii="宋体" w:eastAsia="宋体" w:hAnsi="宋体" w:hint="eastAsia"/>
+                <w:sz w:val="24"/>
+                <w:szCs w:val="24"/>
+              </w:rPr>
+              <w:t>获取卫生情况</w:t>
+            </w:r>
+          </w:p>
+          <w:p>
+            <w:pPr>
+              <w:rPr>
+                <w:rFonts w:ascii="宋体" w:eastAsia="宋体" w:hAnsi="宋体"/>
+                <w:sz w:val="24"/>
+                <w:szCs w:val="24"/>
+              </w:rPr>
+            </w:pPr>
+            <w:r>
+              <w:rPr>
+                <w:rFonts w:ascii="宋体" w:eastAsia="宋体" w:hAnsi="宋体" w:hint="eastAsia"/>
+                <w:sz w:val="24"/>
+                <w:szCs w:val="24"/>
+              </w:rPr>
+              <w:t xml:space="preserve"> </w:t>
+            </w:r>
+            <w:r>
+              <w:rPr>
+                <w:rFonts w:ascii="宋体" w:eastAsia="宋体" w:hAnsi="宋体"/>
+                <w:sz w:val="24"/>
+                <w:szCs w:val="24"/>
+              </w:rPr>
+              <w:t xml:space="preserve">  </w:t>
+            </w:r>
+            <w:r>
+              <w:rPr>
+                <w:rFonts w:ascii="宋体" w:eastAsia="宋体" w:hAnsi="宋体" w:hint="eastAsia"/>
+                <w:sz w:val="24"/>
+                <w:szCs w:val="24"/>
+              </w:rPr>
+              <w:t>-</w:t>
+            </w:r>
+            <w:r>
+              <w:rPr>
+                <w:rFonts w:ascii="宋体" w:eastAsia="宋体" w:hAnsi="宋体"/>
+                <w:sz w:val="24"/>
+                <w:szCs w:val="24"/>
+              </w:rPr>
+              <w:t xml:space="preserve"> </w:t>
+            </w:r>
+            <w:r>
+              <w:rPr>
+                <w:rFonts w:ascii="宋体" w:eastAsia="宋体" w:hAnsi="宋体" w:hint="eastAsia"/>
+                <w:sz w:val="24"/>
+                <w:szCs w:val="24"/>
+              </w:rPr>
+              <w:t>获取违规信息</w:t>
+            </w:r>
+          </w:p>
+          <w:p>
+            <w:pPr>
+              <w:rPr>
+                <w:rFonts w:ascii="宋体" w:eastAsia="宋体" w:hAnsi="宋体"/>
+                <w:sz w:val="24"/>
+                <w:szCs w:val="24"/>
+              </w:rPr>
+            </w:pPr>
+            <w:r>
+              <w:rPr>
+                <w:rFonts w:ascii="宋体" w:eastAsia="宋体" w:hAnsi="宋体" w:hint="eastAsia"/>
+                <w:sz w:val="24"/>
+                <w:szCs w:val="24"/>
+              </w:rPr>
+              <w:t>5.</w:t>
+            </w:r>
+            <w:r>
+              <w:rPr>
+                <w:rFonts w:ascii="宋体" w:eastAsia="宋体" w:hAnsi="宋体"/>
+                <w:sz w:val="24"/>
+                <w:szCs w:val="24"/>
+              </w:rPr>
+              <w:t xml:space="preserve"> </w:t>
+            </w:r>
+            <w:r>
+              <w:rPr>
+                <w:rFonts w:ascii="宋体" w:eastAsia="宋体" w:hAnsi="宋体" w:hint="eastAsia"/>
+                <w:sz w:val="24"/>
+                <w:szCs w:val="24"/>
+              </w:rPr>
+              <w:t>返回信息至用户端</w:t>
+            </w:r>
+          </w:p>
+        </w:tc>
+      </w:tr>
+      <w:tr>
+        <w:tc>
+          <w:tcPr>
+            <w:tcW w:w="1555" w:type="dxa"/>
+          </w:tcPr>
+          <w:p>
+            <w:pPr>
+              <w:rPr>
+                <w:rFonts w:ascii="宋体" w:eastAsia="宋体" w:hAnsi="宋体"/>
+                <w:sz w:val="24"/>
+                <w:szCs w:val="24"/>
+              </w:rPr>
+            </w:pPr>
+            <w:r>
+              <w:rPr>
+                <w:rFonts w:ascii="宋体" w:eastAsia="宋体" w:hAnsi="宋体" w:hint="eastAsia"/>
+                <w:sz w:val="24"/>
+                <w:szCs w:val="24"/>
+              </w:rPr>
+              <w:t>备选流</w:t>
+            </w:r>
+          </w:p>
+        </w:tc>
+        <w:tc>
+          <w:tcPr>
+            <w:tcW w:w="6741" w:type="dxa"/>
+          </w:tcPr>
+          <w:p>
+            <w:pPr>
+              <w:rPr>
+                <w:rFonts w:ascii="宋体" w:eastAsia="宋体" w:hAnsi="宋体"/>
+                <w:sz w:val="24"/>
+                <w:szCs w:val="24"/>
+              </w:rPr>
+            </w:pPr>
+            <w:r>
+              <w:rPr>
+                <w:rFonts w:ascii="宋体" w:eastAsia="宋体" w:hAnsi="宋体" w:hint="eastAsia"/>
+                <w:sz w:val="24"/>
+                <w:szCs w:val="24"/>
+              </w:rPr>
+              <w:t>1.</w:t>
+            </w:r>
+            <w:r>
+              <w:rPr>
+                <w:rFonts w:ascii="宋体" w:eastAsia="宋体" w:hAnsi="宋体"/>
+                <w:sz w:val="24"/>
+                <w:szCs w:val="24"/>
+              </w:rPr>
+              <w:t xml:space="preserve"> </w:t>
+            </w:r>
+            <w:r>
+              <w:rPr>
+                <w:rFonts w:ascii="宋体" w:eastAsia="宋体" w:hAnsi="宋体" w:hint="eastAsia"/>
+                <w:sz w:val="24"/>
+                <w:szCs w:val="24"/>
+              </w:rPr>
+              <w:t>若账号密码错误或没有</w:t>
+            </w:r>
+            <w:r>
+              <w:rPr>
+                <w:rFonts w:ascii="宋体" w:eastAsia="宋体" w:hAnsi="宋体" w:hint="eastAsia"/>
+                <w:sz w:val="24"/>
+                <w:szCs w:val="24"/>
+              </w:rPr>
+              <w:t>查看宿舍成绩</w:t>
+            </w:r>
+            <w:r>
+              <w:rPr>
+                <w:rFonts w:ascii="宋体" w:eastAsia="宋体" w:hAnsi="宋体" w:hint="eastAsia"/>
+                <w:sz w:val="24"/>
+                <w:szCs w:val="24"/>
+              </w:rPr>
+              <w:t>权限，拒绝登陆系统</w:t>
+            </w:r>
+          </w:p>
+        </w:tc>
+      </w:tr>
+      <w:tr>
+        <w:tc>
+          <w:tcPr>
+            <w:tcW w:w="1555" w:type="dxa"/>
+          </w:tcPr>
+          <w:p>
+            <w:pPr>
+              <w:rPr>
+                <w:rFonts w:ascii="宋体" w:eastAsia="宋体" w:hAnsi="宋体"/>
+                <w:sz w:val="24"/>
+                <w:szCs w:val="24"/>
+              </w:rPr>
+            </w:pPr>
+            <w:r>
+              <w:rPr>
+                <w:rFonts w:ascii="宋体" w:eastAsia="宋体" w:hAnsi="宋体" w:hint="eastAsia"/>
+                <w:sz w:val="24"/>
+                <w:szCs w:val="24"/>
+              </w:rPr>
+              <w:t>后置条件</w:t>
+            </w:r>
+          </w:p>
+        </w:tc>
+        <w:tc>
+          <w:tcPr>
+            <w:tcW w:w="6741" w:type="dxa"/>
+          </w:tcPr>
+          <w:p>
+            <w:pPr>
+              <w:rPr>
+                <w:rFonts w:ascii="宋体" w:eastAsia="宋体" w:hAnsi="宋体"/>
+                <w:sz w:val="24"/>
+                <w:szCs w:val="24"/>
+              </w:rPr>
+            </w:pPr>
+            <w:r>
+              <w:rPr>
+                <w:rFonts w:ascii="宋体" w:eastAsia="宋体" w:hAnsi="宋体" w:hint="eastAsia"/>
+                <w:sz w:val="24"/>
+                <w:szCs w:val="24"/>
+              </w:rPr>
+              <w:t>无</w:t>
+            </w:r>
+          </w:p>
+        </w:tc>
+      </w:tr>
+      <w:tr>
+        <w:tc>
+          <w:tcPr>
+            <w:tcW w:w="1555" w:type="dxa"/>
+          </w:tcPr>
+          <w:p>
+            <w:pPr>
+              <w:rPr>
+                <w:rFonts w:ascii="宋体" w:eastAsia="宋体" w:hAnsi="宋体"/>
+                <w:sz w:val="24"/>
+                <w:szCs w:val="24"/>
+              </w:rPr>
+            </w:pPr>
+            <w:r>
+              <w:rPr>
+                <w:rFonts w:ascii="宋体" w:eastAsia="宋体" w:hAnsi="宋体" w:hint="eastAsia"/>
+                <w:sz w:val="24"/>
+                <w:szCs w:val="24"/>
+              </w:rPr>
+              <w:t>特殊需求</w:t>
+            </w:r>
+          </w:p>
+        </w:tc>
+        <w:tc>
+          <w:tcPr>
+            <w:tcW w:w="6741" w:type="dxa"/>
+          </w:tcPr>
+          <w:p>
+            <w:pPr>
+              <w:rPr>
+                <w:rFonts w:ascii="宋体" w:eastAsia="宋体" w:hAnsi="宋体"/>
+                <w:sz w:val="24"/>
+                <w:szCs w:val="24"/>
+              </w:rPr>
+            </w:pPr>
+            <w:r>
+              <w:rPr>
+                <w:rFonts w:ascii="宋体" w:eastAsia="宋体" w:hAnsi="宋体" w:hint="eastAsia"/>
+                <w:sz w:val="24"/>
+                <w:szCs w:val="24"/>
+              </w:rPr>
+              <w:t>无</w:t>
+            </w:r>
+          </w:p>
+        </w:tc>
+      </w:tr>
+    </w:tbl>
+    <w:p>
+      <w:pPr>
+        <w:rPr>
+          <w:rFonts w:ascii="宋体" w:eastAsia="宋体" w:hAnsi="宋体"/>
+          <w:sz w:val="24"/>
+          <w:szCs w:val="24"/>
+        </w:rPr>
+      </w:pPr>
+    </w:p>
+    <w:tbl>
+      <w:tblPr>
+        <w:tblStyle w:val="a8"/>
+        <w:tblW w:w="0" w:type="auto"/>
+        <w:tblLook w:val="04A0" w:firstRow="1" w:lastRow="0" w:firstColumn="1" w:lastColumn="0" w:noHBand="0" w:noVBand="1"/>
+      </w:tblPr>
+      <w:tblGrid>
+        <w:gridCol w:w="1555"/>
+        <w:gridCol w:w="6741"/>
+      </w:tblGrid>
+      <w:tr>
+        <w:tc>
+          <w:tcPr>
+            <w:tcW w:w="1555" w:type="dxa"/>
+          </w:tcPr>
+          <w:p>
+            <w:pPr>
+              <w:rPr>
+                <w:rFonts w:ascii="宋体" w:eastAsia="宋体" w:hAnsi="宋体"/>
+                <w:sz w:val="24"/>
+                <w:szCs w:val="24"/>
+              </w:rPr>
+            </w:pPr>
+            <w:r>
+              <w:rPr>
+                <w:rFonts w:ascii="宋体" w:eastAsia="宋体" w:hAnsi="宋体" w:hint="eastAsia"/>
+                <w:sz w:val="24"/>
+                <w:szCs w:val="24"/>
+              </w:rPr>
+              <w:lastRenderedPageBreak/>
+              <w:t>用例名称</w:t>
+            </w:r>
+          </w:p>
+        </w:tc>
+        <w:tc>
+          <w:tcPr>
+            <w:tcW w:w="6741" w:type="dxa"/>
+          </w:tcPr>
+          <w:p>
+            <w:pPr>
+              <w:rPr>
+                <w:rFonts w:ascii="宋体" w:eastAsia="宋体" w:hAnsi="宋体"/>
+                <w:sz w:val="24"/>
+                <w:szCs w:val="24"/>
+              </w:rPr>
+            </w:pPr>
+            <w:r>
+              <w:rPr>
+                <w:rFonts w:ascii="宋体" w:eastAsia="宋体" w:hAnsi="宋体" w:hint="eastAsia"/>
+                <w:sz w:val="24"/>
+                <w:szCs w:val="24"/>
+              </w:rPr>
+              <w:t>卫生情况管理</w:t>
+            </w:r>
+          </w:p>
+        </w:tc>
+      </w:tr>
+      <w:tr>
+        <w:tc>
+          <w:tcPr>
+            <w:tcW w:w="1555" w:type="dxa"/>
+          </w:tcPr>
+          <w:p>
+            <w:pPr>
+              <w:rPr>
+                <w:rFonts w:ascii="宋体" w:eastAsia="宋体" w:hAnsi="宋体"/>
+                <w:sz w:val="24"/>
+                <w:szCs w:val="24"/>
+              </w:rPr>
+            </w:pPr>
+            <w:r>
+              <w:rPr>
+                <w:rFonts w:ascii="宋体" w:eastAsia="宋体" w:hAnsi="宋体" w:hint="eastAsia"/>
+                <w:sz w:val="24"/>
+                <w:szCs w:val="24"/>
+              </w:rPr>
+              <w:t>用例编号</w:t>
+            </w:r>
+          </w:p>
+        </w:tc>
+        <w:tc>
+          <w:tcPr>
+            <w:tcW w:w="6741" w:type="dxa"/>
+          </w:tcPr>
+          <w:p>
+            <w:pPr>
+              <w:rPr>
+                <w:rFonts w:ascii="宋体" w:eastAsia="宋体" w:hAnsi="宋体"/>
+                <w:sz w:val="24"/>
+                <w:szCs w:val="24"/>
+              </w:rPr>
+            </w:pPr>
+            <w:r>
+              <w:rPr>
+                <w:rFonts w:ascii="宋体" w:eastAsia="宋体" w:hAnsi="宋体" w:hint="eastAsia"/>
+                <w:sz w:val="24"/>
+                <w:szCs w:val="24"/>
+              </w:rPr>
+              <w:t>D</w:t>
+            </w:r>
+            <w:r>
+              <w:rPr>
+                <w:rFonts w:ascii="宋体" w:eastAsia="宋体" w:hAnsi="宋体"/>
+                <w:sz w:val="24"/>
+                <w:szCs w:val="24"/>
+              </w:rPr>
+              <w:t>ormInfo0</w:t>
+            </w:r>
+            <w:r>
+              <w:rPr>
+                <w:rFonts w:ascii="宋体" w:eastAsia="宋体" w:hAnsi="宋体" w:hint="eastAsia"/>
+                <w:sz w:val="24"/>
+                <w:szCs w:val="24"/>
+              </w:rPr>
+              <w:t>4</w:t>
+            </w:r>
+          </w:p>
+        </w:tc>
+      </w:tr>
+      <w:tr>
+        <w:tc>
+          <w:tcPr>
+            <w:tcW w:w="1555" w:type="dxa"/>
+          </w:tcPr>
+          <w:p>
+            <w:pPr>
+              <w:rPr>
+                <w:rFonts w:ascii="宋体" w:eastAsia="宋体" w:hAnsi="宋体"/>
+                <w:sz w:val="24"/>
+                <w:szCs w:val="24"/>
+              </w:rPr>
+            </w:pPr>
+            <w:r>
+              <w:rPr>
+                <w:rFonts w:ascii="宋体" w:eastAsia="宋体" w:hAnsi="宋体" w:hint="eastAsia"/>
+                <w:sz w:val="24"/>
+                <w:szCs w:val="24"/>
+              </w:rPr>
+              <w:t>参与者</w:t>
+            </w:r>
+          </w:p>
+        </w:tc>
+        <w:tc>
+          <w:tcPr>
+            <w:tcW w:w="6741" w:type="dxa"/>
+          </w:tcPr>
+          <w:p>
+            <w:pPr>
+              <w:rPr>
+                <w:rFonts w:ascii="宋体" w:eastAsia="宋体" w:hAnsi="宋体"/>
+                <w:sz w:val="24"/>
+                <w:szCs w:val="24"/>
+              </w:rPr>
+            </w:pPr>
+            <w:r>
+              <w:rPr>
+                <w:rFonts w:ascii="宋体" w:eastAsia="宋体" w:hAnsi="宋体" w:hint="eastAsia"/>
+                <w:sz w:val="24"/>
+                <w:szCs w:val="24"/>
+              </w:rPr>
+              <w:t>宿舍管理员</w:t>
+            </w:r>
+          </w:p>
+        </w:tc>
+      </w:tr>
+      <w:tr>
+        <w:tc>
+          <w:tcPr>
+            <w:tcW w:w="1555" w:type="dxa"/>
+          </w:tcPr>
+          <w:p>
+            <w:pPr>
+              <w:rPr>
+                <w:rFonts w:ascii="宋体" w:eastAsia="宋体" w:hAnsi="宋体"/>
+                <w:sz w:val="24"/>
+                <w:szCs w:val="24"/>
+              </w:rPr>
+            </w:pPr>
+            <w:r>
+              <w:rPr>
+                <w:rFonts w:ascii="宋体" w:eastAsia="宋体" w:hAnsi="宋体" w:hint="eastAsia"/>
+                <w:sz w:val="24"/>
+                <w:szCs w:val="24"/>
+              </w:rPr>
+              <w:t>简要描述</w:t>
+            </w:r>
+          </w:p>
+        </w:tc>
+        <w:tc>
+          <w:tcPr>
+            <w:tcW w:w="6741" w:type="dxa"/>
+          </w:tcPr>
+          <w:p>
+            <w:pPr>
+              <w:rPr>
+                <w:rFonts w:ascii="宋体" w:eastAsia="宋体" w:hAnsi="宋体"/>
+                <w:sz w:val="24"/>
+                <w:szCs w:val="24"/>
+              </w:rPr>
+            </w:pPr>
+            <w:r>
+              <w:rPr>
+                <w:rFonts w:ascii="宋体" w:eastAsia="宋体" w:hAnsi="宋体" w:hint="eastAsia"/>
+                <w:sz w:val="24"/>
+                <w:szCs w:val="24"/>
+              </w:rPr>
+              <w:t>宿舍管理员查看或载入宿舍卫生情况</w:t>
+            </w:r>
+          </w:p>
+        </w:tc>
+      </w:tr>
+      <w:tr>
+        <w:tc>
+          <w:tcPr>
+            <w:tcW w:w="1555" w:type="dxa"/>
+          </w:tcPr>
+          <w:p>
+            <w:pPr>
+              <w:rPr>
+                <w:rFonts w:ascii="宋体" w:eastAsia="宋体" w:hAnsi="宋体"/>
+                <w:sz w:val="24"/>
+                <w:szCs w:val="24"/>
+              </w:rPr>
+            </w:pPr>
+            <w:r>
+              <w:rPr>
+                <w:rFonts w:ascii="宋体" w:eastAsia="宋体" w:hAnsi="宋体" w:hint="eastAsia"/>
+                <w:sz w:val="24"/>
+                <w:szCs w:val="24"/>
+              </w:rPr>
+              <w:t>前置条件</w:t>
+            </w:r>
+          </w:p>
+        </w:tc>
+        <w:tc>
+          <w:tcPr>
+            <w:tcW w:w="6741" w:type="dxa"/>
+          </w:tcPr>
+          <w:p>
+            <w:pPr>
+              <w:rPr>
+                <w:rFonts w:ascii="宋体" w:eastAsia="宋体" w:hAnsi="宋体"/>
+                <w:sz w:val="24"/>
+                <w:szCs w:val="24"/>
+              </w:rPr>
+            </w:pPr>
+            <w:r>
+              <w:rPr>
+                <w:rFonts w:ascii="宋体" w:eastAsia="宋体" w:hAnsi="宋体" w:hint="eastAsia"/>
+                <w:sz w:val="24"/>
+                <w:szCs w:val="24"/>
+              </w:rPr>
+              <w:t>目标宿舍处于使用状态</w:t>
+            </w:r>
+          </w:p>
+        </w:tc>
+      </w:tr>
+      <w:tr>
+        <w:tc>
+          <w:tcPr>
+            <w:tcW w:w="1555" w:type="dxa"/>
+          </w:tcPr>
+          <w:p>
+            <w:pPr>
+              <w:rPr>
+                <w:rFonts w:ascii="宋体" w:eastAsia="宋体" w:hAnsi="宋体"/>
+                <w:sz w:val="24"/>
+                <w:szCs w:val="24"/>
+              </w:rPr>
+            </w:pPr>
+            <w:r>
+              <w:rPr>
+                <w:rFonts w:ascii="宋体" w:eastAsia="宋体" w:hAnsi="宋体" w:hint="eastAsia"/>
+                <w:sz w:val="24"/>
+                <w:szCs w:val="24"/>
+              </w:rPr>
+              <w:t>基本流</w:t>
+            </w:r>
+          </w:p>
+        </w:tc>
+        <w:tc>
+          <w:tcPr>
+            <w:tcW w:w="6741" w:type="dxa"/>
+          </w:tcPr>
+          <w:p>
+            <w:pPr>
+              <w:rPr>
+                <w:rFonts w:ascii="宋体" w:eastAsia="宋体" w:hAnsi="宋体"/>
+                <w:sz w:val="24"/>
+                <w:szCs w:val="24"/>
+              </w:rPr>
+            </w:pPr>
+            <w:r>
+              <w:rPr>
+                <w:rFonts w:ascii="宋体" w:eastAsia="宋体" w:hAnsi="宋体" w:hint="eastAsia"/>
+                <w:sz w:val="24"/>
+                <w:szCs w:val="24"/>
+              </w:rPr>
+              <w:t>1.</w:t>
+            </w:r>
+            <w:r>
+              <w:rPr>
+                <w:rFonts w:ascii="宋体" w:eastAsia="宋体" w:hAnsi="宋体"/>
+                <w:sz w:val="24"/>
+                <w:szCs w:val="24"/>
+              </w:rPr>
+              <w:t xml:space="preserve"> </w:t>
+            </w:r>
+            <w:r>
+              <w:rPr>
+                <w:rFonts w:ascii="宋体" w:eastAsia="宋体" w:hAnsi="宋体" w:hint="eastAsia"/>
+                <w:sz w:val="24"/>
+                <w:szCs w:val="24"/>
+              </w:rPr>
+              <w:t>宿舍管理员使用账号密码登陆系统</w:t>
+            </w:r>
+          </w:p>
+          <w:p>
+            <w:pPr>
+              <w:rPr>
+                <w:rFonts w:ascii="宋体" w:eastAsia="宋体" w:hAnsi="宋体"/>
+                <w:sz w:val="24"/>
+                <w:szCs w:val="24"/>
+              </w:rPr>
+            </w:pPr>
+            <w:r>
+              <w:rPr>
+                <w:rFonts w:ascii="宋体" w:eastAsia="宋体" w:hAnsi="宋体" w:hint="eastAsia"/>
+                <w:sz w:val="24"/>
+                <w:szCs w:val="24"/>
+              </w:rPr>
+              <w:t>2.</w:t>
+            </w:r>
+            <w:r>
+              <w:rPr>
+                <w:rFonts w:ascii="宋体" w:eastAsia="宋体" w:hAnsi="宋体"/>
+                <w:sz w:val="24"/>
+                <w:szCs w:val="24"/>
+              </w:rPr>
+              <w:t xml:space="preserve"> </w:t>
+            </w:r>
+            <w:r>
+              <w:rPr>
+                <w:rFonts w:ascii="宋体" w:eastAsia="宋体" w:hAnsi="宋体" w:hint="eastAsia"/>
+                <w:sz w:val="24"/>
+                <w:szCs w:val="24"/>
+              </w:rPr>
+              <w:t>系统显示宿舍列表</w:t>
+            </w:r>
+          </w:p>
+          <w:p>
+            <w:pPr>
+              <w:rPr>
+                <w:rFonts w:ascii="宋体" w:eastAsia="宋体" w:hAnsi="宋体"/>
+                <w:sz w:val="24"/>
+                <w:szCs w:val="24"/>
+              </w:rPr>
+            </w:pPr>
+            <w:r>
+              <w:rPr>
+                <w:rFonts w:ascii="宋体" w:eastAsia="宋体" w:hAnsi="宋体" w:hint="eastAsia"/>
+                <w:sz w:val="24"/>
+                <w:szCs w:val="24"/>
+              </w:rPr>
+              <w:t>3.</w:t>
+            </w:r>
+            <w:r>
+              <w:rPr>
+                <w:rFonts w:ascii="宋体" w:eastAsia="宋体" w:hAnsi="宋体"/>
+                <w:sz w:val="24"/>
+                <w:szCs w:val="24"/>
+              </w:rPr>
+              <w:t xml:space="preserve"> </w:t>
+            </w:r>
+            <w:r>
+              <w:rPr>
+                <w:rFonts w:ascii="宋体" w:eastAsia="宋体" w:hAnsi="宋体" w:hint="eastAsia"/>
+                <w:sz w:val="24"/>
+                <w:szCs w:val="24"/>
+              </w:rPr>
+              <w:t>管理员选择目标宿舍</w:t>
+            </w:r>
+          </w:p>
+          <w:p>
+            <w:pPr>
+              <w:rPr>
+                <w:rFonts w:ascii="宋体" w:eastAsia="宋体" w:hAnsi="宋体"/>
+                <w:sz w:val="24"/>
+                <w:szCs w:val="24"/>
+              </w:rPr>
+            </w:pPr>
+            <w:r>
+              <w:rPr>
+                <w:rFonts w:ascii="宋体" w:eastAsia="宋体" w:hAnsi="宋体" w:hint="eastAsia"/>
+                <w:sz w:val="24"/>
+                <w:szCs w:val="24"/>
+              </w:rPr>
+              <w:t>4.</w:t>
+            </w:r>
+            <w:r>
+              <w:rPr>
+                <w:rFonts w:ascii="宋体" w:eastAsia="宋体" w:hAnsi="宋体"/>
+                <w:sz w:val="24"/>
+                <w:szCs w:val="24"/>
+              </w:rPr>
+              <w:t xml:space="preserve"> </w:t>
+            </w:r>
+            <w:r>
+              <w:rPr>
+                <w:rFonts w:ascii="宋体" w:eastAsia="宋体" w:hAnsi="宋体" w:hint="eastAsia"/>
+                <w:sz w:val="24"/>
+                <w:szCs w:val="24"/>
+              </w:rPr>
+              <w:t>系统返回当前宿舍卫生情况信息</w:t>
+            </w:r>
+          </w:p>
+          <w:p>
+            <w:pPr>
+              <w:rPr>
+                <w:rFonts w:ascii="宋体" w:eastAsia="宋体" w:hAnsi="宋体"/>
+                <w:sz w:val="24"/>
+                <w:szCs w:val="24"/>
+              </w:rPr>
+            </w:pPr>
+            <w:r>
+              <w:rPr>
+                <w:rFonts w:ascii="宋体" w:eastAsia="宋体" w:hAnsi="宋体" w:hint="eastAsia"/>
+                <w:sz w:val="24"/>
+                <w:szCs w:val="24"/>
+              </w:rPr>
+              <w:t>5.</w:t>
+            </w:r>
+            <w:r>
+              <w:rPr>
+                <w:rFonts w:ascii="宋体" w:eastAsia="宋体" w:hAnsi="宋体"/>
+                <w:sz w:val="24"/>
+                <w:szCs w:val="24"/>
+              </w:rPr>
+              <w:t xml:space="preserve"> </w:t>
+            </w:r>
+            <w:r>
+              <w:rPr>
+                <w:rFonts w:ascii="宋体" w:eastAsia="宋体" w:hAnsi="宋体" w:hint="eastAsia"/>
+                <w:sz w:val="24"/>
+                <w:szCs w:val="24"/>
+              </w:rPr>
+              <w:t>选择操作</w:t>
+            </w:r>
+          </w:p>
+          <w:p>
+            <w:pPr>
+              <w:rPr>
+                <w:rFonts w:ascii="宋体" w:eastAsia="宋体" w:hAnsi="宋体"/>
+                <w:sz w:val="24"/>
+                <w:szCs w:val="24"/>
+              </w:rPr>
+            </w:pPr>
+            <w:r>
+              <w:rPr>
+                <w:rFonts w:ascii="宋体" w:eastAsia="宋体" w:hAnsi="宋体" w:hint="eastAsia"/>
+                <w:sz w:val="24"/>
+                <w:szCs w:val="24"/>
+              </w:rPr>
+              <w:t xml:space="preserve"> </w:t>
+            </w:r>
+            <w:r>
+              <w:rPr>
+                <w:rFonts w:ascii="宋体" w:eastAsia="宋体" w:hAnsi="宋体"/>
+                <w:sz w:val="24"/>
+                <w:szCs w:val="24"/>
+              </w:rPr>
+              <w:t xml:space="preserve">  </w:t>
+            </w:r>
+            <w:r>
+              <w:rPr>
+                <w:rFonts w:ascii="宋体" w:eastAsia="宋体" w:hAnsi="宋体" w:hint="eastAsia"/>
+                <w:sz w:val="24"/>
+                <w:szCs w:val="24"/>
+              </w:rPr>
+              <w:t>5.1</w:t>
+            </w:r>
+            <w:r>
+              <w:rPr>
+                <w:rFonts w:ascii="宋体" w:eastAsia="宋体" w:hAnsi="宋体"/>
+                <w:sz w:val="24"/>
+                <w:szCs w:val="24"/>
+              </w:rPr>
+              <w:t xml:space="preserve"> </w:t>
+            </w:r>
+            <w:r>
+              <w:rPr>
+                <w:rFonts w:ascii="宋体" w:eastAsia="宋体" w:hAnsi="宋体" w:hint="eastAsia"/>
+                <w:sz w:val="24"/>
+                <w:szCs w:val="24"/>
+              </w:rPr>
+              <w:t>选择进行更新：填入新的卫生等级及相关信息</w:t>
+            </w:r>
+          </w:p>
+          <w:p>
+            <w:pPr>
+              <w:rPr>
+                <w:rFonts w:ascii="宋体" w:eastAsia="宋体" w:hAnsi="宋体"/>
+                <w:sz w:val="24"/>
+                <w:szCs w:val="24"/>
+              </w:rPr>
+            </w:pPr>
+            <w:r>
+              <w:rPr>
+                <w:rFonts w:ascii="宋体" w:eastAsia="宋体" w:hAnsi="宋体" w:hint="eastAsia"/>
+                <w:sz w:val="24"/>
+                <w:szCs w:val="24"/>
+              </w:rPr>
+              <w:t xml:space="preserve"> </w:t>
+            </w:r>
+            <w:r>
+              <w:rPr>
+                <w:rFonts w:ascii="宋体" w:eastAsia="宋体" w:hAnsi="宋体"/>
+                <w:sz w:val="24"/>
+                <w:szCs w:val="24"/>
+              </w:rPr>
+              <w:t xml:space="preserve">     </w:t>
+            </w:r>
+            <w:r>
+              <w:rPr>
+                <w:rFonts w:ascii="宋体" w:eastAsia="宋体" w:hAnsi="宋体" w:hint="eastAsia"/>
+                <w:sz w:val="24"/>
+                <w:szCs w:val="24"/>
+              </w:rPr>
+              <w:t>5.1.1</w:t>
+            </w:r>
+            <w:r>
+              <w:rPr>
+                <w:rFonts w:ascii="宋体" w:eastAsia="宋体" w:hAnsi="宋体"/>
+                <w:sz w:val="24"/>
+                <w:szCs w:val="24"/>
+              </w:rPr>
+              <w:t xml:space="preserve"> </w:t>
+            </w:r>
+            <w:r>
+              <w:rPr>
+                <w:rFonts w:ascii="宋体" w:eastAsia="宋体" w:hAnsi="宋体" w:hint="eastAsia"/>
+                <w:sz w:val="24"/>
+                <w:szCs w:val="24"/>
+              </w:rPr>
+              <w:t>系统更新目标宿舍卫生情况</w:t>
+            </w:r>
+          </w:p>
+          <w:p>
+            <w:pPr>
+              <w:rPr>
+                <w:rFonts w:ascii="宋体" w:eastAsia="宋体" w:hAnsi="宋体"/>
+                <w:sz w:val="24"/>
+                <w:szCs w:val="24"/>
+              </w:rPr>
+            </w:pPr>
+            <w:r>
+              <w:rPr>
+                <w:rFonts w:ascii="宋体" w:eastAsia="宋体" w:hAnsi="宋体" w:hint="eastAsia"/>
+                <w:sz w:val="24"/>
+                <w:szCs w:val="24"/>
+              </w:rPr>
+              <w:t xml:space="preserve"> </w:t>
+            </w:r>
+            <w:r>
+              <w:rPr>
+                <w:rFonts w:ascii="宋体" w:eastAsia="宋体" w:hAnsi="宋体"/>
+                <w:sz w:val="24"/>
+                <w:szCs w:val="24"/>
+              </w:rPr>
+              <w:t xml:space="preserve">     </w:t>
+            </w:r>
+            <w:r>
+              <w:rPr>
+                <w:rFonts w:ascii="宋体" w:eastAsia="宋体" w:hAnsi="宋体" w:hint="eastAsia"/>
+                <w:sz w:val="24"/>
+                <w:szCs w:val="24"/>
+              </w:rPr>
+              <w:t>5.1.2</w:t>
+            </w:r>
+            <w:r>
+              <w:rPr>
+                <w:rFonts w:ascii="宋体" w:eastAsia="宋体" w:hAnsi="宋体"/>
+                <w:sz w:val="24"/>
+                <w:szCs w:val="24"/>
+              </w:rPr>
+              <w:t xml:space="preserve"> </w:t>
+            </w:r>
+            <w:r>
+              <w:rPr>
+                <w:rFonts w:ascii="宋体" w:eastAsia="宋体" w:hAnsi="宋体" w:hint="eastAsia"/>
+                <w:sz w:val="24"/>
+                <w:szCs w:val="24"/>
+              </w:rPr>
+              <w:t>显示系统更新成功信息</w:t>
+            </w:r>
+          </w:p>
+          <w:p>
+            <w:pPr>
+              <w:rPr>
+                <w:rFonts w:ascii="宋体" w:eastAsia="宋体" w:hAnsi="宋体"/>
+                <w:sz w:val="24"/>
+                <w:szCs w:val="24"/>
+              </w:rPr>
+            </w:pPr>
+            <w:r>
+              <w:rPr>
+                <w:rFonts w:ascii="宋体" w:eastAsia="宋体" w:hAnsi="宋体"/>
+                <w:sz w:val="24"/>
+                <w:szCs w:val="24"/>
+              </w:rPr>
+              <w:t xml:space="preserve">   </w:t>
+            </w:r>
+            <w:r>
+              <w:rPr>
+                <w:rFonts w:ascii="宋体" w:eastAsia="宋体" w:hAnsi="宋体" w:hint="eastAsia"/>
+                <w:sz w:val="24"/>
+                <w:szCs w:val="24"/>
+              </w:rPr>
+              <w:t>5.2</w:t>
+            </w:r>
+            <w:r>
+              <w:rPr>
+                <w:rFonts w:ascii="宋体" w:eastAsia="宋体" w:hAnsi="宋体"/>
+                <w:sz w:val="24"/>
+                <w:szCs w:val="24"/>
+              </w:rPr>
+              <w:t xml:space="preserve"> </w:t>
+            </w:r>
+            <w:r>
+              <w:rPr>
+                <w:rFonts w:ascii="宋体" w:eastAsia="宋体" w:hAnsi="宋体" w:hint="eastAsia"/>
+                <w:sz w:val="24"/>
+                <w:szCs w:val="24"/>
+              </w:rPr>
+              <w:t>不选择进行更新：进入下一步</w:t>
+            </w:r>
+          </w:p>
+          <w:p>
+            <w:pPr>
+              <w:rPr>
+                <w:rFonts w:ascii="宋体" w:eastAsia="宋体" w:hAnsi="宋体"/>
+                <w:sz w:val="24"/>
+                <w:szCs w:val="24"/>
+              </w:rPr>
+            </w:pPr>
+            <w:r>
+              <w:rPr>
+                <w:rFonts w:ascii="宋体" w:eastAsia="宋体" w:hAnsi="宋体" w:hint="eastAsia"/>
+                <w:sz w:val="24"/>
+                <w:szCs w:val="24"/>
+              </w:rPr>
+              <w:t>6.</w:t>
+            </w:r>
+            <w:r>
+              <w:rPr>
+                <w:rFonts w:ascii="宋体" w:eastAsia="宋体" w:hAnsi="宋体"/>
+                <w:sz w:val="24"/>
+                <w:szCs w:val="24"/>
+              </w:rPr>
+              <w:t xml:space="preserve"> </w:t>
+            </w:r>
+            <w:r>
+              <w:rPr>
+                <w:rFonts w:ascii="宋体" w:eastAsia="宋体" w:hAnsi="宋体" w:hint="eastAsia"/>
+                <w:sz w:val="24"/>
+                <w:szCs w:val="24"/>
+              </w:rPr>
+              <w:t>用例结束</w:t>
+            </w:r>
+          </w:p>
+        </w:tc>
+      </w:tr>
+      <w:tr>
+        <w:tc>
+          <w:tcPr>
+            <w:tcW w:w="1555" w:type="dxa"/>
+          </w:tcPr>
+          <w:p>
+            <w:pPr>
+              <w:rPr>
+                <w:rFonts w:ascii="宋体" w:eastAsia="宋体" w:hAnsi="宋体"/>
+                <w:sz w:val="24"/>
+                <w:szCs w:val="24"/>
+              </w:rPr>
+            </w:pPr>
+            <w:r>
+              <w:rPr>
+                <w:rFonts w:ascii="宋体" w:eastAsia="宋体" w:hAnsi="宋体" w:hint="eastAsia"/>
+                <w:sz w:val="24"/>
+                <w:szCs w:val="24"/>
+              </w:rPr>
+              <w:t>备选流</w:t>
+            </w:r>
+          </w:p>
+        </w:tc>
+        <w:tc>
+          <w:tcPr>
+            <w:tcW w:w="6741" w:type="dxa"/>
+          </w:tcPr>
+          <w:p>
+            <w:pPr>
+              <w:rPr>
+                <w:rFonts w:ascii="宋体" w:eastAsia="宋体" w:hAnsi="宋体"/>
+                <w:sz w:val="24"/>
+                <w:szCs w:val="24"/>
+              </w:rPr>
+            </w:pPr>
+            <w:r>
+              <w:rPr>
+                <w:rFonts w:ascii="宋体" w:eastAsia="宋体" w:hAnsi="宋体" w:hint="eastAsia"/>
+                <w:sz w:val="24"/>
+                <w:szCs w:val="24"/>
+              </w:rPr>
+              <w:t>1.</w:t>
+            </w:r>
+            <w:r>
+              <w:rPr>
+                <w:rFonts w:ascii="宋体" w:eastAsia="宋体" w:hAnsi="宋体"/>
+                <w:sz w:val="24"/>
+                <w:szCs w:val="24"/>
+              </w:rPr>
+              <w:t xml:space="preserve"> </w:t>
+            </w:r>
+            <w:r>
+              <w:rPr>
+                <w:rFonts w:ascii="宋体" w:eastAsia="宋体" w:hAnsi="宋体" w:hint="eastAsia"/>
+                <w:sz w:val="24"/>
+                <w:szCs w:val="24"/>
+              </w:rPr>
+              <w:t>若账号密码错误或没有当前</w:t>
+            </w:r>
+            <w:proofErr w:type="gramStart"/>
+            <w:r>
+              <w:rPr>
+                <w:rFonts w:ascii="宋体" w:eastAsia="宋体" w:hAnsi="宋体" w:hint="eastAsia"/>
+                <w:sz w:val="24"/>
+                <w:szCs w:val="24"/>
+              </w:rPr>
+              <w:t>宿舍宿舍</w:t>
+            </w:r>
+            <w:proofErr w:type="gramEnd"/>
+            <w:r>
+              <w:rPr>
+                <w:rFonts w:ascii="宋体" w:eastAsia="宋体" w:hAnsi="宋体" w:hint="eastAsia"/>
+                <w:sz w:val="24"/>
+                <w:szCs w:val="24"/>
+              </w:rPr>
+              <w:t>管理员权限，拒绝登陆系统</w:t>
+            </w:r>
+          </w:p>
+        </w:tc>
+      </w:tr>
+      <w:tr>
+        <w:tc>
+          <w:tcPr>
+            <w:tcW w:w="1555" w:type="dxa"/>
+          </w:tcPr>
+          <w:p>
+            <w:pPr>
+              <w:rPr>
+                <w:rFonts w:ascii="宋体" w:eastAsia="宋体" w:hAnsi="宋体"/>
+                <w:sz w:val="24"/>
+                <w:szCs w:val="24"/>
+              </w:rPr>
+            </w:pPr>
+            <w:r>
+              <w:rPr>
+                <w:rFonts w:ascii="宋体" w:eastAsia="宋体" w:hAnsi="宋体" w:hint="eastAsia"/>
+                <w:sz w:val="24"/>
+                <w:szCs w:val="24"/>
+              </w:rPr>
+              <w:t>后置条件</w:t>
+            </w:r>
+          </w:p>
+        </w:tc>
+        <w:tc>
+          <w:tcPr>
+            <w:tcW w:w="6741" w:type="dxa"/>
+          </w:tcPr>
+          <w:p>
+            <w:pPr>
+              <w:rPr>
+                <w:rFonts w:ascii="宋体" w:eastAsia="宋体" w:hAnsi="宋体"/>
+                <w:sz w:val="24"/>
+                <w:szCs w:val="24"/>
+              </w:rPr>
+            </w:pPr>
+            <w:r>
+              <w:rPr>
+                <w:rFonts w:ascii="宋体" w:eastAsia="宋体" w:hAnsi="宋体" w:hint="eastAsia"/>
+                <w:sz w:val="24"/>
+                <w:szCs w:val="24"/>
+              </w:rPr>
+              <w:t>卫生情况提交到数据库中</w:t>
+            </w:r>
+          </w:p>
+        </w:tc>
+      </w:tr>
+      <w:tr>
+        <w:tc>
+          <w:tcPr>
+            <w:tcW w:w="1555" w:type="dxa"/>
+          </w:tcPr>
+          <w:p>
+            <w:pPr>
+              <w:rPr>
+                <w:rFonts w:ascii="宋体" w:eastAsia="宋体" w:hAnsi="宋体"/>
+                <w:sz w:val="24"/>
+                <w:szCs w:val="24"/>
+              </w:rPr>
+            </w:pPr>
+            <w:r>
+              <w:rPr>
+                <w:rFonts w:ascii="宋体" w:eastAsia="宋体" w:hAnsi="宋体" w:hint="eastAsia"/>
+                <w:sz w:val="24"/>
+                <w:szCs w:val="24"/>
+              </w:rPr>
+              <w:t>特殊需求</w:t>
+            </w:r>
+          </w:p>
+        </w:tc>
+        <w:tc>
+          <w:tcPr>
+            <w:tcW w:w="6741" w:type="dxa"/>
+          </w:tcPr>
+          <w:p>
+            <w:pPr>
+              <w:rPr>
+                <w:rFonts w:ascii="宋体" w:eastAsia="宋体" w:hAnsi="宋体"/>
+                <w:sz w:val="24"/>
+                <w:szCs w:val="24"/>
+              </w:rPr>
+            </w:pPr>
+            <w:r>
+              <w:rPr>
+                <w:rFonts w:ascii="宋体" w:eastAsia="宋体" w:hAnsi="宋体" w:hint="eastAsia"/>
+                <w:sz w:val="24"/>
+                <w:szCs w:val="24"/>
+              </w:rPr>
+              <w:t>无</w:t>
+            </w:r>
+          </w:p>
+        </w:tc>
+      </w:tr>
+    </w:tbl>
+    <w:p/>
+    <w:p/>
+    <w:p>
+      <w:pPr>
+        <w:pStyle w:val="3"/>
+      </w:pPr>
+      <w:r>
+        <w:rPr>
+          <w:rFonts w:hint="eastAsia"/>
+        </w:rPr>
+        <w:t>2.2.6</w:t>
+      </w:r>
+      <w:r>
+        <w:t xml:space="preserve"> </w:t>
+      </w:r>
+      <w:r>
+        <w:rPr>
+          <w:rFonts w:hint="eastAsia"/>
+        </w:rPr>
+        <w:t>数据库管理系统</w:t>
+      </w:r>
+    </w:p>
+    <w:tbl>
+      <w:tblPr>
+        <w:tblStyle w:val="a8"/>
+        <w:tblW w:w="0" w:type="auto"/>
+        <w:tblLook w:val="04A0" w:firstRow="1" w:lastRow="0" w:firstColumn="1" w:lastColumn="0" w:noHBand="0" w:noVBand="1"/>
+      </w:tblPr>
+      <w:tblGrid>
+        <w:gridCol w:w="1696"/>
+        <w:gridCol w:w="6600"/>
+      </w:tblGrid>
+      <w:tr>
+        <w:tc>
+          <w:tcPr>
+            <w:tcW w:w="1696" w:type="dxa"/>
+          </w:tcPr>
+          <w:p>
+            <w:pPr>
+              <w:snapToGrid w:val="0"/>
+              <w:spacing w:line="240" w:lineRule="atLeast"/>
+              <w:rPr>
+                <w:sz w:val="24"/>
+                <w:szCs w:val="24"/>
+              </w:rPr>
+            </w:pPr>
+            <w:r>
+              <w:rPr>
+                <w:rFonts w:hint="eastAsia"/>
+                <w:sz w:val="24"/>
+                <w:szCs w:val="24"/>
+              </w:rPr>
+              <w:t>用例名称</w:t>
+            </w:r>
+          </w:p>
+        </w:tc>
+        <w:tc>
+          <w:tcPr>
+            <w:tcW w:w="6600" w:type="dxa"/>
+          </w:tcPr>
+          <w:p>
+            <w:pPr>
+              <w:snapToGrid w:val="0"/>
+              <w:spacing w:line="240" w:lineRule="atLeast"/>
+              <w:rPr>
+                <w:sz w:val="24"/>
+                <w:szCs w:val="24"/>
+              </w:rPr>
+            </w:pPr>
+            <w:r>
+              <w:rPr>
+                <w:rFonts w:hint="eastAsia"/>
+                <w:sz w:val="24"/>
+                <w:szCs w:val="24"/>
+              </w:rPr>
+              <w:t>信息更新和检索</w:t>
+            </w:r>
+          </w:p>
+        </w:tc>
+      </w:tr>
+      <w:tr>
+        <w:tc>
+          <w:tcPr>
+            <w:tcW w:w="1696" w:type="dxa"/>
+          </w:tcPr>
+          <w:p>
+            <w:pPr>
+              <w:snapToGrid w:val="0"/>
+              <w:spacing w:line="240" w:lineRule="atLeast"/>
+              <w:rPr>
+                <w:sz w:val="24"/>
+                <w:szCs w:val="24"/>
+              </w:rPr>
+            </w:pPr>
+            <w:r>
+              <w:rPr>
+                <w:rFonts w:hint="eastAsia"/>
+                <w:sz w:val="24"/>
+                <w:szCs w:val="24"/>
+              </w:rPr>
+              <w:t>用例编号</w:t>
+            </w:r>
+          </w:p>
+        </w:tc>
+        <w:tc>
+          <w:tcPr>
+            <w:tcW w:w="6600" w:type="dxa"/>
+          </w:tcPr>
+          <w:p>
+            <w:pPr>
+              <w:snapToGrid w:val="0"/>
+              <w:spacing w:line="240" w:lineRule="atLeast"/>
+              <w:rPr>
+                <w:sz w:val="24"/>
+                <w:szCs w:val="24"/>
+              </w:rPr>
+            </w:pPr>
+            <w:r>
+              <w:rPr>
+                <w:rFonts w:hint="eastAsia"/>
+                <w:sz w:val="24"/>
+                <w:szCs w:val="24"/>
+              </w:rPr>
+              <w:t>Db</w:t>
+            </w:r>
+            <w:r>
+              <w:rPr>
+                <w:sz w:val="24"/>
+                <w:szCs w:val="24"/>
+              </w:rPr>
+              <w:t>01</w:t>
+            </w:r>
+          </w:p>
+        </w:tc>
+      </w:tr>
+      <w:tr>
+        <w:tc>
+          <w:tcPr>
+            <w:tcW w:w="1696" w:type="dxa"/>
+          </w:tcPr>
+          <w:p>
+            <w:pPr>
+              <w:snapToGrid w:val="0"/>
+              <w:spacing w:line="240" w:lineRule="atLeast"/>
+              <w:rPr>
+                <w:sz w:val="24"/>
+                <w:szCs w:val="24"/>
+              </w:rPr>
+            </w:pPr>
+            <w:r>
+              <w:rPr>
+                <w:rFonts w:hint="eastAsia"/>
+                <w:sz w:val="24"/>
+                <w:szCs w:val="24"/>
+              </w:rPr>
+              <w:t>参与者</w:t>
+            </w:r>
+          </w:p>
+        </w:tc>
+        <w:tc>
+          <w:tcPr>
+            <w:tcW w:w="6600" w:type="dxa"/>
+          </w:tcPr>
+          <w:p>
+            <w:pPr>
+              <w:snapToGrid w:val="0"/>
+              <w:spacing w:line="240" w:lineRule="atLeast"/>
+              <w:rPr>
+                <w:sz w:val="24"/>
+                <w:szCs w:val="24"/>
+              </w:rPr>
+            </w:pPr>
+            <w:r>
+              <w:rPr>
+                <w:rFonts w:hint="eastAsia"/>
+                <w:sz w:val="24"/>
+                <w:szCs w:val="24"/>
+              </w:rPr>
+              <w:t>所有数据库用户</w:t>
+            </w:r>
+          </w:p>
+        </w:tc>
+      </w:tr>
+      <w:tr>
+        <w:tc>
+          <w:tcPr>
+            <w:tcW w:w="1696" w:type="dxa"/>
+          </w:tcPr>
+          <w:p>
+            <w:pPr>
+              <w:snapToGrid w:val="0"/>
+              <w:spacing w:line="240" w:lineRule="atLeast"/>
+              <w:rPr>
+                <w:sz w:val="24"/>
+                <w:szCs w:val="24"/>
+              </w:rPr>
+            </w:pPr>
+            <w:r>
+              <w:rPr>
+                <w:rFonts w:hint="eastAsia"/>
+                <w:sz w:val="24"/>
+                <w:szCs w:val="24"/>
+              </w:rPr>
+              <w:t>简要描述</w:t>
+            </w:r>
+          </w:p>
+        </w:tc>
+        <w:tc>
+          <w:tcPr>
+            <w:tcW w:w="6600" w:type="dxa"/>
+          </w:tcPr>
+          <w:p>
+            <w:pPr>
+              <w:snapToGrid w:val="0"/>
+              <w:spacing w:line="240" w:lineRule="atLeast"/>
+              <w:rPr>
+                <w:sz w:val="24"/>
+                <w:szCs w:val="24"/>
+              </w:rPr>
+            </w:pPr>
+            <w:r>
+              <w:rPr>
+                <w:rFonts w:hint="eastAsia"/>
+                <w:sz w:val="24"/>
+                <w:szCs w:val="24"/>
+              </w:rPr>
+              <w:t>对</w:t>
+            </w:r>
+            <w:r>
+              <w:rPr>
+                <w:rFonts w:hint="eastAsia"/>
+                <w:sz w:val="24"/>
+                <w:szCs w:val="24"/>
+              </w:rPr>
+              <w:t>宿舍成绩</w:t>
+            </w:r>
+            <w:r>
+              <w:rPr>
+                <w:rFonts w:hint="eastAsia"/>
+                <w:sz w:val="24"/>
+                <w:szCs w:val="24"/>
+              </w:rPr>
+              <w:t>等数据的检索或者更新</w:t>
+            </w:r>
+          </w:p>
+        </w:tc>
+      </w:tr>
+      <w:tr>
+        <w:tc>
+          <w:tcPr>
+            <w:tcW w:w="1696" w:type="dxa"/>
+          </w:tcPr>
+          <w:p>
+            <w:pPr>
+              <w:snapToGrid w:val="0"/>
+              <w:spacing w:line="240" w:lineRule="atLeast"/>
+              <w:rPr>
+                <w:sz w:val="24"/>
+                <w:szCs w:val="24"/>
+              </w:rPr>
+            </w:pPr>
+            <w:r>
+              <w:rPr>
+                <w:rFonts w:hint="eastAsia"/>
+                <w:sz w:val="24"/>
+                <w:szCs w:val="24"/>
+              </w:rPr>
+              <w:t>前置条件</w:t>
+            </w:r>
+          </w:p>
+        </w:tc>
+        <w:tc>
+          <w:tcPr>
+            <w:tcW w:w="6600" w:type="dxa"/>
+          </w:tcPr>
+          <w:p>
+            <w:pPr>
+              <w:snapToGrid w:val="0"/>
+              <w:spacing w:line="240" w:lineRule="atLeast"/>
+              <w:rPr>
+                <w:sz w:val="24"/>
+                <w:szCs w:val="24"/>
+              </w:rPr>
+            </w:pPr>
+            <w:r>
+              <w:rPr>
+                <w:rFonts w:hint="eastAsia"/>
+                <w:sz w:val="24"/>
+                <w:szCs w:val="24"/>
+              </w:rPr>
+              <w:t>数据库用户向数据库服务器提交了对数据操作的请求</w:t>
+            </w:r>
+          </w:p>
+        </w:tc>
+      </w:tr>
+      <w:tr>
+        <w:tc>
+          <w:tcPr>
+            <w:tcW w:w="1696" w:type="dxa"/>
+          </w:tcPr>
+          <w:p>
+            <w:pPr>
+              <w:snapToGrid w:val="0"/>
+              <w:spacing w:line="240" w:lineRule="atLeast"/>
+              <w:rPr>
+                <w:sz w:val="24"/>
+                <w:szCs w:val="24"/>
+              </w:rPr>
+            </w:pPr>
+            <w:r>
+              <w:rPr>
+                <w:rFonts w:hint="eastAsia"/>
+                <w:sz w:val="24"/>
+                <w:szCs w:val="24"/>
+              </w:rPr>
+              <w:t>基本流</w:t>
+            </w:r>
+          </w:p>
+        </w:tc>
+        <w:tc>
+          <w:tcPr>
+            <w:tcW w:w="6600" w:type="dxa"/>
+          </w:tcPr>
+          <w:p>
+            <w:pPr>
+              <w:pStyle w:val="a3"/>
+              <w:numPr>
+                <w:ilvl w:val="0"/>
+                <w:numId w:val="19"/>
+              </w:numPr>
+              <w:snapToGrid w:val="0"/>
+              <w:spacing w:line="240" w:lineRule="atLeast"/>
+              <w:ind w:firstLineChars="0"/>
+              <w:rPr>
+                <w:sz w:val="24"/>
+                <w:szCs w:val="24"/>
+              </w:rPr>
+            </w:pPr>
+            <w:r>
+              <w:rPr>
+                <w:rFonts w:hint="eastAsia"/>
+                <w:sz w:val="24"/>
+                <w:szCs w:val="24"/>
+              </w:rPr>
+              <w:t>数据库用户提交连接数据库请求后，首先系统需要测试用户设备的网络通信情况，然后该设备会向系统发出连接数据库的请求信号</w:t>
+            </w:r>
+          </w:p>
+          <w:p>
+            <w:pPr>
+              <w:snapToGrid w:val="0"/>
+              <w:spacing w:line="240" w:lineRule="atLeast"/>
+              <w:rPr>
+                <w:sz w:val="24"/>
+                <w:szCs w:val="24"/>
+              </w:rPr>
+            </w:pPr>
+            <w:r>
+              <w:rPr>
+                <w:rFonts w:hint="eastAsia"/>
+                <w:sz w:val="24"/>
+                <w:szCs w:val="24"/>
+              </w:rPr>
+              <w:t>&lt;异常处理</w:t>
+            </w:r>
+            <w:r>
+              <w:rPr>
+                <w:sz w:val="24"/>
+                <w:szCs w:val="24"/>
+              </w:rPr>
+              <w:t>&gt;</w:t>
+            </w:r>
+          </w:p>
+          <w:p>
+            <w:pPr>
+              <w:pStyle w:val="a3"/>
+              <w:numPr>
+                <w:ilvl w:val="0"/>
+                <w:numId w:val="19"/>
+              </w:numPr>
+              <w:snapToGrid w:val="0"/>
+              <w:spacing w:line="240" w:lineRule="atLeast"/>
+              <w:ind w:firstLineChars="0"/>
+              <w:rPr>
+                <w:sz w:val="24"/>
+                <w:szCs w:val="24"/>
+              </w:rPr>
+            </w:pPr>
+            <w:r>
+              <w:rPr>
+                <w:rFonts w:hint="eastAsia"/>
+                <w:sz w:val="24"/>
+                <w:szCs w:val="24"/>
+              </w:rPr>
+              <w:t>数据库接收到连接数据库的请求信号后，首先获取用户的所有信息，检查是否有登陆数据库的权限，并且返回结果消息</w:t>
+            </w:r>
+          </w:p>
+          <w:p>
+            <w:pPr>
+              <w:pStyle w:val="a3"/>
+              <w:numPr>
+                <w:ilvl w:val="0"/>
+                <w:numId w:val="19"/>
+              </w:numPr>
+              <w:snapToGrid w:val="0"/>
+              <w:spacing w:line="240" w:lineRule="atLeast"/>
+              <w:ind w:firstLineChars="0"/>
+              <w:rPr>
+                <w:sz w:val="24"/>
+                <w:szCs w:val="24"/>
+              </w:rPr>
+            </w:pPr>
+            <w:r>
+              <w:rPr>
+                <w:rFonts w:hint="eastAsia"/>
+                <w:sz w:val="24"/>
+                <w:szCs w:val="24"/>
+              </w:rPr>
+              <w:t>用户接受到系统返回的消息</w:t>
+            </w:r>
+          </w:p>
+          <w:p>
+            <w:pPr>
+              <w:pStyle w:val="a3"/>
+              <w:numPr>
+                <w:ilvl w:val="1"/>
+                <w:numId w:val="19"/>
+              </w:numPr>
+              <w:snapToGrid w:val="0"/>
+              <w:spacing w:line="240" w:lineRule="atLeast"/>
+              <w:ind w:firstLineChars="0"/>
+              <w:rPr>
+                <w:sz w:val="24"/>
+                <w:szCs w:val="24"/>
+              </w:rPr>
+            </w:pPr>
+            <w:r>
+              <w:rPr>
+                <w:rFonts w:hint="eastAsia"/>
+                <w:sz w:val="24"/>
+                <w:szCs w:val="24"/>
+              </w:rPr>
+              <w:t>连接失败：用户检查信息无误后，将改异常提交并上报，系统或后台会进行异常处理，然后用户再次提交连接数据库的请求</w:t>
+            </w:r>
+          </w:p>
+          <w:p>
+            <w:pPr>
+              <w:pStyle w:val="a3"/>
+              <w:numPr>
+                <w:ilvl w:val="1"/>
+                <w:numId w:val="19"/>
+              </w:numPr>
+              <w:snapToGrid w:val="0"/>
+              <w:spacing w:line="240" w:lineRule="atLeast"/>
+              <w:ind w:firstLineChars="0"/>
+              <w:rPr>
+                <w:sz w:val="24"/>
+                <w:szCs w:val="24"/>
+              </w:rPr>
+            </w:pPr>
+            <w:r>
+              <w:rPr>
+                <w:rFonts w:hint="eastAsia"/>
+                <w:sz w:val="24"/>
+                <w:szCs w:val="24"/>
+              </w:rPr>
+              <w:t>连接成功：进一步发送用户指定的数据操作请求</w:t>
+            </w:r>
+          </w:p>
+          <w:p>
+            <w:pPr>
+              <w:pStyle w:val="a3"/>
+              <w:numPr>
+                <w:ilvl w:val="0"/>
+                <w:numId w:val="19"/>
+              </w:numPr>
+              <w:snapToGrid w:val="0"/>
+              <w:spacing w:line="240" w:lineRule="atLeast"/>
+              <w:ind w:firstLineChars="0"/>
+              <w:rPr>
+                <w:sz w:val="24"/>
+                <w:szCs w:val="24"/>
+              </w:rPr>
+            </w:pPr>
+            <w:r>
+              <w:rPr>
+                <w:rFonts w:hint="eastAsia"/>
+                <w:sz w:val="24"/>
+                <w:szCs w:val="24"/>
+              </w:rPr>
+              <w:t>数据库接收到数据操作请求之后，再次进行关于数据表的</w:t>
+            </w:r>
+            <w:r>
+              <w:rPr>
+                <w:rFonts w:hint="eastAsia"/>
+                <w:sz w:val="24"/>
+                <w:szCs w:val="24"/>
+              </w:rPr>
+              <w:lastRenderedPageBreak/>
+              <w:t>权限检查</w:t>
+            </w:r>
+          </w:p>
+          <w:p>
+            <w:pPr>
+              <w:pStyle w:val="a3"/>
+              <w:numPr>
+                <w:ilvl w:val="1"/>
+                <w:numId w:val="19"/>
+              </w:numPr>
+              <w:snapToGrid w:val="0"/>
+              <w:spacing w:line="240" w:lineRule="atLeast"/>
+              <w:ind w:firstLineChars="0"/>
+              <w:rPr>
+                <w:sz w:val="24"/>
+                <w:szCs w:val="24"/>
+              </w:rPr>
+            </w:pPr>
+            <w:r>
+              <w:rPr>
+                <w:rFonts w:hint="eastAsia"/>
+                <w:sz w:val="24"/>
+                <w:szCs w:val="24"/>
+              </w:rPr>
+              <w:t>没有该操作的权限：系统会直接拒绝该请求，并且发送拒绝请求的信号和异常消息给用户，本次数据库操作流终止</w:t>
+            </w:r>
+          </w:p>
+          <w:p>
+            <w:pPr>
+              <w:pStyle w:val="a3"/>
+              <w:numPr>
+                <w:ilvl w:val="1"/>
+                <w:numId w:val="19"/>
+              </w:numPr>
+              <w:snapToGrid w:val="0"/>
+              <w:spacing w:line="240" w:lineRule="atLeast"/>
+              <w:ind w:firstLineChars="0"/>
+              <w:rPr>
+                <w:sz w:val="24"/>
+                <w:szCs w:val="24"/>
+              </w:rPr>
+            </w:pPr>
+            <w:r>
+              <w:rPr>
+                <w:rFonts w:hint="eastAsia"/>
+                <w:sz w:val="24"/>
+                <w:szCs w:val="24"/>
+              </w:rPr>
+              <w:t>有该操作的权限：系统会同时执行</w:t>
+            </w:r>
+          </w:p>
+          <w:p>
+            <w:pPr>
+              <w:snapToGrid w:val="0"/>
+              <w:spacing w:line="240" w:lineRule="atLeast"/>
+              <w:ind w:firstLineChars="400" w:firstLine="960"/>
+              <w:rPr>
+                <w:sz w:val="24"/>
+                <w:szCs w:val="24"/>
+              </w:rPr>
+            </w:pPr>
+            <w:r>
+              <w:rPr>
+                <w:rFonts w:hint="eastAsia"/>
+                <w:sz w:val="24"/>
+                <w:szCs w:val="24"/>
+              </w:rPr>
+              <w:t>获取数据操作的类型：</w:t>
+            </w:r>
+          </w:p>
+          <w:p>
+            <w:pPr>
+              <w:pStyle w:val="a3"/>
+              <w:snapToGrid w:val="0"/>
+              <w:spacing w:line="240" w:lineRule="atLeast"/>
+              <w:ind w:left="1092" w:firstLineChars="0" w:firstLine="0"/>
+              <w:rPr>
+                <w:sz w:val="24"/>
+                <w:szCs w:val="24"/>
+              </w:rPr>
+            </w:pPr>
+            <w:r>
+              <w:rPr>
+                <w:rFonts w:hint="eastAsia"/>
+                <w:sz w:val="24"/>
+                <w:szCs w:val="24"/>
+              </w:rPr>
+              <w:t>-数据修改：增删改</w:t>
+            </w:r>
+          </w:p>
+          <w:p>
+            <w:pPr>
+              <w:pStyle w:val="a3"/>
+              <w:snapToGrid w:val="0"/>
+              <w:spacing w:line="240" w:lineRule="atLeast"/>
+              <w:ind w:left="1092" w:firstLineChars="0" w:firstLine="0"/>
+              <w:rPr>
+                <w:sz w:val="24"/>
+                <w:szCs w:val="24"/>
+              </w:rPr>
+            </w:pPr>
+            <w:r>
+              <w:rPr>
+                <w:rFonts w:hint="eastAsia"/>
+                <w:sz w:val="24"/>
+                <w:szCs w:val="24"/>
+              </w:rPr>
+              <w:t>-数据检索：查</w:t>
+            </w:r>
+          </w:p>
+          <w:p>
+            <w:pPr>
+              <w:pStyle w:val="a3"/>
+              <w:numPr>
+                <w:ilvl w:val="0"/>
+                <w:numId w:val="19"/>
+              </w:numPr>
+              <w:snapToGrid w:val="0"/>
+              <w:spacing w:line="240" w:lineRule="atLeast"/>
+              <w:ind w:firstLineChars="0"/>
+              <w:rPr>
+                <w:sz w:val="24"/>
+                <w:szCs w:val="24"/>
+              </w:rPr>
+            </w:pPr>
+            <w:r>
+              <w:rPr>
+                <w:rFonts w:hint="eastAsia"/>
+                <w:sz w:val="24"/>
+                <w:szCs w:val="24"/>
+              </w:rPr>
+              <w:t>系统执行该数据操作，并且返回执行结果</w:t>
+            </w:r>
+          </w:p>
+          <w:p>
+            <w:pPr>
+              <w:snapToGrid w:val="0"/>
+              <w:spacing w:line="240" w:lineRule="atLeast"/>
+              <w:rPr>
+                <w:sz w:val="24"/>
+                <w:szCs w:val="24"/>
+              </w:rPr>
+            </w:pPr>
+            <w:r>
+              <w:rPr>
+                <w:rFonts w:hint="eastAsia"/>
+                <w:sz w:val="24"/>
+                <w:szCs w:val="24"/>
+              </w:rPr>
+              <w:t>&lt;异常处理</w:t>
+            </w:r>
+            <w:r>
+              <w:rPr>
+                <w:sz w:val="24"/>
+                <w:szCs w:val="24"/>
+              </w:rPr>
+              <w:t>&gt;</w:t>
+            </w:r>
+          </w:p>
+          <w:p>
+            <w:pPr>
+              <w:pStyle w:val="a3"/>
+              <w:numPr>
+                <w:ilvl w:val="0"/>
+                <w:numId w:val="19"/>
+              </w:numPr>
+              <w:snapToGrid w:val="0"/>
+              <w:spacing w:line="240" w:lineRule="atLeast"/>
+              <w:ind w:firstLineChars="0"/>
+              <w:rPr>
+                <w:sz w:val="24"/>
+                <w:szCs w:val="24"/>
+              </w:rPr>
+            </w:pPr>
+            <w:r>
+              <w:rPr>
+                <w:rFonts w:hint="eastAsia"/>
+                <w:sz w:val="24"/>
+                <w:szCs w:val="24"/>
+              </w:rPr>
+              <w:t>用户获得数据结果和基本信息</w:t>
+            </w:r>
+          </w:p>
+        </w:tc>
+      </w:tr>
+      <w:tr>
+        <w:tc>
+          <w:tcPr>
+            <w:tcW w:w="1696" w:type="dxa"/>
+          </w:tcPr>
+          <w:p>
+            <w:pPr>
+              <w:snapToGrid w:val="0"/>
+              <w:spacing w:line="240" w:lineRule="atLeast"/>
+              <w:rPr>
+                <w:sz w:val="24"/>
+                <w:szCs w:val="24"/>
+              </w:rPr>
+            </w:pPr>
+            <w:r>
+              <w:rPr>
+                <w:rFonts w:hint="eastAsia"/>
+                <w:sz w:val="24"/>
+                <w:szCs w:val="24"/>
+              </w:rPr>
+              <w:lastRenderedPageBreak/>
+              <w:t>备选流</w:t>
+            </w:r>
+          </w:p>
+        </w:tc>
+        <w:tc>
+          <w:tcPr>
+            <w:tcW w:w="6600" w:type="dxa"/>
+          </w:tcPr>
+          <w:p>
+            <w:pPr>
+              <w:pStyle w:val="a3"/>
+              <w:numPr>
+                <w:ilvl w:val="0"/>
+                <w:numId w:val="20"/>
+              </w:numPr>
+              <w:snapToGrid w:val="0"/>
+              <w:spacing w:line="240" w:lineRule="atLeast"/>
+              <w:ind w:firstLineChars="0"/>
+              <w:rPr>
+                <w:sz w:val="24"/>
+                <w:szCs w:val="24"/>
+              </w:rPr>
+            </w:pPr>
+            <w:r>
+              <w:rPr>
+                <w:rFonts w:hint="eastAsia"/>
+                <w:sz w:val="24"/>
+                <w:szCs w:val="24"/>
+              </w:rPr>
+              <w:t>如果用户设备网络环境发生异常，那么需要进行异常处理，并且重新检查网络环境</w:t>
+            </w:r>
+          </w:p>
+          <w:p>
+            <w:pPr>
+              <w:snapToGrid w:val="0"/>
+              <w:spacing w:line="240" w:lineRule="atLeast"/>
+              <w:ind w:left="480" w:hangingChars="200" w:hanging="480"/>
+              <w:rPr>
+                <w:sz w:val="24"/>
+                <w:szCs w:val="24"/>
+              </w:rPr>
+            </w:pPr>
+            <w:r>
+              <w:rPr>
+                <w:rFonts w:hint="eastAsia"/>
+                <w:sz w:val="24"/>
+                <w:szCs w:val="24"/>
+              </w:rPr>
+              <w:t>5.</w:t>
+            </w:r>
+            <w:r>
+              <w:rPr>
+                <w:sz w:val="24"/>
+                <w:szCs w:val="24"/>
+              </w:rPr>
+              <w:t xml:space="preserve">  </w:t>
+            </w:r>
+            <w:r>
+              <w:rPr>
+                <w:rFonts w:hint="eastAsia"/>
+                <w:sz w:val="24"/>
+                <w:szCs w:val="24"/>
+              </w:rPr>
+              <w:t>如果数据操作过程发生了异常，那么直接</w:t>
+            </w:r>
+            <w:proofErr w:type="gramStart"/>
+            <w:r>
+              <w:rPr>
+                <w:rFonts w:hint="eastAsia"/>
+                <w:sz w:val="24"/>
+                <w:szCs w:val="24"/>
+              </w:rPr>
+              <w:t>回滚操作</w:t>
+            </w:r>
+            <w:proofErr w:type="gramEnd"/>
+            <w:r>
+              <w:rPr>
+                <w:rFonts w:hint="eastAsia"/>
+                <w:sz w:val="24"/>
+                <w:szCs w:val="24"/>
+              </w:rPr>
+              <w:t>并且返回异常结果</w:t>
+            </w:r>
+          </w:p>
+        </w:tc>
+      </w:tr>
+      <w:tr>
+        <w:tc>
+          <w:tcPr>
+            <w:tcW w:w="1696" w:type="dxa"/>
+          </w:tcPr>
+          <w:p>
+            <w:pPr>
+              <w:snapToGrid w:val="0"/>
+              <w:spacing w:line="240" w:lineRule="atLeast"/>
+              <w:rPr>
+                <w:sz w:val="24"/>
+                <w:szCs w:val="24"/>
+              </w:rPr>
+            </w:pPr>
+            <w:r>
+              <w:rPr>
+                <w:rFonts w:hint="eastAsia"/>
+                <w:sz w:val="24"/>
+                <w:szCs w:val="24"/>
+              </w:rPr>
+              <w:t>后置条件</w:t>
+            </w:r>
+          </w:p>
+        </w:tc>
+        <w:tc>
+          <w:tcPr>
+            <w:tcW w:w="6600" w:type="dxa"/>
+          </w:tcPr>
+          <w:p>
+            <w:pPr>
+              <w:snapToGrid w:val="0"/>
+              <w:spacing w:line="240" w:lineRule="atLeast"/>
+              <w:rPr>
+                <w:sz w:val="24"/>
+                <w:szCs w:val="24"/>
+              </w:rPr>
+            </w:pPr>
+            <w:r>
+              <w:rPr>
+                <w:rFonts w:hint="eastAsia"/>
+                <w:sz w:val="24"/>
+                <w:szCs w:val="24"/>
+              </w:rPr>
+              <w:t>用户得到了结果数据或者发生的异常</w:t>
+            </w:r>
+          </w:p>
+        </w:tc>
+      </w:tr>
+      <w:tr>
+        <w:tc>
+          <w:tcPr>
+            <w:tcW w:w="1696" w:type="dxa"/>
+          </w:tcPr>
+          <w:p>
+            <w:pPr>
+              <w:snapToGrid w:val="0"/>
+              <w:spacing w:line="240" w:lineRule="atLeast"/>
+              <w:rPr>
+                <w:sz w:val="24"/>
+                <w:szCs w:val="24"/>
+              </w:rPr>
+            </w:pPr>
+            <w:r>
+              <w:rPr>
+                <w:rFonts w:hint="eastAsia"/>
+                <w:sz w:val="24"/>
+                <w:szCs w:val="24"/>
+              </w:rPr>
+              <w:t>特殊需求</w:t>
+            </w:r>
+          </w:p>
+        </w:tc>
+        <w:tc>
+          <w:tcPr>
+            <w:tcW w:w="6600" w:type="dxa"/>
+          </w:tcPr>
+          <w:p>
+            <w:pPr>
+              <w:snapToGrid w:val="0"/>
+              <w:spacing w:line="240" w:lineRule="atLeast"/>
+              <w:rPr>
+                <w:sz w:val="24"/>
+                <w:szCs w:val="24"/>
+              </w:rPr>
+            </w:pPr>
+            <w:r>
+              <w:rPr>
+                <w:rFonts w:hint="eastAsia"/>
+                <w:sz w:val="24"/>
+                <w:szCs w:val="24"/>
+              </w:rPr>
+              <w:t>数据库用户必须保持网络的连接，同时数据库应该在0.6</w:t>
+            </w:r>
+            <w:r>
+              <w:rPr>
+                <w:sz w:val="24"/>
+                <w:szCs w:val="24"/>
+              </w:rPr>
+              <w:t xml:space="preserve">s </w:t>
+            </w:r>
+            <w:r>
+              <w:rPr>
+                <w:rFonts w:hint="eastAsia"/>
+                <w:sz w:val="24"/>
+                <w:szCs w:val="24"/>
+              </w:rPr>
+              <w:t>内返回结果。</w:t>
+            </w:r>
+          </w:p>
+        </w:tc>
+      </w:tr>
+    </w:tbl>
+    <w:p>
+      <w:pPr>
+        <w:rPr>
+          <w:rFonts w:ascii="宋体" w:eastAsia="宋体" w:hAnsi="宋体"/>
+          <w:sz w:val="24"/>
+          <w:szCs w:val="24"/>
+        </w:rPr>
+      </w:pPr>
+    </w:p>
+    <w:p>
+      <w:pPr>
+        <w:rPr>
+          <w:rFonts w:ascii="宋体" w:eastAsia="宋体" w:hAnsi="宋体"/>
+          <w:sz w:val="24"/>
+          <w:szCs w:val="24"/>
+        </w:rPr>
+      </w:pPr>
+    </w:p>
+    <w:p>
+      <w:pPr>
+        <w:rPr>
+          <w:rFonts w:ascii="宋体" w:eastAsia="宋体" w:hAnsi="宋体"/>
+          <w:sz w:val="24"/>
+          <w:szCs w:val="24"/>
+        </w:rPr>
+      </w:pPr>
+    </w:p>
+    <w:tbl>
+      <w:tblPr>
+        <w:tblStyle w:val="a8"/>
+        <w:tblW w:w="0" w:type="auto"/>
+        <w:tblLook w:val="04A0" w:firstRow="1" w:lastRow="0" w:firstColumn="1" w:lastColumn="0" w:noHBand="0" w:noVBand="1"/>
+      </w:tblPr>
+      <w:tblGrid>
+        <w:gridCol w:w="1555"/>
+        <w:gridCol w:w="6741"/>
+      </w:tblGrid>
+      <w:tr>
+        <w:tc>
+          <w:tcPr>
+            <w:tcW w:w="1555" w:type="dxa"/>
+          </w:tcPr>
+          <w:p>
+            <w:pPr>
+              <w:rPr>
+                <w:rFonts w:ascii="宋体" w:eastAsia="宋体" w:hAnsi="宋体"/>
+                <w:sz w:val="24"/>
+                <w:szCs w:val="24"/>
+              </w:rPr>
+            </w:pPr>
+            <w:r>
+              <w:rPr>
+                <w:rFonts w:ascii="宋体" w:eastAsia="宋体" w:hAnsi="宋体" w:hint="eastAsia"/>
+                <w:sz w:val="24"/>
+                <w:szCs w:val="24"/>
+              </w:rPr>
+              <w:t>用例名称</w:t>
+            </w:r>
+          </w:p>
+        </w:tc>
+        <w:tc>
+          <w:tcPr>
+            <w:tcW w:w="6741" w:type="dxa"/>
+          </w:tcPr>
+          <w:p>
+            <w:pPr>
+              <w:rPr>
+                <w:rFonts w:ascii="宋体" w:eastAsia="宋体" w:hAnsi="宋体"/>
+                <w:sz w:val="24"/>
+                <w:szCs w:val="24"/>
+              </w:rPr>
+            </w:pPr>
+            <w:r>
+              <w:rPr>
+                <w:rFonts w:ascii="宋体" w:eastAsia="宋体" w:hAnsi="宋体" w:hint="eastAsia"/>
+                <w:sz w:val="24"/>
+                <w:szCs w:val="24"/>
+              </w:rPr>
+              <w:t>行为监测</w:t>
+            </w:r>
+          </w:p>
+        </w:tc>
+      </w:tr>
+      <w:tr>
+        <w:tc>
+          <w:tcPr>
+            <w:tcW w:w="1555" w:type="dxa"/>
+          </w:tcPr>
+          <w:p>
+            <w:pPr>
+              <w:rPr>
+                <w:rFonts w:ascii="宋体" w:eastAsia="宋体" w:hAnsi="宋体"/>
+                <w:sz w:val="24"/>
+                <w:szCs w:val="24"/>
+              </w:rPr>
+            </w:pPr>
+            <w:r>
+              <w:rPr>
+                <w:rFonts w:ascii="宋体" w:eastAsia="宋体" w:hAnsi="宋体" w:hint="eastAsia"/>
+                <w:sz w:val="24"/>
+                <w:szCs w:val="24"/>
+              </w:rPr>
+              <w:t>用例编号</w:t>
+            </w:r>
+          </w:p>
+        </w:tc>
+        <w:tc>
+          <w:tcPr>
+            <w:tcW w:w="6741" w:type="dxa"/>
+          </w:tcPr>
+          <w:p>
+            <w:pPr>
+              <w:rPr>
+                <w:rFonts w:ascii="宋体" w:eastAsia="宋体" w:hAnsi="宋体"/>
+                <w:sz w:val="24"/>
+                <w:szCs w:val="24"/>
+              </w:rPr>
+            </w:pPr>
+            <w:r>
+              <w:rPr>
+                <w:rFonts w:ascii="宋体" w:eastAsia="宋体" w:hAnsi="宋体" w:hint="eastAsia"/>
+                <w:sz w:val="24"/>
+                <w:szCs w:val="24"/>
+              </w:rPr>
+              <w:t>D</w:t>
+            </w:r>
+            <w:r>
+              <w:rPr>
+                <w:rFonts w:ascii="宋体" w:eastAsia="宋体" w:hAnsi="宋体"/>
+                <w:sz w:val="24"/>
+                <w:szCs w:val="24"/>
+              </w:rPr>
+              <w:t>b01</w:t>
+            </w:r>
+          </w:p>
+        </w:tc>
+      </w:tr>
+      <w:tr>
+        <w:tc>
+          <w:tcPr>
+            <w:tcW w:w="1555" w:type="dxa"/>
+          </w:tcPr>
+          <w:p>
+            <w:pPr>
+              <w:rPr>
+                <w:rFonts w:ascii="宋体" w:eastAsia="宋体" w:hAnsi="宋体"/>
+                <w:sz w:val="24"/>
+                <w:szCs w:val="24"/>
+              </w:rPr>
+            </w:pPr>
+            <w:r>
+              <w:rPr>
+                <w:rFonts w:ascii="宋体" w:eastAsia="宋体" w:hAnsi="宋体" w:hint="eastAsia"/>
+                <w:sz w:val="24"/>
+                <w:szCs w:val="24"/>
+              </w:rPr>
+              <w:t>参与者</w:t>
+            </w:r>
+          </w:p>
+        </w:tc>
+        <w:tc>
+          <w:tcPr>
+            <w:tcW w:w="6741" w:type="dxa"/>
+          </w:tcPr>
+          <w:p>
+            <w:pPr>
+              <w:rPr>
+                <w:rFonts w:ascii="宋体" w:eastAsia="宋体" w:hAnsi="宋体"/>
+                <w:sz w:val="24"/>
+                <w:szCs w:val="24"/>
+              </w:rPr>
+            </w:pPr>
+            <w:r>
+              <w:rPr>
+                <w:rFonts w:ascii="宋体" w:eastAsia="宋体" w:hAnsi="宋体" w:hint="eastAsia"/>
+                <w:sz w:val="24"/>
+                <w:szCs w:val="24"/>
+              </w:rPr>
+              <w:t>数据库管理员</w:t>
+            </w:r>
+          </w:p>
+        </w:tc>
+      </w:tr>
+      <w:tr>
+        <w:tc>
+          <w:tcPr>
+            <w:tcW w:w="1555" w:type="dxa"/>
+          </w:tcPr>
+          <w:p>
+            <w:pPr>
+              <w:rPr>
+                <w:rFonts w:ascii="宋体" w:eastAsia="宋体" w:hAnsi="宋体"/>
+                <w:sz w:val="24"/>
+                <w:szCs w:val="24"/>
+              </w:rPr>
+            </w:pPr>
+            <w:r>
+              <w:rPr>
+                <w:rFonts w:ascii="宋体" w:eastAsia="宋体" w:hAnsi="宋体" w:hint="eastAsia"/>
+                <w:sz w:val="24"/>
+                <w:szCs w:val="24"/>
+              </w:rPr>
+              <w:t>简要描述</w:t>
+            </w:r>
+          </w:p>
+        </w:tc>
+        <w:tc>
+          <w:tcPr>
+            <w:tcW w:w="6741" w:type="dxa"/>
+          </w:tcPr>
+          <w:p>
+            <w:pPr>
+              <w:rPr>
+                <w:rFonts w:ascii="宋体" w:eastAsia="宋体" w:hAnsi="宋体"/>
+                <w:sz w:val="24"/>
+                <w:szCs w:val="24"/>
+              </w:rPr>
+            </w:pPr>
+            <w:r>
+              <w:rPr>
+                <w:rFonts w:ascii="宋体" w:eastAsia="宋体" w:hAnsi="宋体" w:hint="eastAsia"/>
+                <w:sz w:val="24"/>
+                <w:szCs w:val="24"/>
+              </w:rPr>
+              <w:t>宿舍管理员查看宿舍学生异常行为并发出提醒</w:t>
+            </w:r>
+          </w:p>
+        </w:tc>
+      </w:tr>
+      <w:tr>
+        <w:tc>
+          <w:tcPr>
+            <w:tcW w:w="1555" w:type="dxa"/>
+          </w:tcPr>
+          <w:p>
+            <w:pPr>
+              <w:rPr>
+                <w:rFonts w:ascii="宋体" w:eastAsia="宋体" w:hAnsi="宋体"/>
+                <w:sz w:val="24"/>
+                <w:szCs w:val="24"/>
+              </w:rPr>
+            </w:pPr>
+            <w:r>
+              <w:rPr>
+                <w:rFonts w:ascii="宋体" w:eastAsia="宋体" w:hAnsi="宋体" w:hint="eastAsia"/>
+                <w:sz w:val="24"/>
+                <w:szCs w:val="24"/>
+              </w:rPr>
+              <w:t>前置条件</w:t>
+            </w:r>
+          </w:p>
+        </w:tc>
+        <w:tc>
+          <w:tcPr>
+            <w:tcW w:w="6741" w:type="dxa"/>
+          </w:tcPr>
+          <w:p>
+            <w:pPr>
+              <w:rPr>
+                <w:rFonts w:ascii="宋体" w:eastAsia="宋体" w:hAnsi="宋体"/>
+                <w:sz w:val="24"/>
+                <w:szCs w:val="24"/>
+              </w:rPr>
+            </w:pPr>
+            <w:r>
+              <w:rPr>
+                <w:rFonts w:ascii="宋体" w:eastAsia="宋体" w:hAnsi="宋体" w:hint="eastAsia"/>
+                <w:sz w:val="24"/>
+                <w:szCs w:val="24"/>
+              </w:rPr>
+              <w:t>学生在宿舍中居住</w:t>
+            </w:r>
+          </w:p>
+        </w:tc>
+      </w:tr>
+      <w:tr>
+        <w:tc>
+          <w:tcPr>
+            <w:tcW w:w="1555" w:type="dxa"/>
+          </w:tcPr>
+          <w:p>
+            <w:pPr>
+              <w:rPr>
+                <w:rFonts w:ascii="宋体" w:eastAsia="宋体" w:hAnsi="宋体"/>
+                <w:sz w:val="24"/>
+                <w:szCs w:val="24"/>
+              </w:rPr>
+            </w:pPr>
+            <w:r>
+              <w:rPr>
+                <w:rFonts w:ascii="宋体" w:eastAsia="宋体" w:hAnsi="宋体" w:hint="eastAsia"/>
+                <w:sz w:val="24"/>
+                <w:szCs w:val="24"/>
+              </w:rPr>
+              <w:t>基本流</w:t>
+            </w:r>
+          </w:p>
+        </w:tc>
+        <w:tc>
+          <w:tcPr>
+            <w:tcW w:w="6741" w:type="dxa"/>
+          </w:tcPr>
+          <w:p>
+            <w:pPr>
+              <w:rPr>
+                <w:rFonts w:ascii="宋体" w:eastAsia="宋体" w:hAnsi="宋体"/>
+                <w:sz w:val="24"/>
+                <w:szCs w:val="24"/>
+              </w:rPr>
+            </w:pPr>
+            <w:r>
+              <w:rPr>
+                <w:rFonts w:ascii="宋体" w:eastAsia="宋体" w:hAnsi="宋体" w:hint="eastAsia"/>
+                <w:sz w:val="24"/>
+                <w:szCs w:val="24"/>
+              </w:rPr>
+              <w:t>1.</w:t>
+            </w:r>
+            <w:r>
+              <w:rPr>
+                <w:rFonts w:ascii="宋体" w:eastAsia="宋体" w:hAnsi="宋体"/>
+                <w:sz w:val="24"/>
+                <w:szCs w:val="24"/>
+              </w:rPr>
+              <w:t xml:space="preserve"> </w:t>
+            </w:r>
+            <w:r>
+              <w:rPr>
+                <w:rFonts w:ascii="宋体" w:eastAsia="宋体" w:hAnsi="宋体" w:hint="eastAsia"/>
+                <w:sz w:val="24"/>
+                <w:szCs w:val="24"/>
+              </w:rPr>
+              <w:t>数据库管理员以账号密码登陆系统</w:t>
+            </w:r>
+          </w:p>
+          <w:p>
+            <w:pPr>
+              <w:rPr>
+                <w:rFonts w:ascii="宋体" w:eastAsia="宋体" w:hAnsi="宋体"/>
+                <w:sz w:val="24"/>
+                <w:szCs w:val="24"/>
+              </w:rPr>
+            </w:pPr>
+            <w:r>
+              <w:rPr>
+                <w:rFonts w:ascii="宋体" w:eastAsia="宋体" w:hAnsi="宋体" w:hint="eastAsia"/>
+                <w:sz w:val="24"/>
+                <w:szCs w:val="24"/>
+              </w:rPr>
+              <w:t>2.</w:t>
+            </w:r>
+            <w:r>
+              <w:rPr>
+                <w:rFonts w:ascii="宋体" w:eastAsia="宋体" w:hAnsi="宋体"/>
+                <w:sz w:val="24"/>
+                <w:szCs w:val="24"/>
+              </w:rPr>
+              <w:t xml:space="preserve"> </w:t>
+            </w:r>
+            <w:r>
+              <w:rPr>
+                <w:rFonts w:ascii="宋体" w:eastAsia="宋体" w:hAnsi="宋体" w:hint="eastAsia"/>
+                <w:sz w:val="24"/>
+                <w:szCs w:val="24"/>
+              </w:rPr>
+              <w:t>选择进行行为监测</w:t>
+            </w:r>
+          </w:p>
+          <w:p>
+            <w:pPr>
+              <w:rPr>
+                <w:rFonts w:ascii="宋体" w:eastAsia="宋体" w:hAnsi="宋体"/>
+                <w:sz w:val="24"/>
+                <w:szCs w:val="24"/>
+              </w:rPr>
+            </w:pPr>
+            <w:r>
+              <w:rPr>
+                <w:rFonts w:ascii="宋体" w:eastAsia="宋体" w:hAnsi="宋体" w:hint="eastAsia"/>
+                <w:sz w:val="24"/>
+                <w:szCs w:val="24"/>
+              </w:rPr>
+              <w:t>3.</w:t>
+            </w:r>
+            <w:r>
+              <w:rPr>
+                <w:rFonts w:ascii="宋体" w:eastAsia="宋体" w:hAnsi="宋体"/>
+                <w:sz w:val="24"/>
+                <w:szCs w:val="24"/>
+              </w:rPr>
+              <w:t xml:space="preserve"> </w:t>
+            </w:r>
+            <w:r>
+              <w:rPr>
+                <w:rFonts w:ascii="宋体" w:eastAsia="宋体" w:hAnsi="宋体" w:hint="eastAsia"/>
+                <w:sz w:val="24"/>
+                <w:szCs w:val="24"/>
+              </w:rPr>
+              <w:t>选择进行检测的学生</w:t>
+            </w:r>
+          </w:p>
+          <w:p>
+            <w:pPr>
+              <w:rPr>
+                <w:rFonts w:ascii="宋体" w:eastAsia="宋体" w:hAnsi="宋体"/>
+                <w:sz w:val="24"/>
+                <w:szCs w:val="24"/>
+              </w:rPr>
+            </w:pPr>
+            <w:r>
+              <w:rPr>
+                <w:rFonts w:ascii="宋体" w:eastAsia="宋体" w:hAnsi="宋体" w:hint="eastAsia"/>
+                <w:sz w:val="24"/>
+                <w:szCs w:val="24"/>
+              </w:rPr>
+              <w:t xml:space="preserve"> </w:t>
+            </w:r>
+            <w:r>
+              <w:rPr>
+                <w:rFonts w:ascii="宋体" w:eastAsia="宋体" w:hAnsi="宋体"/>
+                <w:sz w:val="24"/>
+                <w:szCs w:val="24"/>
+              </w:rPr>
+              <w:t xml:space="preserve">  </w:t>
+            </w:r>
+            <w:r>
+              <w:rPr>
+                <w:rFonts w:ascii="宋体" w:eastAsia="宋体" w:hAnsi="宋体" w:hint="eastAsia"/>
+                <w:sz w:val="24"/>
+                <w:szCs w:val="24"/>
+              </w:rPr>
+              <w:t>3.1</w:t>
+            </w:r>
+            <w:r>
+              <w:rPr>
+                <w:rFonts w:ascii="宋体" w:eastAsia="宋体" w:hAnsi="宋体"/>
+                <w:sz w:val="24"/>
+                <w:szCs w:val="24"/>
+              </w:rPr>
+              <w:t xml:space="preserve"> </w:t>
+            </w:r>
+            <w:r>
+              <w:rPr>
+                <w:rFonts w:ascii="宋体" w:eastAsia="宋体" w:hAnsi="宋体" w:hint="eastAsia"/>
+                <w:sz w:val="24"/>
+                <w:szCs w:val="24"/>
+              </w:rPr>
+              <w:t>不存在该宿舍学生：显示异常信息，结束用例</w:t>
+            </w:r>
+          </w:p>
+          <w:p>
+            <w:pPr>
+              <w:rPr>
+                <w:rFonts w:ascii="宋体" w:eastAsia="宋体" w:hAnsi="宋体"/>
+                <w:sz w:val="24"/>
+                <w:szCs w:val="24"/>
+              </w:rPr>
+            </w:pPr>
+            <w:r>
+              <w:rPr>
+                <w:rFonts w:ascii="宋体" w:eastAsia="宋体" w:hAnsi="宋体" w:hint="eastAsia"/>
+                <w:sz w:val="24"/>
+                <w:szCs w:val="24"/>
+              </w:rPr>
+              <w:t xml:space="preserve"> </w:t>
+            </w:r>
+            <w:r>
+              <w:rPr>
+                <w:rFonts w:ascii="宋体" w:eastAsia="宋体" w:hAnsi="宋体"/>
+                <w:sz w:val="24"/>
+                <w:szCs w:val="24"/>
+              </w:rPr>
+              <w:t xml:space="preserve">  </w:t>
+            </w:r>
+            <w:r>
+              <w:rPr>
+                <w:rFonts w:ascii="宋体" w:eastAsia="宋体" w:hAnsi="宋体" w:hint="eastAsia"/>
+                <w:sz w:val="24"/>
+                <w:szCs w:val="24"/>
+              </w:rPr>
+              <w:t>3.2</w:t>
+            </w:r>
+            <w:r>
+              <w:rPr>
+                <w:rFonts w:ascii="宋体" w:eastAsia="宋体" w:hAnsi="宋体"/>
+                <w:sz w:val="24"/>
+                <w:szCs w:val="24"/>
+              </w:rPr>
+              <w:t xml:space="preserve"> </w:t>
+            </w:r>
+            <w:r>
+              <w:rPr>
+                <w:rFonts w:ascii="宋体" w:eastAsia="宋体" w:hAnsi="宋体" w:hint="eastAsia"/>
+                <w:sz w:val="24"/>
+                <w:szCs w:val="24"/>
+              </w:rPr>
+              <w:t>存在该宿舍学生：进入下一步</w:t>
+            </w:r>
+          </w:p>
+          <w:p>
+            <w:pPr>
+              <w:rPr>
+                <w:rFonts w:ascii="宋体" w:eastAsia="宋体" w:hAnsi="宋体"/>
+                <w:sz w:val="24"/>
+                <w:szCs w:val="24"/>
+              </w:rPr>
+            </w:pPr>
+            <w:r>
+              <w:rPr>
+                <w:rFonts w:ascii="宋体" w:eastAsia="宋体" w:hAnsi="宋体" w:hint="eastAsia"/>
+                <w:sz w:val="24"/>
+                <w:szCs w:val="24"/>
+              </w:rPr>
+              <w:t>4.</w:t>
+            </w:r>
+            <w:r>
+              <w:rPr>
+                <w:rFonts w:ascii="宋体" w:eastAsia="宋体" w:hAnsi="宋体"/>
+                <w:sz w:val="24"/>
+                <w:szCs w:val="24"/>
+              </w:rPr>
+              <w:t xml:space="preserve"> </w:t>
+            </w:r>
+            <w:r>
+              <w:rPr>
+                <w:rFonts w:ascii="宋体" w:eastAsia="宋体" w:hAnsi="宋体" w:hint="eastAsia"/>
+                <w:sz w:val="24"/>
+                <w:szCs w:val="24"/>
+              </w:rPr>
+              <w:t>开始监测该学生的异常情况：</w:t>
+            </w:r>
+          </w:p>
+          <w:p>
+            <w:pPr>
+              <w:rPr>
+                <w:rFonts w:ascii="宋体" w:eastAsia="宋体" w:hAnsi="宋体"/>
+                <w:sz w:val="24"/>
+                <w:szCs w:val="24"/>
+              </w:rPr>
+            </w:pPr>
+            <w:r>
+              <w:rPr>
+                <w:rFonts w:ascii="宋体" w:eastAsia="宋体" w:hAnsi="宋体" w:hint="eastAsia"/>
+                <w:sz w:val="24"/>
+                <w:szCs w:val="24"/>
+              </w:rPr>
+              <w:t xml:space="preserve"> </w:t>
+            </w:r>
+            <w:r>
+              <w:rPr>
+                <w:rFonts w:ascii="宋体" w:eastAsia="宋体" w:hAnsi="宋体"/>
+                <w:sz w:val="24"/>
+                <w:szCs w:val="24"/>
+              </w:rPr>
+              <w:t xml:space="preserve">  </w:t>
+            </w:r>
+            <w:r>
+              <w:rPr>
+                <w:rFonts w:ascii="宋体" w:eastAsia="宋体" w:hAnsi="宋体" w:hint="eastAsia"/>
+                <w:sz w:val="24"/>
+                <w:szCs w:val="24"/>
+              </w:rPr>
+              <w:t>-</w:t>
+            </w:r>
+            <w:r>
+              <w:rPr>
+                <w:rFonts w:ascii="宋体" w:eastAsia="宋体" w:hAnsi="宋体"/>
+                <w:sz w:val="24"/>
+                <w:szCs w:val="24"/>
+              </w:rPr>
+              <w:t xml:space="preserve"> </w:t>
+            </w:r>
+            <w:r>
+              <w:rPr>
+                <w:rFonts w:ascii="宋体" w:eastAsia="宋体" w:hAnsi="宋体" w:hint="eastAsia"/>
+                <w:sz w:val="24"/>
+                <w:szCs w:val="24"/>
+              </w:rPr>
+              <w:t>检查晚归次数</w:t>
+            </w:r>
+          </w:p>
+          <w:p>
+            <w:pPr>
+              <w:rPr>
+                <w:rFonts w:ascii="宋体" w:eastAsia="宋体" w:hAnsi="宋体"/>
+                <w:sz w:val="24"/>
+                <w:szCs w:val="24"/>
+              </w:rPr>
+            </w:pPr>
+            <w:r>
+              <w:rPr>
+                <w:rFonts w:ascii="宋体" w:eastAsia="宋体" w:hAnsi="宋体" w:hint="eastAsia"/>
+                <w:sz w:val="24"/>
+                <w:szCs w:val="24"/>
+              </w:rPr>
+              <w:t xml:space="preserve"> </w:t>
+            </w:r>
+            <w:r>
+              <w:rPr>
+                <w:rFonts w:ascii="宋体" w:eastAsia="宋体" w:hAnsi="宋体"/>
+                <w:sz w:val="24"/>
+                <w:szCs w:val="24"/>
+              </w:rPr>
+              <w:t xml:space="preserve">  </w:t>
+            </w:r>
+            <w:r>
+              <w:rPr>
+                <w:rFonts w:ascii="宋体" w:eastAsia="宋体" w:hAnsi="宋体" w:hint="eastAsia"/>
+                <w:sz w:val="24"/>
+                <w:szCs w:val="24"/>
+              </w:rPr>
+              <w:t>-</w:t>
+            </w:r>
+            <w:r>
+              <w:rPr>
+                <w:rFonts w:ascii="宋体" w:eastAsia="宋体" w:hAnsi="宋体"/>
+                <w:sz w:val="24"/>
+                <w:szCs w:val="24"/>
+              </w:rPr>
+              <w:t xml:space="preserve"> </w:t>
+            </w:r>
+            <w:r>
+              <w:rPr>
+                <w:rFonts w:ascii="宋体" w:eastAsia="宋体" w:hAnsi="宋体" w:hint="eastAsia"/>
+                <w:sz w:val="24"/>
+                <w:szCs w:val="24"/>
+              </w:rPr>
+              <w:t>检查违规信息</w:t>
+            </w:r>
+          </w:p>
+          <w:p>
+            <w:pPr>
+              <w:rPr>
+                <w:rFonts w:ascii="宋体" w:eastAsia="宋体" w:hAnsi="宋体"/>
+                <w:sz w:val="24"/>
+                <w:szCs w:val="24"/>
+              </w:rPr>
+            </w:pPr>
+            <w:r>
+              <w:rPr>
+                <w:rFonts w:ascii="宋体" w:eastAsia="宋体" w:hAnsi="宋体" w:hint="eastAsia"/>
+                <w:sz w:val="24"/>
+                <w:szCs w:val="24"/>
+              </w:rPr>
+              <w:t xml:space="preserve"> </w:t>
+            </w:r>
+            <w:r>
+              <w:rPr>
+                <w:rFonts w:ascii="宋体" w:eastAsia="宋体" w:hAnsi="宋体"/>
+                <w:sz w:val="24"/>
+                <w:szCs w:val="24"/>
+              </w:rPr>
+              <w:t xml:space="preserve">  </w:t>
+            </w:r>
+            <w:r>
+              <w:rPr>
+                <w:rFonts w:ascii="宋体" w:eastAsia="宋体" w:hAnsi="宋体" w:hint="eastAsia"/>
+                <w:sz w:val="24"/>
+                <w:szCs w:val="24"/>
+              </w:rPr>
+              <w:t>-</w:t>
+            </w:r>
+            <w:r>
+              <w:rPr>
+                <w:rFonts w:ascii="宋体" w:eastAsia="宋体" w:hAnsi="宋体"/>
+                <w:sz w:val="24"/>
+                <w:szCs w:val="24"/>
+              </w:rPr>
+              <w:t xml:space="preserve"> </w:t>
+            </w:r>
+            <w:r>
+              <w:rPr>
+                <w:rFonts w:ascii="宋体" w:eastAsia="宋体" w:hAnsi="宋体" w:hint="eastAsia"/>
+                <w:sz w:val="24"/>
+                <w:szCs w:val="24"/>
+              </w:rPr>
+              <w:t>检查费用支付情况</w:t>
+            </w:r>
+          </w:p>
+          <w:p>
+            <w:pPr>
+              <w:rPr>
+                <w:rFonts w:ascii="宋体" w:eastAsia="宋体" w:hAnsi="宋体"/>
+                <w:sz w:val="24"/>
+                <w:szCs w:val="24"/>
+              </w:rPr>
+            </w:pPr>
+            <w:r>
+              <w:rPr>
+                <w:rFonts w:ascii="宋体" w:eastAsia="宋体" w:hAnsi="宋体" w:hint="eastAsia"/>
+                <w:sz w:val="24"/>
+                <w:szCs w:val="24"/>
+              </w:rPr>
+              <w:t xml:space="preserve"> </w:t>
+            </w:r>
+            <w:r>
+              <w:rPr>
+                <w:rFonts w:ascii="宋体" w:eastAsia="宋体" w:hAnsi="宋体"/>
+                <w:sz w:val="24"/>
+                <w:szCs w:val="24"/>
+              </w:rPr>
+              <w:t xml:space="preserve">  </w:t>
+            </w:r>
+            <w:r>
+              <w:rPr>
+                <w:rFonts w:ascii="宋体" w:eastAsia="宋体" w:hAnsi="宋体" w:hint="eastAsia"/>
+                <w:sz w:val="24"/>
+                <w:szCs w:val="24"/>
+              </w:rPr>
+              <w:t>4.1</w:t>
+            </w:r>
+            <w:r>
+              <w:rPr>
+                <w:rFonts w:ascii="宋体" w:eastAsia="宋体" w:hAnsi="宋体"/>
+                <w:sz w:val="24"/>
+                <w:szCs w:val="24"/>
+              </w:rPr>
+              <w:t xml:space="preserve"> </w:t>
+            </w:r>
+            <w:r>
+              <w:rPr>
+                <w:rFonts w:ascii="宋体" w:eastAsia="宋体" w:hAnsi="宋体" w:hint="eastAsia"/>
+                <w:sz w:val="24"/>
+                <w:szCs w:val="24"/>
+              </w:rPr>
+              <w:t>如果宿舍学生存在异常行为：系统通过短信通知违规情况</w:t>
+            </w:r>
+          </w:p>
+          <w:p>
+            <w:pPr>
+              <w:rPr>
+                <w:rFonts w:ascii="宋体" w:eastAsia="宋体" w:hAnsi="宋体"/>
+                <w:sz w:val="24"/>
+                <w:szCs w:val="24"/>
+              </w:rPr>
+            </w:pPr>
+            <w:r>
+              <w:rPr>
+                <w:rFonts w:ascii="宋体" w:eastAsia="宋体" w:hAnsi="宋体" w:hint="eastAsia"/>
+                <w:sz w:val="24"/>
+                <w:szCs w:val="24"/>
+              </w:rPr>
+              <w:t>5.</w:t>
+            </w:r>
+            <w:r>
+              <w:rPr>
+                <w:rFonts w:ascii="宋体" w:eastAsia="宋体" w:hAnsi="宋体"/>
+                <w:sz w:val="24"/>
+                <w:szCs w:val="24"/>
+              </w:rPr>
+              <w:t xml:space="preserve"> </w:t>
+            </w:r>
+            <w:r>
+              <w:rPr>
+                <w:rFonts w:ascii="宋体" w:eastAsia="宋体" w:hAnsi="宋体" w:hint="eastAsia"/>
+                <w:sz w:val="24"/>
+                <w:szCs w:val="24"/>
+              </w:rPr>
+              <w:t>显示结果信息</w:t>
+            </w:r>
+          </w:p>
+        </w:tc>
+      </w:tr>
+      <w:tr>
+        <w:tc>
+          <w:tcPr>
+            <w:tcW w:w="1555" w:type="dxa"/>
+          </w:tcPr>
+          <w:p>
+            <w:pPr>
+              <w:rPr>
+                <w:rFonts w:ascii="宋体" w:eastAsia="宋体" w:hAnsi="宋体"/>
+                <w:sz w:val="24"/>
+                <w:szCs w:val="24"/>
+              </w:rPr>
+            </w:pPr>
+            <w:r>
+              <w:rPr>
+                <w:rFonts w:ascii="宋体" w:eastAsia="宋体" w:hAnsi="宋体" w:hint="eastAsia"/>
+                <w:sz w:val="24"/>
+                <w:szCs w:val="24"/>
+              </w:rPr>
+              <w:t>备选流</w:t>
+            </w:r>
+          </w:p>
+        </w:tc>
+        <w:tc>
+          <w:tcPr>
+            <w:tcW w:w="6741" w:type="dxa"/>
+          </w:tcPr>
+          <w:p>
+            <w:pPr>
+              <w:rPr>
+                <w:rFonts w:ascii="宋体" w:eastAsia="宋体" w:hAnsi="宋体"/>
+                <w:sz w:val="24"/>
+                <w:szCs w:val="24"/>
+              </w:rPr>
+            </w:pPr>
+            <w:r>
+              <w:rPr>
+                <w:rFonts w:ascii="宋体" w:eastAsia="宋体" w:hAnsi="宋体" w:hint="eastAsia"/>
+                <w:sz w:val="24"/>
+                <w:szCs w:val="24"/>
+              </w:rPr>
+              <w:t>1.</w:t>
+            </w:r>
+            <w:r>
+              <w:rPr>
+                <w:rFonts w:ascii="宋体" w:eastAsia="宋体" w:hAnsi="宋体"/>
+                <w:sz w:val="24"/>
+                <w:szCs w:val="24"/>
+              </w:rPr>
+              <w:t xml:space="preserve"> </w:t>
+            </w:r>
+            <w:r>
+              <w:rPr>
+                <w:rFonts w:ascii="宋体" w:eastAsia="宋体" w:hAnsi="宋体" w:hint="eastAsia"/>
+                <w:sz w:val="24"/>
+                <w:szCs w:val="24"/>
+              </w:rPr>
+              <w:t>若账号密码错误或没有</w:t>
+            </w:r>
+            <w:r>
+              <w:rPr>
+                <w:rFonts w:ascii="宋体" w:eastAsia="宋体" w:hAnsi="宋体" w:hint="eastAsia"/>
+                <w:sz w:val="24"/>
+                <w:szCs w:val="24"/>
+              </w:rPr>
+              <w:t>数据库</w:t>
+            </w:r>
+            <w:r>
+              <w:rPr>
+                <w:rFonts w:ascii="宋体" w:eastAsia="宋体" w:hAnsi="宋体" w:hint="eastAsia"/>
+                <w:sz w:val="24"/>
+                <w:szCs w:val="24"/>
+              </w:rPr>
+              <w:t>管理员权限，拒绝登陆系统</w:t>
+            </w:r>
+          </w:p>
+        </w:tc>
+      </w:tr>
+      <w:tr>
+        <w:tc>
+          <w:tcPr>
+            <w:tcW w:w="1555" w:type="dxa"/>
+          </w:tcPr>
+          <w:p>
+            <w:pPr>
+              <w:rPr>
+                <w:rFonts w:ascii="宋体" w:eastAsia="宋体" w:hAnsi="宋体"/>
+                <w:sz w:val="24"/>
+                <w:szCs w:val="24"/>
+              </w:rPr>
+            </w:pPr>
+            <w:r>
+              <w:rPr>
+                <w:rFonts w:ascii="宋体" w:eastAsia="宋体" w:hAnsi="宋体" w:hint="eastAsia"/>
+                <w:sz w:val="24"/>
+                <w:szCs w:val="24"/>
+              </w:rPr>
+              <w:t>后置条件</w:t>
+            </w:r>
+          </w:p>
+        </w:tc>
+        <w:tc>
+          <w:tcPr>
+            <w:tcW w:w="6741" w:type="dxa"/>
+          </w:tcPr>
+          <w:p>
+            <w:pPr>
+              <w:rPr>
+                <w:rFonts w:ascii="宋体" w:eastAsia="宋体" w:hAnsi="宋体"/>
+                <w:sz w:val="24"/>
+                <w:szCs w:val="24"/>
+              </w:rPr>
+            </w:pPr>
+            <w:r>
+              <w:rPr>
+                <w:rFonts w:ascii="宋体" w:eastAsia="宋体" w:hAnsi="宋体" w:hint="eastAsia"/>
+                <w:sz w:val="24"/>
+                <w:szCs w:val="24"/>
+              </w:rPr>
+              <w:t>更新违规信息</w:t>
+            </w:r>
+          </w:p>
+        </w:tc>
+      </w:tr>
+      <w:tr>
+        <w:tc>
+          <w:tcPr>
+            <w:tcW w:w="1555" w:type="dxa"/>
+          </w:tcPr>
+          <w:p>
+            <w:pPr>
+              <w:rPr>
+                <w:rFonts w:ascii="宋体" w:eastAsia="宋体" w:hAnsi="宋体"/>
+                <w:sz w:val="24"/>
+                <w:szCs w:val="24"/>
+              </w:rPr>
+            </w:pPr>
+            <w:r>
+              <w:rPr>
+                <w:rFonts w:ascii="宋体" w:eastAsia="宋体" w:hAnsi="宋体" w:hint="eastAsia"/>
+                <w:sz w:val="24"/>
+                <w:szCs w:val="24"/>
+              </w:rPr>
+              <w:t>特殊需求</w:t>
+            </w:r>
+          </w:p>
+        </w:tc>
+        <w:tc>
+          <w:tcPr>
+            <w:tcW w:w="6741" w:type="dxa"/>
+          </w:tcPr>
+          <w:p>
+            <w:pPr>
+              <w:rPr>
+                <w:rFonts w:ascii="宋体" w:eastAsia="宋体" w:hAnsi="宋体"/>
+                <w:sz w:val="24"/>
+                <w:szCs w:val="24"/>
+              </w:rPr>
+            </w:pPr>
+            <w:r>
+              <w:rPr>
+                <w:rFonts w:ascii="宋体" w:eastAsia="宋体" w:hAnsi="宋体" w:hint="eastAsia"/>
+                <w:sz w:val="24"/>
+                <w:szCs w:val="24"/>
+              </w:rPr>
+              <w:t>无</w:t>
+            </w:r>
+          </w:p>
+        </w:tc>
+      </w:tr>
+    </w:tbl>
+    <w:p>
+      <w:pPr>
+        <w:rPr>
+          <w:rFonts w:ascii="宋体" w:eastAsia="宋体" w:hAnsi="宋体"/>
+          <w:sz w:val="24"/>
+          <w:szCs w:val="24"/>
+        </w:rPr>
+      </w:pPr>
+    </w:p>
+    <w:p>
+      <w:pPr>
+        <w:rPr>
+          <w:rFonts w:ascii="宋体" w:eastAsia="宋体" w:hAnsi="宋体"/>
+          <w:sz w:val="24"/>
+          <w:szCs w:val="24"/>
+        </w:rPr>
+      </w:pPr>
+    </w:p>
+    <w:p>
+      <w:pPr>
+        <w:rPr>
+          <w:rFonts w:ascii="宋体" w:eastAsia="宋体" w:hAnsi="宋体"/>
+          <w:sz w:val="24"/>
+          <w:szCs w:val="24"/>
+        </w:rPr>
+      </w:pPr>
+    </w:p>
+    <w:tbl>
+      <w:tblPr>
+        <w:tblStyle w:val="a8"/>
+        <w:tblW w:w="0" w:type="auto"/>
+        <w:tblLook w:val="04A0" w:firstRow="1" w:lastRow="0" w:firstColumn="1" w:lastColumn="0" w:noHBand="0" w:noVBand="1"/>
+      </w:tblPr>
+      <w:tblGrid>
+        <w:gridCol w:w="1696"/>
+        <w:gridCol w:w="6600"/>
+      </w:tblGrid>
+      <w:tr>
+        <w:tc>
+          <w:tcPr>
+            <w:tcW w:w="1696" w:type="dxa"/>
+          </w:tcPr>
+          <w:p>
+            <w:pPr>
+              <w:snapToGrid w:val="0"/>
+              <w:spacing w:line="240" w:lineRule="atLeast"/>
+              <w:rPr>
+                <w:sz w:val="24"/>
+                <w:szCs w:val="24"/>
+              </w:rPr>
+            </w:pPr>
+            <w:r>
+              <w:rPr>
+                <w:rFonts w:hint="eastAsia"/>
+                <w:sz w:val="24"/>
+                <w:szCs w:val="24"/>
+              </w:rPr>
+              <w:t>用例名称</w:t>
+            </w:r>
+          </w:p>
+        </w:tc>
+        <w:tc>
+          <w:tcPr>
+            <w:tcW w:w="6600" w:type="dxa"/>
+          </w:tcPr>
+          <w:p>
+            <w:pPr>
+              <w:snapToGrid w:val="0"/>
+              <w:spacing w:line="240" w:lineRule="atLeast"/>
+              <w:rPr>
+                <w:sz w:val="24"/>
+                <w:szCs w:val="24"/>
+              </w:rPr>
+            </w:pPr>
+            <w:r>
+              <w:rPr>
+                <w:rFonts w:hint="eastAsia"/>
+                <w:sz w:val="24"/>
+                <w:szCs w:val="24"/>
+              </w:rPr>
+              <w:t>权限管理</w:t>
+            </w:r>
+          </w:p>
+        </w:tc>
+      </w:tr>
+      <w:tr>
+        <w:tc>
+          <w:tcPr>
+            <w:tcW w:w="1696" w:type="dxa"/>
+          </w:tcPr>
+          <w:p>
+            <w:pPr>
+              <w:snapToGrid w:val="0"/>
+              <w:spacing w:line="240" w:lineRule="atLeast"/>
+              <w:rPr>
+                <w:sz w:val="24"/>
+                <w:szCs w:val="24"/>
+              </w:rPr>
+            </w:pPr>
+            <w:r>
+              <w:rPr>
+                <w:rFonts w:hint="eastAsia"/>
+                <w:sz w:val="24"/>
+                <w:szCs w:val="24"/>
+              </w:rPr>
+              <w:t>用例编号</w:t>
+            </w:r>
+          </w:p>
+        </w:tc>
+        <w:tc>
+          <w:tcPr>
+            <w:tcW w:w="6600" w:type="dxa"/>
+          </w:tcPr>
+          <w:p>
+            <w:pPr>
+              <w:snapToGrid w:val="0"/>
+              <w:spacing w:line="240" w:lineRule="atLeast"/>
+              <w:rPr>
+                <w:sz w:val="24"/>
+                <w:szCs w:val="24"/>
+              </w:rPr>
+            </w:pPr>
+            <w:r>
+              <w:rPr>
+                <w:rFonts w:hint="eastAsia"/>
+                <w:sz w:val="24"/>
+                <w:szCs w:val="24"/>
+              </w:rPr>
+              <w:t>Db</w:t>
+            </w:r>
+            <w:r>
+              <w:rPr>
+                <w:sz w:val="24"/>
+                <w:szCs w:val="24"/>
+              </w:rPr>
+              <w:t>0</w:t>
+            </w:r>
+            <w:r>
+              <w:rPr>
+                <w:rFonts w:hint="eastAsia"/>
+                <w:sz w:val="24"/>
+                <w:szCs w:val="24"/>
+              </w:rPr>
+              <w:t>3</w:t>
+            </w:r>
+          </w:p>
+        </w:tc>
+      </w:tr>
+      <w:tr>
+        <w:tc>
+          <w:tcPr>
+            <w:tcW w:w="1696" w:type="dxa"/>
+          </w:tcPr>
+          <w:p>
+            <w:pPr>
+              <w:snapToGrid w:val="0"/>
+              <w:spacing w:line="240" w:lineRule="atLeast"/>
+              <w:rPr>
+                <w:sz w:val="24"/>
+                <w:szCs w:val="24"/>
+              </w:rPr>
+            </w:pPr>
+            <w:r>
+              <w:rPr>
+                <w:rFonts w:hint="eastAsia"/>
+                <w:sz w:val="24"/>
+                <w:szCs w:val="24"/>
+              </w:rPr>
+              <w:t>参与者</w:t>
+            </w:r>
+          </w:p>
+        </w:tc>
+        <w:tc>
+          <w:tcPr>
+            <w:tcW w:w="6600" w:type="dxa"/>
+          </w:tcPr>
+          <w:p>
+            <w:pPr>
+              <w:snapToGrid w:val="0"/>
+              <w:spacing w:line="240" w:lineRule="atLeast"/>
+              <w:rPr>
+                <w:sz w:val="24"/>
+                <w:szCs w:val="24"/>
+              </w:rPr>
+            </w:pPr>
+            <w:r>
+              <w:rPr>
+                <w:rFonts w:hint="eastAsia"/>
+                <w:sz w:val="24"/>
+                <w:szCs w:val="24"/>
+              </w:rPr>
+              <w:t>数据库管理员</w:t>
+            </w:r>
+          </w:p>
+        </w:tc>
+      </w:tr>
+      <w:tr>
+        <w:tc>
+          <w:tcPr>
+            <w:tcW w:w="1696" w:type="dxa"/>
+          </w:tcPr>
+          <w:p>
+            <w:pPr>
+              <w:snapToGrid w:val="0"/>
+              <w:spacing w:line="240" w:lineRule="atLeast"/>
+              <w:rPr>
+                <w:sz w:val="24"/>
+                <w:szCs w:val="24"/>
+              </w:rPr>
+            </w:pPr>
+            <w:r>
+              <w:rPr>
+                <w:rFonts w:hint="eastAsia"/>
+                <w:sz w:val="24"/>
+                <w:szCs w:val="24"/>
+              </w:rPr>
+              <w:t>简要描述</w:t>
+            </w:r>
+          </w:p>
+        </w:tc>
+        <w:tc>
+          <w:tcPr>
+            <w:tcW w:w="6600" w:type="dxa"/>
+          </w:tcPr>
+          <w:p>
+            <w:pPr>
+              <w:snapToGrid w:val="0"/>
+              <w:spacing w:line="240" w:lineRule="atLeast"/>
+              <w:rPr>
+                <w:sz w:val="24"/>
+                <w:szCs w:val="24"/>
+              </w:rPr>
+            </w:pPr>
+            <w:r>
+              <w:rPr>
+                <w:rFonts w:hint="eastAsia"/>
+                <w:sz w:val="24"/>
+                <w:szCs w:val="24"/>
+              </w:rPr>
+              <w:t>赋予或收回对数据库用户的权限</w:t>
+            </w:r>
+          </w:p>
+        </w:tc>
+      </w:tr>
+      <w:tr>
+        <w:tc>
+          <w:tcPr>
+            <w:tcW w:w="1696" w:type="dxa"/>
+          </w:tcPr>
+          <w:p>
+            <w:pPr>
+              <w:snapToGrid w:val="0"/>
+              <w:spacing w:line="240" w:lineRule="atLeast"/>
+              <w:rPr>
+                <w:sz w:val="24"/>
+                <w:szCs w:val="24"/>
+              </w:rPr>
+            </w:pPr>
+            <w:r>
+              <w:rPr>
+                <w:rFonts w:hint="eastAsia"/>
+                <w:sz w:val="24"/>
+                <w:szCs w:val="24"/>
+              </w:rPr>
+              <w:t>前置条件</w:t>
+            </w:r>
+          </w:p>
+        </w:tc>
+        <w:tc>
+          <w:tcPr>
+            <w:tcW w:w="6600" w:type="dxa"/>
+          </w:tcPr>
+          <w:p>
+            <w:pPr>
+              <w:snapToGrid w:val="0"/>
+              <w:spacing w:line="240" w:lineRule="atLeast"/>
+              <w:rPr>
+                <w:sz w:val="24"/>
+                <w:szCs w:val="24"/>
+              </w:rPr>
+            </w:pPr>
+            <w:r>
+              <w:rPr>
+                <w:rFonts w:hint="eastAsia"/>
+                <w:sz w:val="24"/>
+                <w:szCs w:val="24"/>
+              </w:rPr>
+              <w:t>有数据库用户权限发生变动</w:t>
+            </w:r>
+          </w:p>
+        </w:tc>
+      </w:tr>
+      <w:tr>
+        <w:tc>
+          <w:tcPr>
+            <w:tcW w:w="1696" w:type="dxa"/>
+          </w:tcPr>
+          <w:p>
+            <w:pPr>
+              <w:snapToGrid w:val="0"/>
+              <w:spacing w:line="240" w:lineRule="atLeast"/>
+              <w:rPr>
+                <w:sz w:val="24"/>
+                <w:szCs w:val="24"/>
+              </w:rPr>
+            </w:pPr>
+            <w:r>
+              <w:rPr>
+                <w:rFonts w:hint="eastAsia"/>
+                <w:sz w:val="24"/>
+                <w:szCs w:val="24"/>
+              </w:rPr>
+              <w:t>基本流</w:t>
+            </w:r>
+          </w:p>
+        </w:tc>
+        <w:tc>
+          <w:tcPr>
+            <w:tcW w:w="6600" w:type="dxa"/>
+          </w:tcPr>
+          <w:p>
+            <w:pPr>
+              <w:snapToGrid w:val="0"/>
+              <w:spacing w:line="240" w:lineRule="atLeast"/>
+              <w:rPr>
+                <w:sz w:val="24"/>
+                <w:szCs w:val="24"/>
+              </w:rPr>
+            </w:pPr>
+            <w:r>
+              <w:rPr>
+                <w:rFonts w:hint="eastAsia"/>
+                <w:sz w:val="24"/>
+                <w:szCs w:val="24"/>
+              </w:rPr>
+              <w:t>1.</w:t>
+            </w:r>
+            <w:r>
+              <w:rPr>
+                <w:sz w:val="24"/>
+                <w:szCs w:val="24"/>
+              </w:rPr>
+              <w:t xml:space="preserve"> </w:t>
+            </w:r>
+            <w:r>
+              <w:rPr>
+                <w:rFonts w:hint="eastAsia"/>
+                <w:sz w:val="24"/>
+                <w:szCs w:val="24"/>
+              </w:rPr>
+              <w:t>数据库管理员以账号密码登陆系统服务</w:t>
+            </w:r>
+          </w:p>
+          <w:p>
+            <w:pPr>
+              <w:snapToGrid w:val="0"/>
+              <w:spacing w:line="240" w:lineRule="atLeast"/>
+              <w:rPr>
+                <w:sz w:val="24"/>
+                <w:szCs w:val="24"/>
+              </w:rPr>
+            </w:pPr>
+            <w:r>
+              <w:rPr>
+                <w:rFonts w:hint="eastAsia"/>
+                <w:sz w:val="24"/>
+                <w:szCs w:val="24"/>
+              </w:rPr>
+              <w:t>2</w:t>
+            </w:r>
+            <w:r>
+              <w:rPr>
+                <w:sz w:val="24"/>
+                <w:szCs w:val="24"/>
+              </w:rPr>
+              <w:t xml:space="preserve">. </w:t>
+            </w:r>
+            <w:r>
+              <w:rPr>
+                <w:rFonts w:hint="eastAsia"/>
+                <w:sz w:val="24"/>
+                <w:szCs w:val="24"/>
+              </w:rPr>
+              <w:t>进行权限检查:</w:t>
+            </w:r>
+          </w:p>
+          <w:p>
+            <w:pPr>
+              <w:snapToGrid w:val="0"/>
+              <w:spacing w:line="240" w:lineRule="atLeast"/>
+              <w:rPr>
+                <w:sz w:val="24"/>
+                <w:szCs w:val="24"/>
+              </w:rPr>
+            </w:pPr>
+            <w:r>
+              <w:rPr>
+                <w:rFonts w:hint="eastAsia"/>
+                <w:sz w:val="24"/>
+                <w:szCs w:val="24"/>
+              </w:rPr>
+              <w:t xml:space="preserve"> </w:t>
+            </w:r>
+            <w:r>
+              <w:rPr>
+                <w:sz w:val="24"/>
+                <w:szCs w:val="24"/>
+              </w:rPr>
+              <w:t xml:space="preserve">  2.1 </w:t>
+            </w:r>
+            <w:r>
+              <w:rPr>
+                <w:rFonts w:hint="eastAsia"/>
+                <w:sz w:val="24"/>
+                <w:szCs w:val="24"/>
+              </w:rPr>
+              <w:t>该管理员有权限管理的权限：进入下一步</w:t>
+            </w:r>
+          </w:p>
+          <w:p>
+            <w:pPr>
+              <w:snapToGrid w:val="0"/>
+              <w:spacing w:line="240" w:lineRule="atLeast"/>
+              <w:rPr>
+                <w:sz w:val="24"/>
+                <w:szCs w:val="24"/>
+              </w:rPr>
+            </w:pPr>
+            <w:r>
+              <w:rPr>
+                <w:rFonts w:hint="eastAsia"/>
+                <w:sz w:val="24"/>
+                <w:szCs w:val="24"/>
+              </w:rPr>
+              <w:t xml:space="preserve"> </w:t>
+            </w:r>
+            <w:r>
+              <w:rPr>
+                <w:sz w:val="24"/>
+                <w:szCs w:val="24"/>
+              </w:rPr>
+              <w:t xml:space="preserve">  </w:t>
+            </w:r>
+            <w:r>
+              <w:rPr>
+                <w:rFonts w:hint="eastAsia"/>
+                <w:sz w:val="24"/>
+                <w:szCs w:val="24"/>
+              </w:rPr>
+              <w:t>2.2</w:t>
+            </w:r>
+            <w:r>
+              <w:rPr>
+                <w:sz w:val="24"/>
+                <w:szCs w:val="24"/>
+              </w:rPr>
+              <w:t xml:space="preserve"> </w:t>
+            </w:r>
+            <w:r>
+              <w:rPr>
+                <w:rFonts w:hint="eastAsia"/>
+                <w:sz w:val="24"/>
+                <w:szCs w:val="24"/>
+              </w:rPr>
+              <w:t>该管理员无权限进行权限管理：重新登陆系统</w:t>
+            </w:r>
+          </w:p>
+          <w:p>
+            <w:pPr>
+              <w:snapToGrid w:val="0"/>
+              <w:spacing w:line="240" w:lineRule="atLeast"/>
+              <w:rPr>
+                <w:sz w:val="24"/>
+                <w:szCs w:val="24"/>
+              </w:rPr>
+            </w:pPr>
+            <w:r>
+              <w:rPr>
+                <w:rFonts w:hint="eastAsia"/>
+                <w:sz w:val="24"/>
+                <w:szCs w:val="24"/>
+              </w:rPr>
+              <w:t>3.</w:t>
+            </w:r>
+            <w:r>
+              <w:rPr>
+                <w:sz w:val="24"/>
+                <w:szCs w:val="24"/>
+              </w:rPr>
+              <w:t xml:space="preserve"> </w:t>
+            </w:r>
+            <w:r>
+              <w:rPr>
+                <w:rFonts w:hint="eastAsia"/>
+                <w:sz w:val="24"/>
+                <w:szCs w:val="24"/>
+              </w:rPr>
+              <w:t>选择进行更改权限的对象</w:t>
+            </w:r>
+          </w:p>
+          <w:p>
+            <w:pPr>
+              <w:snapToGrid w:val="0"/>
+              <w:spacing w:line="240" w:lineRule="atLeast"/>
+              <w:rPr>
+                <w:sz w:val="24"/>
+                <w:szCs w:val="24"/>
+              </w:rPr>
+            </w:pPr>
+            <w:r>
+              <w:rPr>
+                <w:rFonts w:hint="eastAsia"/>
+                <w:sz w:val="24"/>
+                <w:szCs w:val="24"/>
+              </w:rPr>
+              <w:t>4</w:t>
+            </w:r>
+            <w:r>
+              <w:rPr>
+                <w:sz w:val="24"/>
+                <w:szCs w:val="24"/>
+              </w:rPr>
+              <w:t xml:space="preserve">. </w:t>
+            </w:r>
+            <w:r>
+              <w:rPr>
+                <w:rFonts w:hint="eastAsia"/>
+                <w:sz w:val="24"/>
+                <w:szCs w:val="24"/>
+              </w:rPr>
+              <w:t>监测对象合法性：</w:t>
+            </w:r>
+          </w:p>
+          <w:p>
+            <w:pPr>
+              <w:snapToGrid w:val="0"/>
+              <w:spacing w:line="240" w:lineRule="atLeast"/>
+              <w:rPr>
+                <w:sz w:val="24"/>
+                <w:szCs w:val="24"/>
+              </w:rPr>
+            </w:pPr>
+            <w:r>
+              <w:rPr>
+                <w:rFonts w:hint="eastAsia"/>
+                <w:sz w:val="24"/>
+                <w:szCs w:val="24"/>
+              </w:rPr>
+              <w:t xml:space="preserve"> </w:t>
+            </w:r>
+            <w:r>
+              <w:rPr>
+                <w:sz w:val="24"/>
+                <w:szCs w:val="24"/>
+              </w:rPr>
+              <w:t xml:space="preserve">  </w:t>
+            </w:r>
+            <w:r>
+              <w:rPr>
+                <w:rFonts w:hint="eastAsia"/>
+                <w:sz w:val="24"/>
+                <w:szCs w:val="24"/>
+              </w:rPr>
+              <w:t>4.1</w:t>
+            </w:r>
+            <w:r>
+              <w:rPr>
+                <w:sz w:val="24"/>
+                <w:szCs w:val="24"/>
+              </w:rPr>
+              <w:t xml:space="preserve"> </w:t>
+            </w:r>
+            <w:r>
+              <w:rPr>
+                <w:rFonts w:hint="eastAsia"/>
+                <w:sz w:val="24"/>
+                <w:szCs w:val="24"/>
+              </w:rPr>
+              <w:t>对象合法：显示成功信息，进入下一步</w:t>
+            </w:r>
+          </w:p>
+          <w:p>
+            <w:pPr>
+              <w:snapToGrid w:val="0"/>
+              <w:spacing w:line="240" w:lineRule="atLeast"/>
+              <w:rPr>
+                <w:sz w:val="24"/>
+                <w:szCs w:val="24"/>
+              </w:rPr>
+            </w:pPr>
+            <w:r>
+              <w:rPr>
+                <w:rFonts w:hint="eastAsia"/>
+                <w:sz w:val="24"/>
+                <w:szCs w:val="24"/>
+              </w:rPr>
+              <w:t xml:space="preserve"> </w:t>
+            </w:r>
+            <w:r>
+              <w:rPr>
+                <w:sz w:val="24"/>
+                <w:szCs w:val="24"/>
+              </w:rPr>
+              <w:t xml:space="preserve">  </w:t>
+            </w:r>
+            <w:r>
+              <w:rPr>
+                <w:rFonts w:hint="eastAsia"/>
+                <w:sz w:val="24"/>
+                <w:szCs w:val="24"/>
+              </w:rPr>
+              <w:t>4.2</w:t>
+            </w:r>
+            <w:r>
+              <w:rPr>
+                <w:sz w:val="24"/>
+                <w:szCs w:val="24"/>
+              </w:rPr>
+              <w:t xml:space="preserve"> </w:t>
+            </w:r>
+            <w:r>
+              <w:rPr>
+                <w:rFonts w:hint="eastAsia"/>
+                <w:sz w:val="24"/>
+                <w:szCs w:val="24"/>
+              </w:rPr>
+              <w:t>发生异常：收集异常信息并显示，该次权限管理操作结束</w:t>
+            </w:r>
+          </w:p>
+          <w:p>
+            <w:pPr>
+              <w:snapToGrid w:val="0"/>
+              <w:spacing w:line="240" w:lineRule="atLeast"/>
+              <w:rPr>
+                <w:sz w:val="24"/>
+                <w:szCs w:val="24"/>
+              </w:rPr>
+            </w:pPr>
+            <w:r>
+              <w:rPr>
+                <w:rFonts w:hint="eastAsia"/>
+                <w:sz w:val="24"/>
+                <w:szCs w:val="24"/>
+              </w:rPr>
+              <w:t>5.</w:t>
+            </w:r>
+            <w:r>
+              <w:rPr>
+                <w:sz w:val="24"/>
+                <w:szCs w:val="24"/>
+              </w:rPr>
+              <w:t xml:space="preserve"> </w:t>
+            </w:r>
+            <w:r>
+              <w:rPr>
+                <w:rFonts w:hint="eastAsia"/>
+                <w:sz w:val="24"/>
+                <w:szCs w:val="24"/>
+              </w:rPr>
+              <w:t>选择进行权限操作：</w:t>
+            </w:r>
+          </w:p>
+          <w:p>
+            <w:pPr>
+              <w:snapToGrid w:val="0"/>
+              <w:spacing w:line="240" w:lineRule="atLeast"/>
+              <w:rPr>
+                <w:sz w:val="24"/>
+                <w:szCs w:val="24"/>
+              </w:rPr>
+            </w:pPr>
+            <w:r>
+              <w:rPr>
+                <w:sz w:val="24"/>
+                <w:szCs w:val="24"/>
+              </w:rPr>
+              <w:t xml:space="preserve">   </w:t>
+            </w:r>
+            <w:r>
+              <w:rPr>
+                <w:rFonts w:hint="eastAsia"/>
+                <w:sz w:val="24"/>
+                <w:szCs w:val="24"/>
+              </w:rPr>
+              <w:t>5.1</w:t>
+            </w:r>
+            <w:r>
+              <w:rPr>
+                <w:sz w:val="24"/>
+                <w:szCs w:val="24"/>
+              </w:rPr>
+              <w:t xml:space="preserve"> </w:t>
+            </w:r>
+            <w:r>
+              <w:rPr>
+                <w:rFonts w:hint="eastAsia"/>
+                <w:sz w:val="24"/>
+                <w:szCs w:val="24"/>
+              </w:rPr>
+              <w:t>权限赋予</w:t>
+            </w:r>
+          </w:p>
+          <w:p>
+            <w:pPr>
+              <w:snapToGrid w:val="0"/>
+              <w:spacing w:line="240" w:lineRule="atLeast"/>
+              <w:rPr>
+                <w:sz w:val="24"/>
+                <w:szCs w:val="24"/>
+              </w:rPr>
+            </w:pPr>
+            <w:r>
+              <w:rPr>
+                <w:rFonts w:hint="eastAsia"/>
+                <w:sz w:val="24"/>
+                <w:szCs w:val="24"/>
+              </w:rPr>
+              <w:t xml:space="preserve"> </w:t>
+            </w:r>
+            <w:r>
+              <w:rPr>
+                <w:sz w:val="24"/>
+                <w:szCs w:val="24"/>
+              </w:rPr>
+              <w:t xml:space="preserve">  </w:t>
+            </w:r>
+            <w:r>
+              <w:rPr>
+                <w:rFonts w:hint="eastAsia"/>
+                <w:sz w:val="24"/>
+                <w:szCs w:val="24"/>
+              </w:rPr>
+              <w:t>5.2</w:t>
+            </w:r>
+            <w:r>
+              <w:rPr>
+                <w:sz w:val="24"/>
+                <w:szCs w:val="24"/>
+              </w:rPr>
+              <w:t xml:space="preserve"> </w:t>
+            </w:r>
+            <w:r>
+              <w:rPr>
+                <w:rFonts w:hint="eastAsia"/>
+                <w:sz w:val="24"/>
+                <w:szCs w:val="24"/>
+              </w:rPr>
+              <w:t>权限收回</w:t>
+            </w:r>
+          </w:p>
+          <w:p>
+            <w:pPr>
+              <w:snapToGrid w:val="0"/>
+              <w:spacing w:line="240" w:lineRule="atLeast"/>
+              <w:rPr>
+                <w:sz w:val="24"/>
+                <w:szCs w:val="24"/>
+              </w:rPr>
+            </w:pPr>
+            <w:r>
+              <w:rPr>
+                <w:rFonts w:hint="eastAsia"/>
+                <w:sz w:val="24"/>
+                <w:szCs w:val="24"/>
+              </w:rPr>
+              <w:t>&lt;异常处理</w:t>
+            </w:r>
+            <w:r>
+              <w:rPr>
+                <w:sz w:val="24"/>
+                <w:szCs w:val="24"/>
+              </w:rPr>
+              <w:t>&gt;</w:t>
+            </w:r>
+          </w:p>
+          <w:p>
+            <w:pPr>
+              <w:snapToGrid w:val="0"/>
+              <w:spacing w:line="240" w:lineRule="atLeast"/>
+              <w:rPr>
+                <w:sz w:val="24"/>
+                <w:szCs w:val="24"/>
+              </w:rPr>
+            </w:pPr>
+            <w:r>
+              <w:rPr>
+                <w:rFonts w:hint="eastAsia"/>
+                <w:sz w:val="24"/>
+                <w:szCs w:val="24"/>
+              </w:rPr>
+              <w:t>6.</w:t>
+            </w:r>
+            <w:r>
+              <w:rPr>
+                <w:sz w:val="24"/>
+                <w:szCs w:val="24"/>
+              </w:rPr>
+              <w:t xml:space="preserve"> </w:t>
+            </w:r>
+            <w:r>
+              <w:rPr>
+                <w:rFonts w:hint="eastAsia"/>
+                <w:sz w:val="24"/>
+                <w:szCs w:val="24"/>
+              </w:rPr>
+              <w:t>用例结束</w:t>
+            </w:r>
+          </w:p>
+        </w:tc>
+      </w:tr>
+      <w:tr>
+        <w:tc>
+          <w:tcPr>
+            <w:tcW w:w="1696" w:type="dxa"/>
+          </w:tcPr>
+          <w:p>
+            <w:pPr>
+              <w:snapToGrid w:val="0"/>
+              <w:spacing w:line="240" w:lineRule="atLeast"/>
+              <w:rPr>
+                <w:sz w:val="24"/>
+                <w:szCs w:val="24"/>
+              </w:rPr>
+            </w:pPr>
+            <w:r>
+              <w:rPr>
+                <w:rFonts w:hint="eastAsia"/>
+                <w:sz w:val="24"/>
+                <w:szCs w:val="24"/>
+              </w:rPr>
+              <w:t>备选流</w:t>
+            </w:r>
+          </w:p>
+        </w:tc>
+        <w:tc>
+          <w:tcPr>
+            <w:tcW w:w="6600" w:type="dxa"/>
+          </w:tcPr>
+          <w:p>
+            <w:pPr>
+              <w:snapToGrid w:val="0"/>
+              <w:spacing w:line="240" w:lineRule="atLeast"/>
+              <w:ind w:left="480" w:hangingChars="200" w:hanging="480"/>
+              <w:rPr>
+                <w:rFonts w:ascii="宋体" w:eastAsia="宋体" w:hAnsi="宋体"/>
+                <w:sz w:val="24"/>
+                <w:szCs w:val="24"/>
+              </w:rPr>
+            </w:pPr>
+            <w:r>
+              <w:rPr>
+                <w:rFonts w:hint="eastAsia"/>
+                <w:sz w:val="24"/>
+                <w:szCs w:val="24"/>
+              </w:rPr>
+              <w:t>1.</w:t>
+            </w:r>
+            <w:r>
+              <w:rPr>
+                <w:sz w:val="24"/>
+                <w:szCs w:val="24"/>
+              </w:rPr>
+              <w:t xml:space="preserve"> </w:t>
+            </w:r>
+            <w:r>
+              <w:rPr>
+                <w:rFonts w:ascii="宋体" w:eastAsia="宋体" w:hAnsi="宋体" w:hint="eastAsia"/>
+                <w:sz w:val="24"/>
+                <w:szCs w:val="24"/>
+              </w:rPr>
+              <w:t>若账号密码错误或没有</w:t>
+            </w:r>
+            <w:r>
+              <w:rPr>
+                <w:rFonts w:ascii="宋体" w:eastAsia="宋体" w:hAnsi="宋体" w:hint="eastAsia"/>
+                <w:sz w:val="24"/>
+                <w:szCs w:val="24"/>
+              </w:rPr>
+              <w:t>数据库</w:t>
+            </w:r>
+            <w:r>
+              <w:rPr>
+                <w:rFonts w:ascii="宋体" w:eastAsia="宋体" w:hAnsi="宋体" w:hint="eastAsia"/>
+                <w:sz w:val="24"/>
+                <w:szCs w:val="24"/>
+              </w:rPr>
+              <w:t>管理员权限，拒绝登陆系统</w:t>
+            </w:r>
+          </w:p>
+          <w:p>
+            <w:pPr>
+              <w:snapToGrid w:val="0"/>
+              <w:spacing w:line="240" w:lineRule="atLeast"/>
+              <w:ind w:left="480" w:hangingChars="200" w:hanging="480"/>
+              <w:rPr>
+                <w:sz w:val="24"/>
+                <w:szCs w:val="24"/>
+              </w:rPr>
+            </w:pPr>
+            <w:r>
+              <w:rPr>
+                <w:rFonts w:ascii="宋体" w:eastAsia="宋体" w:hAnsi="宋体" w:hint="eastAsia"/>
+                <w:sz w:val="24"/>
+                <w:szCs w:val="24"/>
+              </w:rPr>
+              <w:t>5.</w:t>
+            </w:r>
+            <w:r>
+              <w:rPr>
+                <w:rFonts w:ascii="宋体" w:eastAsia="宋体" w:hAnsi="宋体"/>
+                <w:sz w:val="24"/>
+                <w:szCs w:val="24"/>
+              </w:rPr>
+              <w:t xml:space="preserve"> </w:t>
+            </w:r>
+            <w:r>
+              <w:rPr>
+                <w:rFonts w:ascii="宋体" w:eastAsia="宋体" w:hAnsi="宋体" w:hint="eastAsia"/>
+                <w:sz w:val="24"/>
+                <w:szCs w:val="24"/>
+              </w:rPr>
+              <w:t>如果发生异常，及时显示异常信息</w:t>
+            </w:r>
+          </w:p>
+        </w:tc>
+      </w:tr>
+      <w:tr>
+        <w:tc>
+          <w:tcPr>
+            <w:tcW w:w="1696" w:type="dxa"/>
+          </w:tcPr>
+          <w:p>
+            <w:pPr>
+              <w:snapToGrid w:val="0"/>
+              <w:spacing w:line="240" w:lineRule="atLeast"/>
+              <w:rPr>
+                <w:sz w:val="24"/>
+                <w:szCs w:val="24"/>
+              </w:rPr>
+            </w:pPr>
+            <w:r>
+              <w:rPr>
+                <w:rFonts w:hint="eastAsia"/>
+                <w:sz w:val="24"/>
+                <w:szCs w:val="24"/>
+              </w:rPr>
+              <w:t>后置条件</w:t>
+            </w:r>
+          </w:p>
+        </w:tc>
+        <w:tc>
+          <w:tcPr>
+            <w:tcW w:w="6600" w:type="dxa"/>
+          </w:tcPr>
+          <w:p>
+            <w:pPr>
+              <w:snapToGrid w:val="0"/>
+              <w:spacing w:line="240" w:lineRule="atLeast"/>
+              <w:rPr>
+                <w:sz w:val="24"/>
+                <w:szCs w:val="24"/>
+              </w:rPr>
+            </w:pPr>
+            <w:r>
+              <w:rPr>
+                <w:rFonts w:hint="eastAsia"/>
+                <w:sz w:val="24"/>
+                <w:szCs w:val="24"/>
+              </w:rPr>
+              <w:t>数据库管理员</w:t>
+            </w:r>
+            <w:r>
+              <w:rPr>
+                <w:rFonts w:hint="eastAsia"/>
+                <w:sz w:val="24"/>
+                <w:szCs w:val="24"/>
+              </w:rPr>
+              <w:t>得到了结果</w:t>
+            </w:r>
+            <w:r>
+              <w:rPr>
+                <w:rFonts w:hint="eastAsia"/>
+                <w:sz w:val="24"/>
+                <w:szCs w:val="24"/>
+              </w:rPr>
+              <w:t>信息</w:t>
+            </w:r>
+            <w:r>
+              <w:rPr>
+                <w:rFonts w:hint="eastAsia"/>
+                <w:sz w:val="24"/>
+                <w:szCs w:val="24"/>
+              </w:rPr>
+              <w:t>或者发生的异常</w:t>
+            </w:r>
+          </w:p>
+        </w:tc>
+      </w:tr>
+      <w:tr>
+        <w:tc>
+          <w:tcPr>
+            <w:tcW w:w="1696" w:type="dxa"/>
+          </w:tcPr>
+          <w:p>
+            <w:pPr>
+              <w:snapToGrid w:val="0"/>
+              <w:spacing w:line="240" w:lineRule="atLeast"/>
+              <w:rPr>
+                <w:sz w:val="24"/>
+                <w:szCs w:val="24"/>
+              </w:rPr>
+            </w:pPr>
+            <w:r>
+              <w:rPr>
+                <w:rFonts w:hint="eastAsia"/>
+                <w:sz w:val="24"/>
+                <w:szCs w:val="24"/>
+              </w:rPr>
+              <w:t>特殊需求</w:t>
+            </w:r>
+          </w:p>
+        </w:tc>
+        <w:tc>
+          <w:tcPr>
+            <w:tcW w:w="6600" w:type="dxa"/>
+          </w:tcPr>
+          <w:p>
+            <w:pPr>
+              <w:snapToGrid w:val="0"/>
+              <w:spacing w:line="240" w:lineRule="atLeast"/>
+              <w:rPr>
+                <w:sz w:val="24"/>
+                <w:szCs w:val="24"/>
+              </w:rPr>
+            </w:pPr>
+            <w:r>
+              <w:rPr>
+                <w:rFonts w:hint="eastAsia"/>
+                <w:sz w:val="24"/>
+                <w:szCs w:val="24"/>
+              </w:rPr>
+              <w:t>数据库</w:t>
+            </w:r>
+            <w:r>
+              <w:rPr>
+                <w:rFonts w:hint="eastAsia"/>
+                <w:sz w:val="24"/>
+                <w:szCs w:val="24"/>
+              </w:rPr>
+              <w:t>管理员</w:t>
+            </w:r>
+            <w:r>
+              <w:rPr>
+                <w:rFonts w:hint="eastAsia"/>
+                <w:sz w:val="24"/>
+                <w:szCs w:val="24"/>
+              </w:rPr>
+              <w:t>必须保持网络的连接，同时数据库应该在0.6</w:t>
+            </w:r>
+            <w:r>
+              <w:rPr>
+                <w:sz w:val="24"/>
+                <w:szCs w:val="24"/>
+              </w:rPr>
+              <w:t xml:space="preserve">s </w:t>
+            </w:r>
+            <w:r>
+              <w:rPr>
+                <w:rFonts w:hint="eastAsia"/>
+                <w:sz w:val="24"/>
+                <w:szCs w:val="24"/>
+              </w:rPr>
+              <w:t>内返回结果。</w:t>
+            </w:r>
+          </w:p>
+        </w:tc>
+      </w:tr>
+    </w:tbl>
+    <w:p>
+      <w:pPr>
+        <w:rPr>
+          <w:rFonts w:hint="eastAsia"/>
+        </w:rPr>
+      </w:pPr>
+    </w:p>
     <w:sectPr>
       <w:pgSz w:w="11906" w:h="16838"/>
       <w:pgMar w:top="1440" w:right="1800" w:bottom="1440" w:left="1800" w:header="851" w:footer="992" w:gutter="0"/>
@@ -5925,7 +12361,7 @@
 </file>
 
 <file path=word/endnotes.xml><?xml version="1.0" encoding="utf-8"?>
-<w:endnotes xmlns:wpc="http://schemas.microsoft.com/office/word/2010/wordprocessingCanvas" xmlns:cx="http://schemas.microsoft.com/office/drawing/2014/chartex" xmlns:cx1="http://schemas.microsoft.com/office/drawing/2015/9/8/chartex" xmlns:cx2="http://schemas.microsoft.com/office/drawing/2015/10/21/chartex" xmlns:cx3="http://schemas.microsoft.com/office/drawing/2016/5/9/chartex" xmlns:cx4="http://schemas.microsoft.com/office/drawing/2016/5/10/chartex" xmlns:cx5="http://schemas.microsoft.com/office/drawing/2016/5/11/chartex" xmlns:cx6="http://schemas.microsoft.com/office/drawing/2016/5/12/chartex" xmlns:cx7="http://schemas.microsoft.com/office/drawing/2016/5/13/chartex" xmlns:cx8="http://schemas.microsoft.com/office/drawing/2016/5/14/chartex" xmlns:mc="http://schemas.openxmlformats.org/markup-compatibility/2006" xmlns:aink="http://schemas.microsoft.com/office/drawing/2016/ink" xmlns:am3d="http://schemas.microsoft.com/office/drawing/2017/model3d" xmlns:o="urn:schemas-microsoft-com:office:office" xmlns:r="http://schemas.openxmlformats.org/officeDocument/2006/relationships" xmlns:m="http://schemas.openxmlformats.org/officeDocument/2006/math" xmlns:v="urn:schemas-microsoft-com:vml" xmlns:wp14="http://schemas.microsoft.com/office/word/2010/wordprocessingDrawing" xmlns:wp="http://schemas.openxmlformats.org/drawingml/2006/wordprocessingDrawing" xmlns:w10="urn:schemas-microsoft-com:office:word" xmlns:w="http://schemas.openxmlformats.org/wordprocessingml/2006/main" xmlns:w14="http://schemas.microsoft.com/office/word/2010/wordml" xmlns:w15="http://schemas.microsoft.com/office/word/2012/wordml" xmlns:w16cex="http://schemas.microsoft.com/office/word/2018/wordml/cex" xmlns:w16cid="http://schemas.microsoft.com/office/word/2016/wordml/cid" xmlns:w16="http://schemas.microsoft.com/office/word/2018/wordml" xmlns:w16se="http://schemas.microsoft.com/office/word/2015/wordml/symex" xmlns:wpg="http://schemas.microsoft.com/office/word/2010/wordprocessingGroup" xmlns:wpi="http://schemas.microsoft.com/office/word/2010/wordprocessingInk" xmlns:wne="http://schemas.microsoft.com/office/word/2006/wordml" xmlns:wps="http://schemas.microsoft.com/office/word/2010/wordprocessingShape" mc:Ignorable="w14 w15 w16se w16cid w16 w16cex wp14">
+<w:endnotes xmlns:wpc="http://schemas.microsoft.com/office/word/2010/wordprocessingCanvas" xmlns:cx="http://schemas.microsoft.com/office/drawing/2014/chartex" xmlns:cx1="http://schemas.microsoft.com/office/drawing/2015/9/8/chartex" xmlns:cx2="http://schemas.microsoft.com/office/drawing/2015/10/21/chartex" xmlns:cx3="http://schemas.microsoft.com/office/drawing/2016/5/9/chartex" xmlns:cx4="http://schemas.microsoft.com/office/drawing/2016/5/10/chartex" xmlns:cx5="http://schemas.microsoft.com/office/drawing/2016/5/11/chartex" xmlns:cx6="http://schemas.microsoft.com/office/drawing/2016/5/12/chartex" xmlns:cx7="http://schemas.microsoft.com/office/drawing/2016/5/13/chartex" xmlns:cx8="http://schemas.microsoft.com/office/drawing/2016/5/14/chartex" xmlns:mc="http://schemas.openxmlformats.org/markup-compatibility/2006" xmlns:aink="http://schemas.microsoft.com/office/drawing/2016/ink" xmlns:am3d="http://schemas.microsoft.com/office/drawing/2017/model3d" xmlns:o="urn:schemas-microsoft-com:office:office" xmlns:r="http://schemas.openxmlformats.org/officeDocument/2006/relationships" xmlns:m="http://schemas.openxmlformats.org/officeDocument/2006/math" xmlns:v="urn:schemas-microsoft-com:vml" xmlns:wp14="http://schemas.microsoft.com/office/word/2010/wordprocessingDrawing" xmlns:wp="http://schemas.openxmlformats.org/drawingml/2006/wordprocessingDrawing" xmlns:w10="urn:schemas-microsoft-com:office:word" xmlns:w="http://schemas.openxmlformats.org/wordprocessingml/2006/main" xmlns:w14="http://schemas.microsoft.com/office/word/2010/wordml" xmlns:w15="http://schemas.microsoft.com/office/word/2012/wordml" xmlns:w16cid="http://schemas.microsoft.com/office/word/2016/wordml/cid" xmlns:w16se="http://schemas.microsoft.com/office/word/2015/wordml/symex" xmlns:wpg="http://schemas.microsoft.com/office/word/2010/wordprocessingGroup" xmlns:wpi="http://schemas.microsoft.com/office/word/2010/wordprocessingInk" xmlns:wne="http://schemas.microsoft.com/office/word/2006/wordml" xmlns:wps="http://schemas.microsoft.com/office/word/2010/wordprocessingShape" mc:Ignorable="w14 w15 w16se w16cid wp14">
   <w:endnote w:type="separator" w:id="-1">
     <w:p>
       <w:r>
@@ -5944,7 +12380,7 @@
 </file>
 
 <file path=word/footnotes.xml><?xml version="1.0" encoding="utf-8"?>
-<w:footnotes xmlns:wpc="http://schemas.microsoft.com/office/word/2010/wordprocessingCanvas" xmlns:cx="http://schemas.microsoft.com/office/drawing/2014/chartex" xmlns:cx1="http://schemas.microsoft.com/office/drawing/2015/9/8/chartex" xmlns:cx2="http://schemas.microsoft.com/office/drawing/2015/10/21/chartex" xmlns:cx3="http://schemas.microsoft.com/office/drawing/2016/5/9/chartex" xmlns:cx4="http://schemas.microsoft.com/office/drawing/2016/5/10/chartex" xmlns:cx5="http://schemas.microsoft.com/office/drawing/2016/5/11/chartex" xmlns:cx6="http://schemas.microsoft.com/office/drawing/2016/5/12/chartex" xmlns:cx7="http://schemas.microsoft.com/office/drawing/2016/5/13/chartex" xmlns:cx8="http://schemas.microsoft.com/office/drawing/2016/5/14/chartex" xmlns:mc="http://schemas.openxmlformats.org/markup-compatibility/2006" xmlns:aink="http://schemas.microsoft.com/office/drawing/2016/ink" xmlns:am3d="http://schemas.microsoft.com/office/drawing/2017/model3d" xmlns:o="urn:schemas-microsoft-com:office:office" xmlns:r="http://schemas.openxmlformats.org/officeDocument/2006/relationships" xmlns:m="http://schemas.openxmlformats.org/officeDocument/2006/math" xmlns:v="urn:schemas-microsoft-com:vml" xmlns:wp14="http://schemas.microsoft.com/office/word/2010/wordprocessingDrawing" xmlns:wp="http://schemas.openxmlformats.org/drawingml/2006/wordprocessingDrawing" xmlns:w10="urn:schemas-microsoft-com:office:word" xmlns:w="http://schemas.openxmlformats.org/wordprocessingml/2006/main" xmlns:w14="http://schemas.microsoft.com/office/word/2010/wordml" xmlns:w15="http://schemas.microsoft.com/office/word/2012/wordml" xmlns:w16cex="http://schemas.microsoft.com/office/word/2018/wordml/cex" xmlns:w16cid="http://schemas.microsoft.com/office/word/2016/wordml/cid" xmlns:w16="http://schemas.microsoft.com/office/word/2018/wordml" xmlns:w16se="http://schemas.microsoft.com/office/word/2015/wordml/symex" xmlns:wpg="http://schemas.microsoft.com/office/word/2010/wordprocessingGroup" xmlns:wpi="http://schemas.microsoft.com/office/word/2010/wordprocessingInk" xmlns:wne="http://schemas.microsoft.com/office/word/2006/wordml" xmlns:wps="http://schemas.microsoft.com/office/word/2010/wordprocessingShape" mc:Ignorable="w14 w15 w16se w16cid w16 w16cex wp14">
+<w:footnotes xmlns:wpc="http://schemas.microsoft.com/office/word/2010/wordprocessingCanvas" xmlns:cx="http://schemas.microsoft.com/office/drawing/2014/chartex" xmlns:cx1="http://schemas.microsoft.com/office/drawing/2015/9/8/chartex" xmlns:cx2="http://schemas.microsoft.com/office/drawing/2015/10/21/chartex" xmlns:cx3="http://schemas.microsoft.com/office/drawing/2016/5/9/chartex" xmlns:cx4="http://schemas.microsoft.com/office/drawing/2016/5/10/chartex" xmlns:cx5="http://schemas.microsoft.com/office/drawing/2016/5/11/chartex" xmlns:cx6="http://schemas.microsoft.com/office/drawing/2016/5/12/chartex" xmlns:cx7="http://schemas.microsoft.com/office/drawing/2016/5/13/chartex" xmlns:cx8="http://schemas.microsoft.com/office/drawing/2016/5/14/chartex" xmlns:mc="http://schemas.openxmlformats.org/markup-compatibility/2006" xmlns:aink="http://schemas.microsoft.com/office/drawing/2016/ink" xmlns:am3d="http://schemas.microsoft.com/office/drawing/2017/model3d" xmlns:o="urn:schemas-microsoft-com:office:office" xmlns:r="http://schemas.openxmlformats.org/officeDocument/2006/relationships" xmlns:m="http://schemas.openxmlformats.org/officeDocument/2006/math" xmlns:v="urn:schemas-microsoft-com:vml" xmlns:wp14="http://schemas.microsoft.com/office/word/2010/wordprocessingDrawing" xmlns:wp="http://schemas.openxmlformats.org/drawingml/2006/wordprocessingDrawing" xmlns:w10="urn:schemas-microsoft-com:office:word" xmlns:w="http://schemas.openxmlformats.org/wordprocessingml/2006/main" xmlns:w14="http://schemas.microsoft.com/office/word/2010/wordml" xmlns:w15="http://schemas.microsoft.com/office/word/2012/wordml" xmlns:w16cid="http://schemas.microsoft.com/office/word/2016/wordml/cid" xmlns:w16se="http://schemas.microsoft.com/office/word/2015/wordml/symex" xmlns:wpg="http://schemas.microsoft.com/office/word/2010/wordprocessingGroup" xmlns:wpi="http://schemas.microsoft.com/office/word/2010/wordprocessingInk" xmlns:wne="http://schemas.microsoft.com/office/word/2006/wordml" xmlns:wps="http://schemas.microsoft.com/office/word/2010/wordprocessingShape" mc:Ignorable="w14 w15 w16se w16cid wp14">
   <w:footnote w:type="separator" w:id="-1">
     <w:p>
       <w:r>
@@ -5963,8 +12399,129 @@
 </file>
 
 <file path=word/numbering.xml><?xml version="1.0" encoding="utf-8"?>
-<w:numbering xmlns:wpc="http://schemas.microsoft.com/office/word/2010/wordprocessingCanvas" xmlns:cx="http://schemas.microsoft.com/office/drawing/2014/chartex" xmlns:cx1="http://schemas.microsoft.com/office/drawing/2015/9/8/chartex" xmlns:cx2="http://schemas.microsoft.com/office/drawing/2015/10/21/chartex" xmlns:cx3="http://schemas.microsoft.com/office/drawing/2016/5/9/chartex" xmlns:cx4="http://schemas.microsoft.com/office/drawing/2016/5/10/chartex" xmlns:cx5="http://schemas.microsoft.com/office/drawing/2016/5/11/chartex" xmlns:cx6="http://schemas.microsoft.com/office/drawing/2016/5/12/chartex" xmlns:cx7="http://schemas.microsoft.com/office/drawing/2016/5/13/chartex" xmlns:cx8="http://schemas.microsoft.com/office/drawing/2016/5/14/chartex" xmlns:mc="http://schemas.openxmlformats.org/markup-compatibility/2006" xmlns:aink="http://schemas.microsoft.com/office/drawing/2016/ink" xmlns:am3d="http://schemas.microsoft.com/office/drawing/2017/model3d" xmlns:o="urn:schemas-microsoft-com:office:office" xmlns:r="http://schemas.openxmlformats.org/officeDocument/2006/relationships" xmlns:m="http://schemas.openxmlformats.org/officeDocument/2006/math" xmlns:v="urn:schemas-microsoft-com:vml" xmlns:wp14="http://schemas.microsoft.com/office/word/2010/wordprocessingDrawing" xmlns:wp="http://schemas.openxmlformats.org/drawingml/2006/wordprocessingDrawing" xmlns:w10="urn:schemas-microsoft-com:office:word" xmlns:w="http://schemas.openxmlformats.org/wordprocessingml/2006/main" xmlns:w14="http://schemas.microsoft.com/office/word/2010/wordml" xmlns:w15="http://schemas.microsoft.com/office/word/2012/wordml" xmlns:w16cex="http://schemas.microsoft.com/office/word/2018/wordml/cex" xmlns:w16cid="http://schemas.microsoft.com/office/word/2016/wordml/cid" xmlns:w16="http://schemas.microsoft.com/office/word/2018/wordml" xmlns:w16se="http://schemas.microsoft.com/office/word/2015/wordml/symex" xmlns:wpg="http://schemas.microsoft.com/office/word/2010/wordprocessingGroup" xmlns:wpi="http://schemas.microsoft.com/office/word/2010/wordprocessingInk" xmlns:wne="http://schemas.microsoft.com/office/word/2006/wordml" xmlns:wps="http://schemas.microsoft.com/office/word/2010/wordprocessingShape" mc:Ignorable="w14 w15 w16se w16cid w16 w16cex wp14">
+<w:numbering xmlns:wpc="http://schemas.microsoft.com/office/word/2010/wordprocessingCanvas" xmlns:cx="http://schemas.microsoft.com/office/drawing/2014/chartex" xmlns:cx1="http://schemas.microsoft.com/office/drawing/2015/9/8/chartex" xmlns:cx2="http://schemas.microsoft.com/office/drawing/2015/10/21/chartex" xmlns:cx3="http://schemas.microsoft.com/office/drawing/2016/5/9/chartex" xmlns:cx4="http://schemas.microsoft.com/office/drawing/2016/5/10/chartex" xmlns:cx5="http://schemas.microsoft.com/office/drawing/2016/5/11/chartex" xmlns:cx6="http://schemas.microsoft.com/office/drawing/2016/5/12/chartex" xmlns:cx7="http://schemas.microsoft.com/office/drawing/2016/5/13/chartex" xmlns:cx8="http://schemas.microsoft.com/office/drawing/2016/5/14/chartex" xmlns:mc="http://schemas.openxmlformats.org/markup-compatibility/2006" xmlns:aink="http://schemas.microsoft.com/office/drawing/2016/ink" xmlns:am3d="http://schemas.microsoft.com/office/drawing/2017/model3d" xmlns:o="urn:schemas-microsoft-com:office:office" xmlns:r="http://schemas.openxmlformats.org/officeDocument/2006/relationships" xmlns:m="http://schemas.openxmlformats.org/officeDocument/2006/math" xmlns:v="urn:schemas-microsoft-com:vml" xmlns:wp14="http://schemas.microsoft.com/office/word/2010/wordprocessingDrawing" xmlns:wp="http://schemas.openxmlformats.org/drawingml/2006/wordprocessingDrawing" xmlns:w10="urn:schemas-microsoft-com:office:word" xmlns:w="http://schemas.openxmlformats.org/wordprocessingml/2006/main" xmlns:w14="http://schemas.microsoft.com/office/word/2010/wordml" xmlns:w15="http://schemas.microsoft.com/office/word/2012/wordml" xmlns:w16cid="http://schemas.microsoft.com/office/word/2016/wordml/cid" xmlns:w16se="http://schemas.microsoft.com/office/word/2015/wordml/symex" xmlns:wpg="http://schemas.microsoft.com/office/word/2010/wordprocessingGroup" xmlns:wpi="http://schemas.microsoft.com/office/word/2010/wordprocessingInk" xmlns:wne="http://schemas.microsoft.com/office/word/2006/wordml" xmlns:wps="http://schemas.microsoft.com/office/word/2010/wordprocessingShape" mc:Ignorable="w14 w15 w16se w16cid wp14">
   <w:abstractNum w:abstractNumId="0" w15:restartNumberingAfterBreak="0">
+    <w:nsid w:val="0589799E"/>
+    <w:multiLevelType w:val="multilevel"/>
+    <w:tmpl w:val="86F28CCA"/>
+    <w:lvl w:ilvl="0">
+      <w:start w:val="1"/>
+      <w:numFmt w:val="decimal"/>
+      <w:lvlText w:val="%1."/>
+      <w:lvlJc w:val="left"/>
+      <w:pPr>
+        <w:ind w:left="360" w:hanging="360"/>
+      </w:pPr>
+      <w:rPr>
+        <w:rFonts w:hint="default"/>
+      </w:rPr>
+    </w:lvl>
+    <w:lvl w:ilvl="1">
+      <w:start w:val="1"/>
+      <w:numFmt w:val="decimal"/>
+      <w:isLgl/>
+      <w:lvlText w:val="%1.%2"/>
+      <w:lvlJc w:val="left"/>
+      <w:pPr>
+        <w:ind w:left="840" w:hanging="480"/>
+      </w:pPr>
+      <w:rPr>
+        <w:rFonts w:hint="default"/>
+      </w:rPr>
+    </w:lvl>
+    <w:lvl w:ilvl="2">
+      <w:start w:val="1"/>
+      <w:numFmt w:val="decimal"/>
+      <w:isLgl/>
+      <w:lvlText w:val="%1.%2.%3"/>
+      <w:lvlJc w:val="left"/>
+      <w:pPr>
+        <w:ind w:left="1440" w:hanging="720"/>
+      </w:pPr>
+      <w:rPr>
+        <w:rFonts w:hint="default"/>
+      </w:rPr>
+    </w:lvl>
+    <w:lvl w:ilvl="3">
+      <w:start w:val="1"/>
+      <w:numFmt w:val="decimal"/>
+      <w:isLgl/>
+      <w:lvlText w:val="%1.%2.%3.%4"/>
+      <w:lvlJc w:val="left"/>
+      <w:pPr>
+        <w:ind w:left="2160" w:hanging="1080"/>
+      </w:pPr>
+      <w:rPr>
+        <w:rFonts w:hint="default"/>
+      </w:rPr>
+    </w:lvl>
+    <w:lvl w:ilvl="4">
+      <w:start w:val="1"/>
+      <w:numFmt w:val="decimal"/>
+      <w:isLgl/>
+      <w:lvlText w:val="%1.%2.%3.%4.%5"/>
+      <w:lvlJc w:val="left"/>
+      <w:pPr>
+        <w:ind w:left="2520" w:hanging="1080"/>
+      </w:pPr>
+      <w:rPr>
+        <w:rFonts w:hint="default"/>
+      </w:rPr>
+    </w:lvl>
+    <w:lvl w:ilvl="5">
+      <w:start w:val="1"/>
+      <w:numFmt w:val="decimal"/>
+      <w:isLgl/>
+      <w:lvlText w:val="%1.%2.%3.%4.%5.%6"/>
+      <w:lvlJc w:val="left"/>
+      <w:pPr>
+        <w:ind w:left="3240" w:hanging="1440"/>
+      </w:pPr>
+      <w:rPr>
+        <w:rFonts w:hint="default"/>
+      </w:rPr>
+    </w:lvl>
+    <w:lvl w:ilvl="6">
+      <w:start w:val="1"/>
+      <w:numFmt w:val="decimal"/>
+      <w:isLgl/>
+      <w:lvlText w:val="%1.%2.%3.%4.%5.%6.%7"/>
+      <w:lvlJc w:val="left"/>
+      <w:pPr>
+        <w:ind w:left="3960" w:hanging="1800"/>
+      </w:pPr>
+      <w:rPr>
+        <w:rFonts w:hint="default"/>
+      </w:rPr>
+    </w:lvl>
+    <w:lvl w:ilvl="7">
+      <w:start w:val="1"/>
+      <w:numFmt w:val="decimal"/>
+      <w:isLgl/>
+      <w:lvlText w:val="%1.%2.%3.%4.%5.%6.%7.%8"/>
+      <w:lvlJc w:val="left"/>
+      <w:pPr>
+        <w:ind w:left="4320" w:hanging="1800"/>
+      </w:pPr>
+      <w:rPr>
+        <w:rFonts w:hint="default"/>
+      </w:rPr>
+    </w:lvl>
+    <w:lvl w:ilvl="8">
+      <w:start w:val="1"/>
+      <w:numFmt w:val="decimal"/>
+      <w:isLgl/>
+      <w:lvlText w:val="%1.%2.%3.%4.%5.%6.%7.%8.%9"/>
+      <w:lvlJc w:val="left"/>
+      <w:pPr>
+        <w:ind w:left="5040" w:hanging="2160"/>
+      </w:pPr>
+      <w:rPr>
+        <w:rFonts w:hint="default"/>
+      </w:rPr>
+    </w:lvl>
+  </w:abstractNum>
+  <w:abstractNum w:abstractNumId="1" w15:restartNumberingAfterBreak="0">
     <w:nsid w:val="06214E8D"/>
     <w:multiLevelType w:val="hybridMultilevel"/>
     <w:tmpl w:val="3B465682"/>
@@ -6053,7 +12610,7 @@
       </w:pPr>
     </w:lvl>
   </w:abstractNum>
-  <w:abstractNum w:abstractNumId="1" w15:restartNumberingAfterBreak="0">
+  <w:abstractNum w:abstractNumId="2" w15:restartNumberingAfterBreak="0">
     <w:nsid w:val="0A4C33B4"/>
     <w:multiLevelType w:val="hybridMultilevel"/>
     <w:tmpl w:val="897CFA2C"/>
@@ -6142,7 +12699,7 @@
       </w:pPr>
     </w:lvl>
   </w:abstractNum>
-  <w:abstractNum w:abstractNumId="2" w15:restartNumberingAfterBreak="0">
+  <w:abstractNum w:abstractNumId="3" w15:restartNumberingAfterBreak="0">
     <w:nsid w:val="19307E89"/>
     <w:multiLevelType w:val="hybridMultilevel"/>
     <w:tmpl w:val="897CFA2C"/>
@@ -6231,7 +12788,7 @@
       </w:pPr>
     </w:lvl>
   </w:abstractNum>
-  <w:abstractNum w:abstractNumId="3" w15:restartNumberingAfterBreak="0">
+  <w:abstractNum w:abstractNumId="4" w15:restartNumberingAfterBreak="0">
     <w:nsid w:val="1DDD4F27"/>
     <w:multiLevelType w:val="multilevel"/>
     <w:tmpl w:val="4EE8A508"/>
@@ -6352,7 +12909,96 @@
       </w:rPr>
     </w:lvl>
   </w:abstractNum>
-  <w:abstractNum w:abstractNumId="4" w15:restartNumberingAfterBreak="0">
+  <w:abstractNum w:abstractNumId="5" w15:restartNumberingAfterBreak="0">
+    <w:nsid w:val="2512626D"/>
+    <w:multiLevelType w:val="hybridMultilevel"/>
+    <w:tmpl w:val="737A9DC8"/>
+    <w:lvl w:ilvl="0" w:tplc="4BD0BA9C">
+      <w:start w:val="1"/>
+      <w:numFmt w:val="decimal"/>
+      <w:lvlText w:val="%1."/>
+      <w:lvlJc w:val="left"/>
+      <w:pPr>
+        <w:ind w:left="360" w:hanging="360"/>
+      </w:pPr>
+      <w:rPr>
+        <w:rFonts w:hint="default"/>
+      </w:rPr>
+    </w:lvl>
+    <w:lvl w:ilvl="1" w:tplc="04090019" w:tentative="1">
+      <w:start w:val="1"/>
+      <w:numFmt w:val="lowerLetter"/>
+      <w:lvlText w:val="%2)"/>
+      <w:lvlJc w:val="left"/>
+      <w:pPr>
+        <w:ind w:left="840" w:hanging="420"/>
+      </w:pPr>
+    </w:lvl>
+    <w:lvl w:ilvl="2" w:tplc="0409001B" w:tentative="1">
+      <w:start w:val="1"/>
+      <w:numFmt w:val="lowerRoman"/>
+      <w:lvlText w:val="%3."/>
+      <w:lvlJc w:val="right"/>
+      <w:pPr>
+        <w:ind w:left="1260" w:hanging="420"/>
+      </w:pPr>
+    </w:lvl>
+    <w:lvl w:ilvl="3" w:tplc="0409000F" w:tentative="1">
+      <w:start w:val="1"/>
+      <w:numFmt w:val="decimal"/>
+      <w:lvlText w:val="%4."/>
+      <w:lvlJc w:val="left"/>
+      <w:pPr>
+        <w:ind w:left="1680" w:hanging="420"/>
+      </w:pPr>
+    </w:lvl>
+    <w:lvl w:ilvl="4" w:tplc="04090019" w:tentative="1">
+      <w:start w:val="1"/>
+      <w:numFmt w:val="lowerLetter"/>
+      <w:lvlText w:val="%5)"/>
+      <w:lvlJc w:val="left"/>
+      <w:pPr>
+        <w:ind w:left="2100" w:hanging="420"/>
+      </w:pPr>
+    </w:lvl>
+    <w:lvl w:ilvl="5" w:tplc="0409001B" w:tentative="1">
+      <w:start w:val="1"/>
+      <w:numFmt w:val="lowerRoman"/>
+      <w:lvlText w:val="%6."/>
+      <w:lvlJc w:val="right"/>
+      <w:pPr>
+        <w:ind w:left="2520" w:hanging="420"/>
+      </w:pPr>
+    </w:lvl>
+    <w:lvl w:ilvl="6" w:tplc="0409000F" w:tentative="1">
+      <w:start w:val="1"/>
+      <w:numFmt w:val="decimal"/>
+      <w:lvlText w:val="%7."/>
+      <w:lvlJc w:val="left"/>
+      <w:pPr>
+        <w:ind w:left="2940" w:hanging="420"/>
+      </w:pPr>
+    </w:lvl>
+    <w:lvl w:ilvl="7" w:tplc="04090019" w:tentative="1">
+      <w:start w:val="1"/>
+      <w:numFmt w:val="lowerLetter"/>
+      <w:lvlText w:val="%8)"/>
+      <w:lvlJc w:val="left"/>
+      <w:pPr>
+        <w:ind w:left="3360" w:hanging="420"/>
+      </w:pPr>
+    </w:lvl>
+    <w:lvl w:ilvl="8" w:tplc="0409001B" w:tentative="1">
+      <w:start w:val="1"/>
+      <w:numFmt w:val="lowerRoman"/>
+      <w:lvlText w:val="%9."/>
+      <w:lvlJc w:val="right"/>
+      <w:pPr>
+        <w:ind w:left="3780" w:hanging="420"/>
+      </w:pPr>
+    </w:lvl>
+  </w:abstractNum>
+  <w:abstractNum w:abstractNumId="6" w15:restartNumberingAfterBreak="0">
     <w:nsid w:val="298514C1"/>
     <w:multiLevelType w:val="hybridMultilevel"/>
     <w:tmpl w:val="897CFA2C"/>
@@ -6441,7 +13087,7 @@
       </w:pPr>
     </w:lvl>
   </w:abstractNum>
-  <w:abstractNum w:abstractNumId="5" w15:restartNumberingAfterBreak="0">
+  <w:abstractNum w:abstractNumId="7" w15:restartNumberingAfterBreak="0">
     <w:nsid w:val="333F3D1E"/>
     <w:multiLevelType w:val="multilevel"/>
     <w:tmpl w:val="4EE8A508"/>
@@ -6562,7 +13208,7 @@
       </w:rPr>
     </w:lvl>
   </w:abstractNum>
-  <w:abstractNum w:abstractNumId="6" w15:restartNumberingAfterBreak="0">
+  <w:abstractNum w:abstractNumId="8" w15:restartNumberingAfterBreak="0">
     <w:nsid w:val="34CF1B40"/>
     <w:multiLevelType w:val="hybridMultilevel"/>
     <w:tmpl w:val="3B465682"/>
@@ -6651,7 +13297,7 @@
       </w:pPr>
     </w:lvl>
   </w:abstractNum>
-  <w:abstractNum w:abstractNumId="7" w15:restartNumberingAfterBreak="0">
+  <w:abstractNum w:abstractNumId="9" w15:restartNumberingAfterBreak="0">
     <w:nsid w:val="3FE74306"/>
     <w:multiLevelType w:val="multilevel"/>
     <w:tmpl w:val="4EE8A508"/>
@@ -6772,7 +13418,7 @@
       </w:rPr>
     </w:lvl>
   </w:abstractNum>
-  <w:abstractNum w:abstractNumId="8" w15:restartNumberingAfterBreak="0">
+  <w:abstractNum w:abstractNumId="10" w15:restartNumberingAfterBreak="0">
     <w:nsid w:val="46A72C36"/>
     <w:multiLevelType w:val="hybridMultilevel"/>
     <w:tmpl w:val="3B465682"/>
@@ -6861,7 +13507,120 @@
       </w:pPr>
     </w:lvl>
   </w:abstractNum>
-  <w:abstractNum w:abstractNumId="9" w15:restartNumberingAfterBreak="0">
+  <w:abstractNum w:abstractNumId="11" w15:restartNumberingAfterBreak="0">
+    <w:nsid w:val="58D7038A"/>
+    <w:multiLevelType w:val="hybridMultilevel"/>
+    <w:tmpl w:val="98B4DBA2"/>
+    <w:lvl w:ilvl="0" w:tplc="14344FD2">
+      <w:start w:val="5"/>
+      <w:numFmt w:val="bullet"/>
+      <w:lvlText w:val="-"/>
+      <w:lvlJc w:val="left"/>
+      <w:pPr>
+        <w:ind w:left="720" w:hanging="360"/>
+      </w:pPr>
+      <w:rPr>
+        <w:rFonts w:ascii="宋体" w:eastAsia="宋体" w:hAnsi="宋体" w:cstheme="minorBidi" w:hint="eastAsia"/>
+      </w:rPr>
+    </w:lvl>
+    <w:lvl w:ilvl="1" w:tplc="04090003" w:tentative="1">
+      <w:start w:val="1"/>
+      <w:numFmt w:val="bullet"/>
+      <w:lvlText w:val=""/>
+      <w:lvlJc w:val="left"/>
+      <w:pPr>
+        <w:ind w:left="1200" w:hanging="420"/>
+      </w:pPr>
+      <w:rPr>
+        <w:rFonts w:ascii="Wingdings" w:hAnsi="Wingdings" w:cs="Wingdings" w:hint="default"/>
+      </w:rPr>
+    </w:lvl>
+    <w:lvl w:ilvl="2" w:tplc="04090005" w:tentative="1">
+      <w:start w:val="1"/>
+      <w:numFmt w:val="bullet"/>
+      <w:lvlText w:val=""/>
+      <w:lvlJc w:val="left"/>
+      <w:pPr>
+        <w:ind w:left="1620" w:hanging="420"/>
+      </w:pPr>
+      <w:rPr>
+        <w:rFonts w:ascii="Wingdings" w:hAnsi="Wingdings" w:cs="Wingdings" w:hint="default"/>
+      </w:rPr>
+    </w:lvl>
+    <w:lvl w:ilvl="3" w:tplc="04090001" w:tentative="1">
+      <w:start w:val="1"/>
+      <w:numFmt w:val="bullet"/>
+      <w:lvlText w:val=""/>
+      <w:lvlJc w:val="left"/>
+      <w:pPr>
+        <w:ind w:left="2040" w:hanging="420"/>
+      </w:pPr>
+      <w:rPr>
+        <w:rFonts w:ascii="Wingdings" w:hAnsi="Wingdings" w:cs="Wingdings" w:hint="default"/>
+      </w:rPr>
+    </w:lvl>
+    <w:lvl w:ilvl="4" w:tplc="04090003" w:tentative="1">
+      <w:start w:val="1"/>
+      <w:numFmt w:val="bullet"/>
+      <w:lvlText w:val=""/>
+      <w:lvlJc w:val="left"/>
+      <w:pPr>
+        <w:ind w:left="2460" w:hanging="420"/>
+      </w:pPr>
+      <w:rPr>
+        <w:rFonts w:ascii="Wingdings" w:hAnsi="Wingdings" w:cs="Wingdings" w:hint="default"/>
+      </w:rPr>
+    </w:lvl>
+    <w:lvl w:ilvl="5" w:tplc="04090005" w:tentative="1">
+      <w:start w:val="1"/>
+      <w:numFmt w:val="bullet"/>
+      <w:lvlText w:val=""/>
+      <w:lvlJc w:val="left"/>
+      <w:pPr>
+        <w:ind w:left="2880" w:hanging="420"/>
+      </w:pPr>
+      <w:rPr>
+        <w:rFonts w:ascii="Wingdings" w:hAnsi="Wingdings" w:cs="Wingdings" w:hint="default"/>
+      </w:rPr>
+    </w:lvl>
+    <w:lvl w:ilvl="6" w:tplc="04090001" w:tentative="1">
+      <w:start w:val="1"/>
+      <w:numFmt w:val="bullet"/>
+      <w:lvlText w:val=""/>
+      <w:lvlJc w:val="left"/>
+      <w:pPr>
+        <w:ind w:left="3300" w:hanging="420"/>
+      </w:pPr>
+      <w:rPr>
+        <w:rFonts w:ascii="Wingdings" w:hAnsi="Wingdings" w:cs="Wingdings" w:hint="default"/>
+      </w:rPr>
+    </w:lvl>
+    <w:lvl w:ilvl="7" w:tplc="04090003" w:tentative="1">
+      <w:start w:val="1"/>
+      <w:numFmt w:val="bullet"/>
+      <w:lvlText w:val=""/>
+      <w:lvlJc w:val="left"/>
+      <w:pPr>
+        <w:ind w:left="3720" w:hanging="420"/>
+      </w:pPr>
+      <w:rPr>
+        <w:rFonts w:ascii="Wingdings" w:hAnsi="Wingdings" w:cs="Wingdings" w:hint="default"/>
+      </w:rPr>
+    </w:lvl>
+    <w:lvl w:ilvl="8" w:tplc="04090005" w:tentative="1">
+      <w:start w:val="1"/>
+      <w:numFmt w:val="bullet"/>
+      <w:lvlText w:val=""/>
+      <w:lvlJc w:val="left"/>
+      <w:pPr>
+        <w:ind w:left="4140" w:hanging="420"/>
+      </w:pPr>
+      <w:rPr>
+        <w:rFonts w:ascii="Wingdings" w:hAnsi="Wingdings" w:cs="Wingdings" w:hint="default"/>
+      </w:rPr>
+    </w:lvl>
+  </w:abstractNum>
+  <w:abstractNum w:abstractNumId="12" w15:restartNumberingAfterBreak="0">
     <w:nsid w:val="60A8677C"/>
     <w:multiLevelType w:val="multilevel"/>
     <w:tmpl w:val="4EE8A508"/>
@@ -6982,7 +13741,7 @@
       </w:rPr>
     </w:lvl>
   </w:abstractNum>
-  <w:abstractNum w:abstractNumId="10" w15:restartNumberingAfterBreak="0">
+  <w:abstractNum w:abstractNumId="13" w15:restartNumberingAfterBreak="0">
     <w:nsid w:val="60AD10E7"/>
     <w:multiLevelType w:val="multilevel"/>
     <w:tmpl w:val="4EE8A508"/>
@@ -7103,7 +13862,128 @@
       </w:rPr>
     </w:lvl>
   </w:abstractNum>
-  <w:abstractNum w:abstractNumId="11" w15:restartNumberingAfterBreak="0">
+  <w:abstractNum w:abstractNumId="14" w15:restartNumberingAfterBreak="0">
+    <w:nsid w:val="666456BF"/>
+    <w:multiLevelType w:val="multilevel"/>
+    <w:tmpl w:val="897026B8"/>
+    <w:lvl w:ilvl="0">
+      <w:start w:val="1"/>
+      <w:numFmt w:val="decimal"/>
+      <w:lvlText w:val="%1."/>
+      <w:lvlJc w:val="left"/>
+      <w:pPr>
+        <w:ind w:left="360" w:hanging="360"/>
+      </w:pPr>
+      <w:rPr>
+        <w:rFonts w:hint="default"/>
+      </w:rPr>
+    </w:lvl>
+    <w:lvl w:ilvl="1">
+      <w:start w:val="1"/>
+      <w:numFmt w:val="decimal"/>
+      <w:isLgl/>
+      <w:lvlText w:val="%1.%2"/>
+      <w:lvlJc w:val="left"/>
+      <w:pPr>
+        <w:ind w:left="732" w:hanging="372"/>
+      </w:pPr>
+      <w:rPr>
+        <w:rFonts w:hint="default"/>
+      </w:rPr>
+    </w:lvl>
+    <w:lvl w:ilvl="2">
+      <w:start w:val="1"/>
+      <w:numFmt w:val="decimal"/>
+      <w:isLgl/>
+      <w:lvlText w:val="%1.%2.%3"/>
+      <w:lvlJc w:val="left"/>
+      <w:pPr>
+        <w:ind w:left="1440" w:hanging="720"/>
+      </w:pPr>
+      <w:rPr>
+        <w:rFonts w:hint="default"/>
+      </w:rPr>
+    </w:lvl>
+    <w:lvl w:ilvl="3">
+      <w:start w:val="1"/>
+      <w:numFmt w:val="decimal"/>
+      <w:isLgl/>
+      <w:lvlText w:val="%1.%2.%3.%4"/>
+      <w:lvlJc w:val="left"/>
+      <w:pPr>
+        <w:ind w:left="1800" w:hanging="720"/>
+      </w:pPr>
+      <w:rPr>
+        <w:rFonts w:hint="default"/>
+      </w:rPr>
+    </w:lvl>
+    <w:lvl w:ilvl="4">
+      <w:start w:val="1"/>
+      <w:numFmt w:val="decimal"/>
+      <w:isLgl/>
+      <w:lvlText w:val="%1.%2.%3.%4.%5"/>
+      <w:lvlJc w:val="left"/>
+      <w:pPr>
+        <w:ind w:left="2520" w:hanging="1080"/>
+      </w:pPr>
+      <w:rPr>
+        <w:rFonts w:hint="default"/>
+      </w:rPr>
+    </w:lvl>
+    <w:lvl w:ilvl="5">
+      <w:start w:val="1"/>
+      <w:numFmt w:val="decimal"/>
+      <w:isLgl/>
+      <w:lvlText w:val="%1.%2.%3.%4.%5.%6"/>
+      <w:lvlJc w:val="left"/>
+      <w:pPr>
+        <w:ind w:left="2880" w:hanging="1080"/>
+      </w:pPr>
+      <w:rPr>
+        <w:rFonts w:hint="default"/>
+      </w:rPr>
+    </w:lvl>
+    <w:lvl w:ilvl="6">
+      <w:start w:val="1"/>
+      <w:numFmt w:val="decimal"/>
+      <w:isLgl/>
+      <w:lvlText w:val="%1.%2.%3.%4.%5.%6.%7"/>
+      <w:lvlJc w:val="left"/>
+      <w:pPr>
+        <w:ind w:left="3600" w:hanging="1440"/>
+      </w:pPr>
+      <w:rPr>
+        <w:rFonts w:hint="default"/>
+      </w:rPr>
+    </w:lvl>
+    <w:lvl w:ilvl="7">
+      <w:start w:val="1"/>
+      <w:numFmt w:val="decimal"/>
+      <w:isLgl/>
+      <w:lvlText w:val="%1.%2.%3.%4.%5.%6.%7.%8"/>
+      <w:lvlJc w:val="left"/>
+      <w:pPr>
+        <w:ind w:left="3960" w:hanging="1440"/>
+      </w:pPr>
+      <w:rPr>
+        <w:rFonts w:hint="default"/>
+      </w:rPr>
+    </w:lvl>
+    <w:lvl w:ilvl="8">
+      <w:start w:val="1"/>
+      <w:numFmt w:val="decimal"/>
+      <w:isLgl/>
+      <w:lvlText w:val="%1.%2.%3.%4.%5.%6.%7.%8.%9"/>
+      <w:lvlJc w:val="left"/>
+      <w:pPr>
+        <w:ind w:left="4680" w:hanging="1800"/>
+      </w:pPr>
+      <w:rPr>
+        <w:rFonts w:hint="default"/>
+      </w:rPr>
+    </w:lvl>
+  </w:abstractNum>
+  <w:abstractNum w:abstractNumId="15" w15:restartNumberingAfterBreak="0">
     <w:nsid w:val="6C776FD5"/>
     <w:multiLevelType w:val="multilevel"/>
     <w:tmpl w:val="4370B3FE"/>
@@ -7224,7 +14104,7 @@
       </w:rPr>
     </w:lvl>
   </w:abstractNum>
-  <w:abstractNum w:abstractNumId="12" w15:restartNumberingAfterBreak="0">
+  <w:abstractNum w:abstractNumId="16" w15:restartNumberingAfterBreak="0">
     <w:nsid w:val="70AE17E1"/>
     <w:multiLevelType w:val="multilevel"/>
     <w:tmpl w:val="4EE8A508"/>
@@ -7345,7 +14225,7 @@
       </w:rPr>
     </w:lvl>
   </w:abstractNum>
-  <w:abstractNum w:abstractNumId="13" w15:restartNumberingAfterBreak="0">
+  <w:abstractNum w:abstractNumId="17" w15:restartNumberingAfterBreak="0">
     <w:nsid w:val="74BA5D7A"/>
     <w:multiLevelType w:val="hybridMultilevel"/>
     <w:tmpl w:val="461052B2"/>
@@ -7434,7 +14314,96 @@
       </w:pPr>
     </w:lvl>
   </w:abstractNum>
-  <w:abstractNum w:abstractNumId="14" w15:restartNumberingAfterBreak="0">
+  <w:abstractNum w:abstractNumId="18" w15:restartNumberingAfterBreak="0">
+    <w:nsid w:val="76E44B95"/>
+    <w:multiLevelType w:val="hybridMultilevel"/>
+    <w:tmpl w:val="25742A42"/>
+    <w:lvl w:ilvl="0" w:tplc="DCA2E468">
+      <w:start w:val="1"/>
+      <w:numFmt w:val="decimal"/>
+      <w:lvlText w:val="%1."/>
+      <w:lvlJc w:val="left"/>
+      <w:pPr>
+        <w:ind w:left="360" w:hanging="360"/>
+      </w:pPr>
+      <w:rPr>
+        <w:rFonts w:hint="eastAsia"/>
+      </w:rPr>
+    </w:lvl>
+    <w:lvl w:ilvl="1" w:tplc="04090019" w:tentative="1">
+      <w:start w:val="1"/>
+      <w:numFmt w:val="lowerLetter"/>
+      <w:lvlText w:val="%2)"/>
+      <w:lvlJc w:val="left"/>
+      <w:pPr>
+        <w:ind w:left="840" w:hanging="420"/>
+      </w:pPr>
+    </w:lvl>
+    <w:lvl w:ilvl="2" w:tplc="0409001B" w:tentative="1">
+      <w:start w:val="1"/>
+      <w:numFmt w:val="lowerRoman"/>
+      <w:lvlText w:val="%3."/>
+      <w:lvlJc w:val="right"/>
+      <w:pPr>
+        <w:ind w:left="1260" w:hanging="420"/>
+      </w:pPr>
+    </w:lvl>
+    <w:lvl w:ilvl="3" w:tplc="0409000F" w:tentative="1">
+      <w:start w:val="1"/>
+      <w:numFmt w:val="decimal"/>
+      <w:lvlText w:val="%4."/>
+      <w:lvlJc w:val="left"/>
+      <w:pPr>
+        <w:ind w:left="1680" w:hanging="420"/>
+      </w:pPr>
+    </w:lvl>
+    <w:lvl w:ilvl="4" w:tplc="04090019" w:tentative="1">
+      <w:start w:val="1"/>
+      <w:numFmt w:val="lowerLetter"/>
+      <w:lvlText w:val="%5)"/>
+      <w:lvlJc w:val="left"/>
+      <w:pPr>
+        <w:ind w:left="2100" w:hanging="420"/>
+      </w:pPr>
+    </w:lvl>
+    <w:lvl w:ilvl="5" w:tplc="0409001B" w:tentative="1">
+      <w:start w:val="1"/>
+      <w:numFmt w:val="lowerRoman"/>
+      <w:lvlText w:val="%6."/>
+      <w:lvlJc w:val="right"/>
+      <w:pPr>
+        <w:ind w:left="2520" w:hanging="420"/>
+      </w:pPr>
+    </w:lvl>
+    <w:lvl w:ilvl="6" w:tplc="0409000F" w:tentative="1">
+      <w:start w:val="1"/>
+      <w:numFmt w:val="decimal"/>
+      <w:lvlText w:val="%7."/>
+      <w:lvlJc w:val="left"/>
+      <w:pPr>
+        <w:ind w:left="2940" w:hanging="420"/>
+      </w:pPr>
+    </w:lvl>
+    <w:lvl w:ilvl="7" w:tplc="04090019" w:tentative="1">
+      <w:start w:val="1"/>
+      <w:numFmt w:val="lowerLetter"/>
+      <w:lvlText w:val="%8)"/>
+      <w:lvlJc w:val="left"/>
+      <w:pPr>
+        <w:ind w:left="3360" w:hanging="420"/>
+      </w:pPr>
+    </w:lvl>
+    <w:lvl w:ilvl="8" w:tplc="0409001B" w:tentative="1">
+      <w:start w:val="1"/>
+      <w:numFmt w:val="lowerRoman"/>
+      <w:lvlText w:val="%9."/>
+      <w:lvlJc w:val="right"/>
+      <w:pPr>
+        <w:ind w:left="3780" w:hanging="420"/>
+      </w:pPr>
+    </w:lvl>
+  </w:abstractNum>
+  <w:abstractNum w:abstractNumId="19" w15:restartNumberingAfterBreak="0">
     <w:nsid w:val="7D2A0A46"/>
     <w:multiLevelType w:val="multilevel"/>
     <w:tmpl w:val="4370B3FE"/>
@@ -7556,55 +14525,70 @@
     </w:lvl>
   </w:abstractNum>
   <w:num w:numId="1">
+    <w:abstractNumId w:val="17"/>
+  </w:num>
+  <w:num w:numId="2">
+    <w:abstractNumId w:val="7"/>
+  </w:num>
+  <w:num w:numId="3">
+    <w:abstractNumId w:val="2"/>
+  </w:num>
+  <w:num w:numId="4">
+    <w:abstractNumId w:val="12"/>
+  </w:num>
+  <w:num w:numId="5">
+    <w:abstractNumId w:val="3"/>
+  </w:num>
+  <w:num w:numId="6">
     <w:abstractNumId w:val="13"/>
   </w:num>
-  <w:num w:numId="2">
-    <w:abstractNumId w:val="5"/>
+  <w:num w:numId="7">
+    <w:abstractNumId w:val="6"/>
   </w:num>
-  <w:num w:numId="3">
+  <w:num w:numId="8">
+    <w:abstractNumId w:val="8"/>
+  </w:num>
+  <w:num w:numId="9">
+    <w:abstractNumId w:val="4"/>
+  </w:num>
+  <w:num w:numId="10">
     <w:abstractNumId w:val="1"/>
   </w:num>
-  <w:num w:numId="4">
+  <w:num w:numId="11">
     <w:abstractNumId w:val="9"/>
   </w:num>
-  <w:num w:numId="5">
-    <w:abstractNumId w:val="2"/>
+  <w:num w:numId="12">
+    <w:abstractNumId w:val="16"/>
   </w:num>
-  <w:num w:numId="6">
+  <w:num w:numId="13">
+    <w:abstractNumId w:val="15"/>
+  </w:num>
+  <w:num w:numId="14">
     <w:abstractNumId w:val="10"/>
   </w:num>
-  <w:num w:numId="7">
-    <w:abstractNumId w:val="4"/>
+  <w:num w:numId="15">
+    <w:abstractNumId w:val="19"/>
   </w:num>
-  <w:num w:numId="8">
-    <w:abstractNumId w:val="6"/>
-  </w:num>
-  <w:num w:numId="9">
-    <w:abstractNumId w:val="3"/>
-  </w:num>
-  <w:num w:numId="10">
+  <w:num w:numId="16">
     <w:abstractNumId w:val="0"/>
   </w:num>
-  <w:num w:numId="11">
-    <w:abstractNumId w:val="7"/>
-  </w:num>
-  <w:num w:numId="12">
-    <w:abstractNumId w:val="12"/>
-  </w:num>
-  <w:num w:numId="13">
+  <w:num w:numId="17">
     <w:abstractNumId w:val="11"/>
   </w:num>
-  <w:num w:numId="14">
-    <w:abstractNumId w:val="8"/>
+  <w:num w:numId="18">
+    <w:abstractNumId w:val="18"/>
   </w:num>
-  <w:num w:numId="15">
+  <w:num w:numId="19">
     <w:abstractNumId w:val="14"/>
+  </w:num>
+  <w:num w:numId="20">
+    <w:abstractNumId w:val="5"/>
   </w:num>
 </w:numbering>
 </file>
 
 <file path=word/styles.xml><?xml version="1.0" encoding="utf-8"?>
-<w:styles xmlns:mc="http://schemas.openxmlformats.org/markup-compatibility/2006" xmlns:r="http://schemas.openxmlformats.org/officeDocument/2006/relationships" xmlns:w="http://schemas.openxmlformats.org/wordprocessingml/2006/main" xmlns:w14="http://schemas.microsoft.com/office/word/2010/wordml" xmlns:w15="http://schemas.microsoft.com/office/word/2012/wordml" xmlns:w16cex="http://schemas.microsoft.com/office/word/2018/wordml/cex" xmlns:w16cid="http://schemas.microsoft.com/office/word/2016/wordml/cid" xmlns:w16="http://schemas.microsoft.com/office/word/2018/wordml" xmlns:w16se="http://schemas.microsoft.com/office/word/2015/wordml/symex" mc:Ignorable="w14 w15 w16se w16cid w16 w16cex">
+<w:styles xmlns:mc="http://schemas.openxmlformats.org/markup-compatibility/2006" xmlns:r="http://schemas.openxmlformats.org/officeDocument/2006/relationships" xmlns:w="http://schemas.openxmlformats.org/wordprocessingml/2006/main" xmlns:w14="http://schemas.microsoft.com/office/word/2010/wordml" xmlns:w15="http://schemas.microsoft.com/office/word/2012/wordml" xmlns:w16cid="http://schemas.microsoft.com/office/word/2016/wordml/cid" xmlns:w16se="http://schemas.microsoft.com/office/word/2015/wordml/symex" mc:Ignorable="w14 w15 w16se w16cid">
   <w:docDefaults>
     <w:rPrDefault>
       <w:rPr>
